--- a/docs/artigo/artigoCientifico.docx
+++ b/docs/artigo/artigoCientifico.docx
@@ -21,7 +21,7 @@
           <w:szCs w:val="24"/>
           <w:lang w:val="pt-BR"/>
         </w:rPr>
-        <w:t>TÍTULO DO ARTIGO CIENTÍFICO</w:t>
+        <w:t>DESENVOLVIMENTO DE UM SITE INSTITUCIONAL PARA DIVULGAÇÃO DO PROJETO GUARDIÃS DAS ÁGUAS</w:t>
       </w:r>
     </w:p>
     <w:p>
@@ -35,6 +35,8 @@
           <w:lang w:val="pt-BR"/>
         </w:rPr>
       </w:pPr>
+      <w:bookmarkStart w:id="0" w:name="_GoBack"/>
+      <w:bookmarkEnd w:id="0"/>
     </w:p>
     <w:p>
       <w:pPr>
@@ -55,7 +57,7 @@
           <w:szCs w:val="24"/>
           <w:lang w:val="pt-BR"/>
         </w:rPr>
-        <w:t>TÍTULO DO ARTIGO CIENTÍFICO EM INGLÊS</w:t>
+        <w:t>DEVELOPMENT OF AN INSTITUTIONAL WEBSITE FOR THE WATER GUARDIANS PROJECT</w:t>
       </w:r>
     </w:p>
     <w:p>
@@ -87,18 +89,19 @@
           <w:szCs w:val="24"/>
           <w:lang w:val="pt-BR"/>
         </w:rPr>
-        <w:t>Nome completo do autor 1, em negrito, caixa baixa</w:t>
-      </w:r>
-      <w:r>
-        <w:rPr>
-          <w:rStyle w:val="Refdenotaderodap"/>
+        <w:t>Kelvim ucas de Paula</w:t>
+      </w:r>
+    </w:p>
+    <w:p>
+      <w:pPr>
+        <w:rPr>
           <w:rFonts w:ascii="Arial" w:eastAsia="Meiryo" w:hAnsi="Arial" w:cs="Arial"/>
           <w:b/>
           <w:sz w:val="24"/>
           <w:szCs w:val="24"/>
-        </w:rPr>
-        <w:footnoteReference w:id="1"/>
-      </w:r>
+          <w:lang w:val="pt-BR"/>
+        </w:rPr>
+      </w:pPr>
       <w:r>
         <w:rPr>
           <w:rFonts w:ascii="Arial" w:eastAsia="Meiryo" w:hAnsi="Arial" w:cs="Arial"/>
@@ -107,28 +110,18 @@
           <w:szCs w:val="24"/>
           <w:lang w:val="pt-BR"/>
         </w:rPr>
-        <w:t xml:space="preserve">, </w:t>
-      </w:r>
-      <w:r>
-        <w:rPr>
-          <w:rStyle w:val="Refdenotadefim"/>
+        <w:t>Ryan Augusto</w:t>
+      </w:r>
+    </w:p>
+    <w:p>
+      <w:pPr>
+        <w:rPr>
           <w:rFonts w:ascii="Arial" w:eastAsia="Meiryo" w:hAnsi="Arial" w:cs="Arial"/>
           <w:b/>
           <w:sz w:val="24"/>
           <w:szCs w:val="24"/>
           <w:lang w:val="pt-BR"/>
         </w:rPr>
-        <w:t>i</w:t>
-      </w:r>
-    </w:p>
-    <w:p>
-      <w:pPr>
-        <w:rPr>
-          <w:rFonts w:ascii="Arial" w:eastAsia="Meiryo" w:hAnsi="Arial" w:cs="Arial"/>
-          <w:sz w:val="24"/>
-          <w:szCs w:val="24"/>
-          <w:lang w:val="pt-BR"/>
-        </w:rPr>
       </w:pPr>
       <w:r>
         <w:rPr>
@@ -138,95 +131,1391 @@
           <w:szCs w:val="24"/>
           <w:lang w:val="pt-BR"/>
         </w:rPr>
-        <w:t>Nome completo do autor 2, em negrito, caixa baixa</w:t>
-      </w:r>
-      <w:r>
-        <w:rPr>
-          <w:rStyle w:val="Refdenotaderodap"/>
+        <w:t>Felipe Cutiu</w:t>
+      </w:r>
+      <w:r>
+        <w:rPr>
           <w:rFonts w:ascii="Arial" w:eastAsia="Meiryo" w:hAnsi="Arial" w:cs="Arial"/>
           <w:b/>
           <w:sz w:val="24"/>
           <w:szCs w:val="24"/>
-        </w:rPr>
-        <w:footnoteReference w:id="2"/>
-      </w:r>
-      <w:r>
+          <w:lang w:val="pt-BR"/>
+        </w:rPr>
+        <w:t>r</w:t>
+      </w:r>
+    </w:p>
+    <w:p>
+      <w:pPr>
         <w:rPr>
           <w:rFonts w:ascii="Arial" w:eastAsia="Meiryo" w:hAnsi="Arial" w:cs="Arial"/>
+          <w:sz w:val="24"/>
+          <w:szCs w:val="24"/>
+          <w:lang w:val="pt-BR"/>
+        </w:rPr>
+      </w:pPr>
+    </w:p>
+    <w:p>
+      <w:pPr>
+        <w:rPr>
+          <w:rFonts w:ascii="Arial" w:eastAsia="Meiryo" w:hAnsi="Arial" w:cs="Arial"/>
+          <w:sz w:val="24"/>
+          <w:szCs w:val="24"/>
+          <w:lang w:val="pt-BR"/>
+        </w:rPr>
+      </w:pPr>
+    </w:p>
+    <w:p>
+      <w:pPr>
+        <w:rPr>
+          <w:rFonts w:ascii="Arial" w:hAnsi="Arial" w:cs="Arial"/>
           <w:b/>
           <w:sz w:val="24"/>
           <w:szCs w:val="24"/>
           <w:lang w:val="pt-BR"/>
         </w:rPr>
+      </w:pPr>
+      <w:r>
+        <w:rPr>
+          <w:rFonts w:ascii="Arial" w:hAnsi="Arial" w:cs="Arial"/>
+          <w:b/>
+          <w:sz w:val="24"/>
+          <w:szCs w:val="24"/>
+          <w:lang w:val="pt-BR"/>
+        </w:rPr>
+        <w:t>RESUMO</w:t>
+      </w:r>
+    </w:p>
+    <w:p>
+      <w:pPr>
+        <w:rPr>
+          <w:rFonts w:ascii="Arial" w:hAnsi="Arial" w:cs="Arial"/>
+          <w:b/>
+          <w:sz w:val="24"/>
+          <w:szCs w:val="24"/>
+          <w:lang w:val="pt-BR"/>
+        </w:rPr>
+      </w:pPr>
+    </w:p>
+    <w:p>
+      <w:pPr>
+        <w:rPr>
+          <w:rFonts w:ascii="Arial" w:hAnsi="Arial" w:cs="Arial"/>
+          <w:b/>
+          <w:sz w:val="24"/>
+          <w:szCs w:val="24"/>
+          <w:lang w:val="pt-BR"/>
+        </w:rPr>
+      </w:pPr>
+      <w:r>
+        <w:rPr>
+          <w:rFonts w:ascii="Arial" w:hAnsi="Arial" w:cs="Arial"/>
+          <w:sz w:val="24"/>
+          <w:szCs w:val="24"/>
+        </w:rPr>
+        <w:t xml:space="preserve">Este </w:t>
+      </w:r>
+      <w:proofErr w:type="spellStart"/>
+      <w:r>
+        <w:rPr>
+          <w:rFonts w:ascii="Arial" w:hAnsi="Arial" w:cs="Arial"/>
+          <w:sz w:val="24"/>
+          <w:szCs w:val="24"/>
+        </w:rPr>
+        <w:t>artigo</w:t>
+      </w:r>
+      <w:proofErr w:type="spellEnd"/>
+      <w:r>
+        <w:rPr>
+          <w:rFonts w:ascii="Arial" w:hAnsi="Arial" w:cs="Arial"/>
+          <w:sz w:val="24"/>
+          <w:szCs w:val="24"/>
+        </w:rPr>
+        <w:t xml:space="preserve"> </w:t>
+      </w:r>
+      <w:proofErr w:type="spellStart"/>
+      <w:r>
+        <w:rPr>
+          <w:rFonts w:ascii="Arial" w:hAnsi="Arial" w:cs="Arial"/>
+          <w:sz w:val="24"/>
+          <w:szCs w:val="24"/>
+        </w:rPr>
+        <w:t>apresenta</w:t>
+      </w:r>
+      <w:proofErr w:type="spellEnd"/>
+      <w:r>
+        <w:rPr>
+          <w:rFonts w:ascii="Arial" w:hAnsi="Arial" w:cs="Arial"/>
+          <w:sz w:val="24"/>
+          <w:szCs w:val="24"/>
+        </w:rPr>
+        <w:t xml:space="preserve"> o </w:t>
+      </w:r>
+      <w:proofErr w:type="spellStart"/>
+      <w:r>
+        <w:rPr>
+          <w:rFonts w:ascii="Arial" w:hAnsi="Arial" w:cs="Arial"/>
+          <w:sz w:val="24"/>
+          <w:szCs w:val="24"/>
+        </w:rPr>
+        <w:t>processo</w:t>
+      </w:r>
+      <w:proofErr w:type="spellEnd"/>
+      <w:r>
+        <w:rPr>
+          <w:rFonts w:ascii="Arial" w:hAnsi="Arial" w:cs="Arial"/>
+          <w:sz w:val="24"/>
+          <w:szCs w:val="24"/>
+        </w:rPr>
+        <w:t xml:space="preserve"> de </w:t>
+      </w:r>
+      <w:proofErr w:type="spellStart"/>
+      <w:r>
+        <w:rPr>
+          <w:rFonts w:ascii="Arial" w:hAnsi="Arial" w:cs="Arial"/>
+          <w:sz w:val="24"/>
+          <w:szCs w:val="24"/>
+        </w:rPr>
+        <w:t>concepção</w:t>
+      </w:r>
+      <w:proofErr w:type="spellEnd"/>
+      <w:r>
+        <w:rPr>
+          <w:rFonts w:ascii="Arial" w:hAnsi="Arial" w:cs="Arial"/>
+          <w:sz w:val="24"/>
+          <w:szCs w:val="24"/>
+        </w:rPr>
+        <w:t xml:space="preserve"> e </w:t>
+      </w:r>
+      <w:proofErr w:type="spellStart"/>
+      <w:r>
+        <w:rPr>
+          <w:rFonts w:ascii="Arial" w:hAnsi="Arial" w:cs="Arial"/>
+          <w:sz w:val="24"/>
+          <w:szCs w:val="24"/>
+        </w:rPr>
+        <w:t>desenvolvimento</w:t>
+      </w:r>
+      <w:proofErr w:type="spellEnd"/>
+      <w:r>
+        <w:rPr>
+          <w:rFonts w:ascii="Arial" w:hAnsi="Arial" w:cs="Arial"/>
+          <w:sz w:val="24"/>
+          <w:szCs w:val="24"/>
+        </w:rPr>
+        <w:t xml:space="preserve"> de um site </w:t>
+      </w:r>
+      <w:proofErr w:type="spellStart"/>
+      <w:r>
+        <w:rPr>
+          <w:rFonts w:ascii="Arial" w:hAnsi="Arial" w:cs="Arial"/>
+          <w:sz w:val="24"/>
+          <w:szCs w:val="24"/>
+        </w:rPr>
+        <w:t>institucional</w:t>
+      </w:r>
+      <w:proofErr w:type="spellEnd"/>
+      <w:r>
+        <w:rPr>
+          <w:rFonts w:ascii="Arial" w:hAnsi="Arial" w:cs="Arial"/>
+          <w:sz w:val="24"/>
+          <w:szCs w:val="24"/>
+        </w:rPr>
+        <w:t xml:space="preserve"> </w:t>
+      </w:r>
+      <w:proofErr w:type="spellStart"/>
+      <w:r>
+        <w:rPr>
+          <w:rFonts w:ascii="Arial" w:hAnsi="Arial" w:cs="Arial"/>
+          <w:sz w:val="24"/>
+          <w:szCs w:val="24"/>
+        </w:rPr>
+        <w:t>voltado</w:t>
+      </w:r>
+      <w:proofErr w:type="spellEnd"/>
+      <w:r>
+        <w:rPr>
+          <w:rFonts w:ascii="Arial" w:hAnsi="Arial" w:cs="Arial"/>
+          <w:sz w:val="24"/>
+          <w:szCs w:val="24"/>
+        </w:rPr>
+        <w:t xml:space="preserve"> à </w:t>
+      </w:r>
+      <w:proofErr w:type="spellStart"/>
+      <w:r>
+        <w:rPr>
+          <w:rFonts w:ascii="Arial" w:hAnsi="Arial" w:cs="Arial"/>
+          <w:sz w:val="24"/>
+          <w:szCs w:val="24"/>
+        </w:rPr>
+        <w:t>divulgação</w:t>
+      </w:r>
+      <w:proofErr w:type="spellEnd"/>
+      <w:r>
+        <w:rPr>
+          <w:rFonts w:ascii="Arial" w:hAnsi="Arial" w:cs="Arial"/>
+          <w:sz w:val="24"/>
+          <w:szCs w:val="24"/>
+        </w:rPr>
+        <w:t xml:space="preserve"> do </w:t>
+      </w:r>
+      <w:proofErr w:type="spellStart"/>
+      <w:r>
+        <w:rPr>
+          <w:rFonts w:ascii="Arial" w:hAnsi="Arial" w:cs="Arial"/>
+          <w:sz w:val="24"/>
+          <w:szCs w:val="24"/>
+        </w:rPr>
+        <w:t>projeto</w:t>
+      </w:r>
+      <w:proofErr w:type="spellEnd"/>
+      <w:r>
+        <w:rPr>
+          <w:rFonts w:ascii="Arial" w:hAnsi="Arial" w:cs="Arial"/>
+          <w:sz w:val="24"/>
+          <w:szCs w:val="24"/>
+        </w:rPr>
+        <w:t xml:space="preserve"> </w:t>
+      </w:r>
+      <w:proofErr w:type="spellStart"/>
+      <w:r>
+        <w:rPr>
+          <w:rStyle w:val="nfase"/>
+          <w:rFonts w:ascii="Arial" w:hAnsi="Arial" w:cs="Arial"/>
+          <w:sz w:val="24"/>
+          <w:szCs w:val="24"/>
+        </w:rPr>
+        <w:t>Guardiãs</w:t>
+      </w:r>
+      <w:proofErr w:type="spellEnd"/>
+      <w:r>
+        <w:rPr>
+          <w:rStyle w:val="nfase"/>
+          <w:rFonts w:ascii="Arial" w:hAnsi="Arial" w:cs="Arial"/>
+          <w:sz w:val="24"/>
+          <w:szCs w:val="24"/>
+        </w:rPr>
+        <w:t xml:space="preserve"> das </w:t>
+      </w:r>
+      <w:proofErr w:type="spellStart"/>
+      <w:r>
+        <w:rPr>
+          <w:rStyle w:val="nfase"/>
+          <w:rFonts w:ascii="Arial" w:hAnsi="Arial" w:cs="Arial"/>
+          <w:sz w:val="24"/>
+          <w:szCs w:val="24"/>
+        </w:rPr>
+        <w:t>Águas</w:t>
+      </w:r>
+      <w:proofErr w:type="spellEnd"/>
+      <w:r>
+        <w:rPr>
+          <w:rFonts w:ascii="Arial" w:hAnsi="Arial" w:cs="Arial"/>
+          <w:sz w:val="24"/>
+          <w:szCs w:val="24"/>
+        </w:rPr>
+        <w:t xml:space="preserve">. O portal </w:t>
+      </w:r>
+      <w:proofErr w:type="spellStart"/>
+      <w:r>
+        <w:rPr>
+          <w:rFonts w:ascii="Arial" w:hAnsi="Arial" w:cs="Arial"/>
+          <w:sz w:val="24"/>
+          <w:szCs w:val="24"/>
+        </w:rPr>
+        <w:t>foi</w:t>
+      </w:r>
+      <w:proofErr w:type="spellEnd"/>
+      <w:r>
+        <w:rPr>
+          <w:rFonts w:ascii="Arial" w:hAnsi="Arial" w:cs="Arial"/>
+          <w:sz w:val="24"/>
+          <w:szCs w:val="24"/>
+        </w:rPr>
+        <w:t xml:space="preserve"> </w:t>
+      </w:r>
+      <w:proofErr w:type="spellStart"/>
+      <w:r>
+        <w:rPr>
+          <w:rFonts w:ascii="Arial" w:hAnsi="Arial" w:cs="Arial"/>
+          <w:sz w:val="24"/>
+          <w:szCs w:val="24"/>
+        </w:rPr>
+        <w:t>idealizado</w:t>
+      </w:r>
+      <w:proofErr w:type="spellEnd"/>
+      <w:r>
+        <w:rPr>
+          <w:rFonts w:ascii="Arial" w:hAnsi="Arial" w:cs="Arial"/>
+          <w:sz w:val="24"/>
+          <w:szCs w:val="24"/>
+        </w:rPr>
+        <w:t xml:space="preserve"> com o </w:t>
+      </w:r>
+      <w:proofErr w:type="spellStart"/>
+      <w:r>
+        <w:rPr>
+          <w:rFonts w:ascii="Arial" w:hAnsi="Arial" w:cs="Arial"/>
+          <w:sz w:val="24"/>
+          <w:szCs w:val="24"/>
+        </w:rPr>
+        <w:t>propósito</w:t>
+      </w:r>
+      <w:proofErr w:type="spellEnd"/>
+      <w:r>
+        <w:rPr>
+          <w:rFonts w:ascii="Arial" w:hAnsi="Arial" w:cs="Arial"/>
+          <w:sz w:val="24"/>
+          <w:szCs w:val="24"/>
+        </w:rPr>
+        <w:t xml:space="preserve"> de </w:t>
+      </w:r>
+      <w:proofErr w:type="spellStart"/>
+      <w:r>
+        <w:rPr>
+          <w:rFonts w:ascii="Arial" w:hAnsi="Arial" w:cs="Arial"/>
+          <w:sz w:val="24"/>
+          <w:szCs w:val="24"/>
+        </w:rPr>
+        <w:t>centralizar</w:t>
+      </w:r>
+      <w:proofErr w:type="spellEnd"/>
+      <w:r>
+        <w:rPr>
+          <w:rFonts w:ascii="Arial" w:hAnsi="Arial" w:cs="Arial"/>
+          <w:sz w:val="24"/>
+          <w:szCs w:val="24"/>
+        </w:rPr>
+        <w:t xml:space="preserve"> </w:t>
+      </w:r>
+      <w:proofErr w:type="spellStart"/>
+      <w:r>
+        <w:rPr>
+          <w:rFonts w:ascii="Arial" w:hAnsi="Arial" w:cs="Arial"/>
+          <w:sz w:val="24"/>
+          <w:szCs w:val="24"/>
+        </w:rPr>
+        <w:t>informações</w:t>
+      </w:r>
+      <w:proofErr w:type="spellEnd"/>
+      <w:r>
+        <w:rPr>
+          <w:rFonts w:ascii="Arial" w:hAnsi="Arial" w:cs="Arial"/>
+          <w:sz w:val="24"/>
+          <w:szCs w:val="24"/>
+        </w:rPr>
         <w:t xml:space="preserve">, </w:t>
       </w:r>
       <w:proofErr w:type="spellStart"/>
       <w:r>
         <w:rPr>
-          <w:rFonts w:ascii="Arial" w:eastAsia="Meiryo" w:hAnsi="Arial" w:cs="Arial"/>
+          <w:rFonts w:ascii="Arial" w:hAnsi="Arial" w:cs="Arial"/>
+          <w:sz w:val="24"/>
+          <w:szCs w:val="24"/>
+        </w:rPr>
+        <w:t>facilitar</w:t>
+      </w:r>
+      <w:proofErr w:type="spellEnd"/>
+      <w:r>
+        <w:rPr>
+          <w:rFonts w:ascii="Arial" w:hAnsi="Arial" w:cs="Arial"/>
+          <w:sz w:val="24"/>
+          <w:szCs w:val="24"/>
+        </w:rPr>
+        <w:t xml:space="preserve"> o </w:t>
+      </w:r>
+      <w:proofErr w:type="spellStart"/>
+      <w:r>
+        <w:rPr>
+          <w:rFonts w:ascii="Arial" w:hAnsi="Arial" w:cs="Arial"/>
+          <w:sz w:val="24"/>
+          <w:szCs w:val="24"/>
+        </w:rPr>
+        <w:t>acesso</w:t>
+      </w:r>
+      <w:proofErr w:type="spellEnd"/>
+      <w:r>
+        <w:rPr>
+          <w:rFonts w:ascii="Arial" w:hAnsi="Arial" w:cs="Arial"/>
+          <w:sz w:val="24"/>
+          <w:szCs w:val="24"/>
+        </w:rPr>
+        <w:t xml:space="preserve"> </w:t>
+      </w:r>
+      <w:proofErr w:type="spellStart"/>
+      <w:r>
+        <w:rPr>
+          <w:rFonts w:ascii="Arial" w:hAnsi="Arial" w:cs="Arial"/>
+          <w:sz w:val="24"/>
+          <w:szCs w:val="24"/>
+        </w:rPr>
+        <w:t>ao</w:t>
+      </w:r>
+      <w:proofErr w:type="spellEnd"/>
+      <w:r>
+        <w:rPr>
+          <w:rFonts w:ascii="Arial" w:hAnsi="Arial" w:cs="Arial"/>
+          <w:sz w:val="24"/>
+          <w:szCs w:val="24"/>
+        </w:rPr>
+        <w:t xml:space="preserve"> </w:t>
+      </w:r>
+      <w:proofErr w:type="spellStart"/>
+      <w:r>
+        <w:rPr>
+          <w:rFonts w:ascii="Arial" w:hAnsi="Arial" w:cs="Arial"/>
+          <w:sz w:val="24"/>
+          <w:szCs w:val="24"/>
+        </w:rPr>
+        <w:t>conteúdo</w:t>
+      </w:r>
+      <w:proofErr w:type="spellEnd"/>
+      <w:r>
+        <w:rPr>
+          <w:rFonts w:ascii="Arial" w:hAnsi="Arial" w:cs="Arial"/>
+          <w:sz w:val="24"/>
+          <w:szCs w:val="24"/>
+        </w:rPr>
+        <w:t xml:space="preserve"> </w:t>
+      </w:r>
+      <w:proofErr w:type="spellStart"/>
+      <w:r>
+        <w:rPr>
+          <w:rFonts w:ascii="Arial" w:hAnsi="Arial" w:cs="Arial"/>
+          <w:sz w:val="24"/>
+          <w:szCs w:val="24"/>
+        </w:rPr>
+        <w:t>educativo</w:t>
+      </w:r>
+      <w:proofErr w:type="spellEnd"/>
+      <w:r>
+        <w:rPr>
+          <w:rFonts w:ascii="Arial" w:hAnsi="Arial" w:cs="Arial"/>
+          <w:sz w:val="24"/>
+          <w:szCs w:val="24"/>
+        </w:rPr>
+        <w:t xml:space="preserve"> e </w:t>
+      </w:r>
+      <w:proofErr w:type="spellStart"/>
+      <w:r>
+        <w:rPr>
+          <w:rFonts w:ascii="Arial" w:hAnsi="Arial" w:cs="Arial"/>
+          <w:sz w:val="24"/>
+          <w:szCs w:val="24"/>
+        </w:rPr>
+        <w:t>ampliar</w:t>
+      </w:r>
+      <w:proofErr w:type="spellEnd"/>
+      <w:r>
+        <w:rPr>
+          <w:rFonts w:ascii="Arial" w:hAnsi="Arial" w:cs="Arial"/>
+          <w:sz w:val="24"/>
+          <w:szCs w:val="24"/>
+        </w:rPr>
+        <w:t xml:space="preserve"> o </w:t>
+      </w:r>
+      <w:proofErr w:type="spellStart"/>
+      <w:r>
+        <w:rPr>
+          <w:rFonts w:ascii="Arial" w:hAnsi="Arial" w:cs="Arial"/>
+          <w:sz w:val="24"/>
+          <w:szCs w:val="24"/>
+        </w:rPr>
+        <w:t>alcance</w:t>
+      </w:r>
+      <w:proofErr w:type="spellEnd"/>
+      <w:r>
+        <w:rPr>
+          <w:rFonts w:ascii="Arial" w:hAnsi="Arial" w:cs="Arial"/>
+          <w:sz w:val="24"/>
+          <w:szCs w:val="24"/>
+        </w:rPr>
+        <w:t xml:space="preserve"> das </w:t>
+      </w:r>
+      <w:proofErr w:type="spellStart"/>
+      <w:r>
+        <w:rPr>
+          <w:rFonts w:ascii="Arial" w:hAnsi="Arial" w:cs="Arial"/>
+          <w:sz w:val="24"/>
+          <w:szCs w:val="24"/>
+        </w:rPr>
+        <w:t>ações</w:t>
+      </w:r>
+      <w:proofErr w:type="spellEnd"/>
+      <w:r>
+        <w:rPr>
+          <w:rFonts w:ascii="Arial" w:hAnsi="Arial" w:cs="Arial"/>
+          <w:sz w:val="24"/>
+          <w:szCs w:val="24"/>
+        </w:rPr>
+        <w:t xml:space="preserve"> </w:t>
+      </w:r>
+      <w:proofErr w:type="spellStart"/>
+      <w:r>
+        <w:rPr>
+          <w:rFonts w:ascii="Arial" w:hAnsi="Arial" w:cs="Arial"/>
+          <w:sz w:val="24"/>
+          <w:szCs w:val="24"/>
+        </w:rPr>
+        <w:t>comunicacionais</w:t>
+      </w:r>
+      <w:proofErr w:type="spellEnd"/>
+      <w:r>
+        <w:rPr>
+          <w:rFonts w:ascii="Arial" w:hAnsi="Arial" w:cs="Arial"/>
+          <w:sz w:val="24"/>
+          <w:szCs w:val="24"/>
+        </w:rPr>
+        <w:t xml:space="preserve"> da </w:t>
+      </w:r>
+      <w:proofErr w:type="spellStart"/>
+      <w:r>
+        <w:rPr>
+          <w:rFonts w:ascii="Arial" w:hAnsi="Arial" w:cs="Arial"/>
+          <w:sz w:val="24"/>
+          <w:szCs w:val="24"/>
+        </w:rPr>
+        <w:t>iniciativa</w:t>
+      </w:r>
+      <w:proofErr w:type="spellEnd"/>
+      <w:r>
+        <w:rPr>
+          <w:rFonts w:ascii="Arial" w:hAnsi="Arial" w:cs="Arial"/>
+          <w:sz w:val="24"/>
+          <w:szCs w:val="24"/>
+        </w:rPr>
+        <w:t xml:space="preserve">. O </w:t>
+      </w:r>
+      <w:proofErr w:type="spellStart"/>
+      <w:r>
+        <w:rPr>
+          <w:rFonts w:ascii="Arial" w:hAnsi="Arial" w:cs="Arial"/>
+          <w:sz w:val="24"/>
+          <w:szCs w:val="24"/>
+        </w:rPr>
+        <w:t>estudo</w:t>
+      </w:r>
+      <w:proofErr w:type="spellEnd"/>
+      <w:r>
+        <w:rPr>
+          <w:rFonts w:ascii="Arial" w:hAnsi="Arial" w:cs="Arial"/>
+          <w:sz w:val="24"/>
+          <w:szCs w:val="24"/>
+        </w:rPr>
+        <w:t xml:space="preserve"> </w:t>
+      </w:r>
+      <w:proofErr w:type="spellStart"/>
+      <w:r>
+        <w:rPr>
+          <w:rFonts w:ascii="Arial" w:hAnsi="Arial" w:cs="Arial"/>
+          <w:sz w:val="24"/>
+          <w:szCs w:val="24"/>
+        </w:rPr>
+        <w:t>descreve</w:t>
+      </w:r>
+      <w:proofErr w:type="spellEnd"/>
+      <w:r>
+        <w:rPr>
+          <w:rFonts w:ascii="Arial" w:hAnsi="Arial" w:cs="Arial"/>
+          <w:sz w:val="24"/>
+          <w:szCs w:val="24"/>
+        </w:rPr>
+        <w:t xml:space="preserve"> as </w:t>
+      </w:r>
+      <w:proofErr w:type="spellStart"/>
+      <w:r>
+        <w:rPr>
+          <w:rFonts w:ascii="Arial" w:hAnsi="Arial" w:cs="Arial"/>
+          <w:sz w:val="24"/>
+          <w:szCs w:val="24"/>
+        </w:rPr>
+        <w:t>etapas</w:t>
+      </w:r>
+      <w:proofErr w:type="spellEnd"/>
+      <w:r>
+        <w:rPr>
+          <w:rFonts w:ascii="Arial" w:hAnsi="Arial" w:cs="Arial"/>
+          <w:sz w:val="24"/>
+          <w:szCs w:val="24"/>
+        </w:rPr>
+        <w:t xml:space="preserve"> do </w:t>
+      </w:r>
+      <w:proofErr w:type="spellStart"/>
+      <w:r>
+        <w:rPr>
+          <w:rFonts w:ascii="Arial" w:hAnsi="Arial" w:cs="Arial"/>
+          <w:sz w:val="24"/>
+          <w:szCs w:val="24"/>
+        </w:rPr>
+        <w:t>desenvolvimento</w:t>
+      </w:r>
+      <w:proofErr w:type="spellEnd"/>
+      <w:r>
+        <w:rPr>
+          <w:rFonts w:ascii="Arial" w:hAnsi="Arial" w:cs="Arial"/>
+          <w:sz w:val="24"/>
+          <w:szCs w:val="24"/>
+        </w:rPr>
+        <w:t xml:space="preserve"> do site, </w:t>
+      </w:r>
+      <w:proofErr w:type="spellStart"/>
+      <w:r>
+        <w:rPr>
+          <w:rFonts w:ascii="Arial" w:hAnsi="Arial" w:cs="Arial"/>
+          <w:sz w:val="24"/>
+          <w:szCs w:val="24"/>
+        </w:rPr>
+        <w:t>desde</w:t>
+      </w:r>
+      <w:proofErr w:type="spellEnd"/>
+      <w:r>
+        <w:rPr>
+          <w:rFonts w:ascii="Arial" w:hAnsi="Arial" w:cs="Arial"/>
+          <w:sz w:val="24"/>
+          <w:szCs w:val="24"/>
+        </w:rPr>
+        <w:t xml:space="preserve"> </w:t>
+      </w:r>
+      <w:proofErr w:type="gramStart"/>
+      <w:r>
+        <w:rPr>
+          <w:rFonts w:ascii="Arial" w:hAnsi="Arial" w:cs="Arial"/>
+          <w:sz w:val="24"/>
+          <w:szCs w:val="24"/>
+        </w:rPr>
+        <w:t>a</w:t>
+      </w:r>
+      <w:proofErr w:type="gramEnd"/>
+      <w:r>
+        <w:rPr>
+          <w:rFonts w:ascii="Arial" w:hAnsi="Arial" w:cs="Arial"/>
+          <w:sz w:val="24"/>
+          <w:szCs w:val="24"/>
+        </w:rPr>
+        <w:t xml:space="preserve"> </w:t>
+      </w:r>
+      <w:proofErr w:type="spellStart"/>
+      <w:r>
+        <w:rPr>
+          <w:rFonts w:ascii="Arial" w:hAnsi="Arial" w:cs="Arial"/>
+          <w:sz w:val="24"/>
+          <w:szCs w:val="24"/>
+        </w:rPr>
+        <w:t>análise</w:t>
+      </w:r>
+      <w:proofErr w:type="spellEnd"/>
+      <w:r>
+        <w:rPr>
+          <w:rFonts w:ascii="Arial" w:hAnsi="Arial" w:cs="Arial"/>
+          <w:sz w:val="24"/>
+          <w:szCs w:val="24"/>
+        </w:rPr>
+        <w:t xml:space="preserve"> de </w:t>
+      </w:r>
+      <w:proofErr w:type="spellStart"/>
+      <w:r>
+        <w:rPr>
+          <w:rFonts w:ascii="Arial" w:hAnsi="Arial" w:cs="Arial"/>
+          <w:sz w:val="24"/>
+          <w:szCs w:val="24"/>
+        </w:rPr>
+        <w:t>requisitos</w:t>
+      </w:r>
+      <w:proofErr w:type="spellEnd"/>
+      <w:r>
+        <w:rPr>
+          <w:rFonts w:ascii="Arial" w:hAnsi="Arial" w:cs="Arial"/>
+          <w:sz w:val="24"/>
+          <w:szCs w:val="24"/>
+        </w:rPr>
+        <w:t xml:space="preserve"> </w:t>
+      </w:r>
+      <w:proofErr w:type="spellStart"/>
+      <w:r>
+        <w:rPr>
+          <w:rFonts w:ascii="Arial" w:hAnsi="Arial" w:cs="Arial"/>
+          <w:sz w:val="24"/>
+          <w:szCs w:val="24"/>
+        </w:rPr>
+        <w:t>até</w:t>
+      </w:r>
+      <w:proofErr w:type="spellEnd"/>
+      <w:r>
+        <w:rPr>
+          <w:rFonts w:ascii="Arial" w:hAnsi="Arial" w:cs="Arial"/>
+          <w:sz w:val="24"/>
+          <w:szCs w:val="24"/>
+        </w:rPr>
+        <w:t xml:space="preserve"> a </w:t>
+      </w:r>
+      <w:proofErr w:type="spellStart"/>
+      <w:r>
+        <w:rPr>
+          <w:rFonts w:ascii="Arial" w:hAnsi="Arial" w:cs="Arial"/>
+          <w:sz w:val="24"/>
+          <w:szCs w:val="24"/>
+        </w:rPr>
+        <w:t>implementação</w:t>
+      </w:r>
+      <w:proofErr w:type="spellEnd"/>
+      <w:r>
+        <w:rPr>
+          <w:rFonts w:ascii="Arial" w:hAnsi="Arial" w:cs="Arial"/>
+          <w:sz w:val="24"/>
+          <w:szCs w:val="24"/>
+        </w:rPr>
+        <w:t xml:space="preserve"> das </w:t>
+      </w:r>
+      <w:proofErr w:type="spellStart"/>
+      <w:r>
+        <w:rPr>
+          <w:rFonts w:ascii="Arial" w:hAnsi="Arial" w:cs="Arial"/>
+          <w:sz w:val="24"/>
+          <w:szCs w:val="24"/>
+        </w:rPr>
+        <w:t>funcionalidades</w:t>
+      </w:r>
+      <w:proofErr w:type="spellEnd"/>
+      <w:r>
+        <w:rPr>
+          <w:rFonts w:ascii="Arial" w:hAnsi="Arial" w:cs="Arial"/>
+          <w:sz w:val="24"/>
+          <w:szCs w:val="24"/>
+        </w:rPr>
+        <w:t xml:space="preserve"> </w:t>
+      </w:r>
+      <w:proofErr w:type="spellStart"/>
+      <w:r>
+        <w:rPr>
+          <w:rFonts w:ascii="Arial" w:hAnsi="Arial" w:cs="Arial"/>
+          <w:sz w:val="24"/>
+          <w:szCs w:val="24"/>
+        </w:rPr>
+        <w:t>principais</w:t>
+      </w:r>
+      <w:proofErr w:type="spellEnd"/>
+      <w:r>
+        <w:rPr>
+          <w:rFonts w:ascii="Arial" w:hAnsi="Arial" w:cs="Arial"/>
+          <w:sz w:val="24"/>
+          <w:szCs w:val="24"/>
+        </w:rPr>
+        <w:t xml:space="preserve">, </w:t>
+      </w:r>
+      <w:proofErr w:type="spellStart"/>
+      <w:r>
+        <w:rPr>
+          <w:rFonts w:ascii="Arial" w:hAnsi="Arial" w:cs="Arial"/>
+          <w:sz w:val="24"/>
+          <w:szCs w:val="24"/>
+        </w:rPr>
+        <w:t>como</w:t>
+      </w:r>
+      <w:proofErr w:type="spellEnd"/>
+      <w:r>
+        <w:rPr>
+          <w:rFonts w:ascii="Arial" w:hAnsi="Arial" w:cs="Arial"/>
+          <w:sz w:val="24"/>
+          <w:szCs w:val="24"/>
+        </w:rPr>
+        <w:t xml:space="preserve"> blog, </w:t>
+      </w:r>
+      <w:proofErr w:type="spellStart"/>
+      <w:r>
+        <w:rPr>
+          <w:rFonts w:ascii="Arial" w:hAnsi="Arial" w:cs="Arial"/>
+          <w:sz w:val="24"/>
+          <w:szCs w:val="24"/>
+        </w:rPr>
+        <w:t>área</w:t>
+      </w:r>
+      <w:proofErr w:type="spellEnd"/>
+      <w:r>
+        <w:rPr>
+          <w:rFonts w:ascii="Arial" w:hAnsi="Arial" w:cs="Arial"/>
+          <w:sz w:val="24"/>
+          <w:szCs w:val="24"/>
+        </w:rPr>
+        <w:t xml:space="preserve"> de </w:t>
+      </w:r>
+      <w:proofErr w:type="spellStart"/>
+      <w:r>
+        <w:rPr>
+          <w:rFonts w:ascii="Arial" w:hAnsi="Arial" w:cs="Arial"/>
+          <w:sz w:val="24"/>
+          <w:szCs w:val="24"/>
+        </w:rPr>
+        <w:t>avisos</w:t>
+      </w:r>
+      <w:proofErr w:type="spellEnd"/>
+      <w:r>
+        <w:rPr>
+          <w:rFonts w:ascii="Arial" w:hAnsi="Arial" w:cs="Arial"/>
+          <w:sz w:val="24"/>
+          <w:szCs w:val="24"/>
+        </w:rPr>
+        <w:t xml:space="preserve">, </w:t>
+      </w:r>
+      <w:proofErr w:type="spellStart"/>
+      <w:r>
+        <w:rPr>
+          <w:rFonts w:ascii="Arial" w:hAnsi="Arial" w:cs="Arial"/>
+          <w:sz w:val="24"/>
+          <w:szCs w:val="24"/>
+        </w:rPr>
+        <w:t>conteúdos</w:t>
+      </w:r>
+      <w:proofErr w:type="spellEnd"/>
+      <w:r>
+        <w:rPr>
+          <w:rFonts w:ascii="Arial" w:hAnsi="Arial" w:cs="Arial"/>
+          <w:sz w:val="24"/>
+          <w:szCs w:val="24"/>
+        </w:rPr>
+        <w:t xml:space="preserve"> </w:t>
+      </w:r>
+      <w:proofErr w:type="spellStart"/>
+      <w:r>
+        <w:rPr>
+          <w:rFonts w:ascii="Arial" w:hAnsi="Arial" w:cs="Arial"/>
+          <w:sz w:val="24"/>
+          <w:szCs w:val="24"/>
+        </w:rPr>
+        <w:t>educativos</w:t>
+      </w:r>
+      <w:proofErr w:type="spellEnd"/>
+      <w:r>
+        <w:rPr>
+          <w:rFonts w:ascii="Arial" w:hAnsi="Arial" w:cs="Arial"/>
+          <w:sz w:val="24"/>
+          <w:szCs w:val="24"/>
+        </w:rPr>
+        <w:t xml:space="preserve"> e </w:t>
+      </w:r>
+      <w:proofErr w:type="spellStart"/>
+      <w:r>
+        <w:rPr>
+          <w:rFonts w:ascii="Arial" w:hAnsi="Arial" w:cs="Arial"/>
+          <w:sz w:val="24"/>
+          <w:szCs w:val="24"/>
+        </w:rPr>
+        <w:t>página</w:t>
+      </w:r>
+      <w:proofErr w:type="spellEnd"/>
+      <w:r>
+        <w:rPr>
+          <w:rFonts w:ascii="Arial" w:hAnsi="Arial" w:cs="Arial"/>
+          <w:sz w:val="24"/>
+          <w:szCs w:val="24"/>
+        </w:rPr>
+        <w:t xml:space="preserve"> </w:t>
+      </w:r>
+      <w:proofErr w:type="spellStart"/>
+      <w:r>
+        <w:rPr>
+          <w:rFonts w:ascii="Arial" w:hAnsi="Arial" w:cs="Arial"/>
+          <w:sz w:val="24"/>
+          <w:szCs w:val="24"/>
+        </w:rPr>
+        <w:t>destinada</w:t>
+      </w:r>
+      <w:proofErr w:type="spellEnd"/>
+      <w:r>
+        <w:rPr>
+          <w:rFonts w:ascii="Arial" w:hAnsi="Arial" w:cs="Arial"/>
+          <w:sz w:val="24"/>
+          <w:szCs w:val="24"/>
+        </w:rPr>
+        <w:t xml:space="preserve"> </w:t>
+      </w:r>
+      <w:proofErr w:type="spellStart"/>
+      <w:r>
+        <w:rPr>
+          <w:rFonts w:ascii="Arial" w:hAnsi="Arial" w:cs="Arial"/>
+          <w:sz w:val="24"/>
+          <w:szCs w:val="24"/>
+        </w:rPr>
+        <w:t>às</w:t>
+      </w:r>
+      <w:proofErr w:type="spellEnd"/>
+      <w:r>
+        <w:rPr>
+          <w:rFonts w:ascii="Arial" w:hAnsi="Arial" w:cs="Arial"/>
+          <w:sz w:val="24"/>
+          <w:szCs w:val="24"/>
+        </w:rPr>
+        <w:t xml:space="preserve"> </w:t>
+      </w:r>
+      <w:proofErr w:type="spellStart"/>
+      <w:r>
+        <w:rPr>
+          <w:rFonts w:ascii="Arial" w:hAnsi="Arial" w:cs="Arial"/>
+          <w:sz w:val="24"/>
+          <w:szCs w:val="24"/>
+        </w:rPr>
+        <w:t>equipes</w:t>
+      </w:r>
+      <w:proofErr w:type="spellEnd"/>
+      <w:r>
+        <w:rPr>
+          <w:rFonts w:ascii="Arial" w:hAnsi="Arial" w:cs="Arial"/>
+          <w:sz w:val="24"/>
+          <w:szCs w:val="24"/>
+        </w:rPr>
+        <w:t xml:space="preserve"> do </w:t>
+      </w:r>
+      <w:proofErr w:type="spellStart"/>
+      <w:r>
+        <w:rPr>
+          <w:rFonts w:ascii="Arial" w:hAnsi="Arial" w:cs="Arial"/>
+          <w:sz w:val="24"/>
+          <w:szCs w:val="24"/>
+        </w:rPr>
+        <w:t>projeto</w:t>
+      </w:r>
+      <w:proofErr w:type="spellEnd"/>
+      <w:r>
+        <w:rPr>
+          <w:rFonts w:ascii="Arial" w:hAnsi="Arial" w:cs="Arial"/>
+          <w:sz w:val="24"/>
+          <w:szCs w:val="24"/>
+        </w:rPr>
+        <w:t xml:space="preserve">. A </w:t>
+      </w:r>
+      <w:proofErr w:type="spellStart"/>
+      <w:r>
+        <w:rPr>
+          <w:rFonts w:ascii="Arial" w:hAnsi="Arial" w:cs="Arial"/>
+          <w:sz w:val="24"/>
+          <w:szCs w:val="24"/>
+        </w:rPr>
+        <w:t>pesquisa</w:t>
+      </w:r>
+      <w:proofErr w:type="spellEnd"/>
+      <w:r>
+        <w:rPr>
+          <w:rFonts w:ascii="Arial" w:hAnsi="Arial" w:cs="Arial"/>
+          <w:sz w:val="24"/>
+          <w:szCs w:val="24"/>
+        </w:rPr>
+        <w:t xml:space="preserve"> </w:t>
+      </w:r>
+      <w:proofErr w:type="spellStart"/>
+      <w:r>
+        <w:rPr>
+          <w:rFonts w:ascii="Arial" w:hAnsi="Arial" w:cs="Arial"/>
+          <w:sz w:val="24"/>
+          <w:szCs w:val="24"/>
+        </w:rPr>
+        <w:t>adota</w:t>
+      </w:r>
+      <w:proofErr w:type="spellEnd"/>
+      <w:r>
+        <w:rPr>
+          <w:rFonts w:ascii="Arial" w:hAnsi="Arial" w:cs="Arial"/>
+          <w:sz w:val="24"/>
+          <w:szCs w:val="24"/>
+        </w:rPr>
+        <w:t xml:space="preserve"> </w:t>
+      </w:r>
+      <w:proofErr w:type="spellStart"/>
+      <w:r>
+        <w:rPr>
+          <w:rFonts w:ascii="Arial" w:hAnsi="Arial" w:cs="Arial"/>
+          <w:sz w:val="24"/>
+          <w:szCs w:val="24"/>
+        </w:rPr>
+        <w:t>abordagem</w:t>
+      </w:r>
+      <w:proofErr w:type="spellEnd"/>
+      <w:r>
+        <w:rPr>
+          <w:rFonts w:ascii="Arial" w:hAnsi="Arial" w:cs="Arial"/>
+          <w:sz w:val="24"/>
+          <w:szCs w:val="24"/>
+        </w:rPr>
+        <w:t xml:space="preserve"> </w:t>
+      </w:r>
+      <w:proofErr w:type="spellStart"/>
+      <w:r>
+        <w:rPr>
+          <w:rFonts w:ascii="Arial" w:hAnsi="Arial" w:cs="Arial"/>
+          <w:sz w:val="24"/>
+          <w:szCs w:val="24"/>
+        </w:rPr>
+        <w:t>descritiva</w:t>
+      </w:r>
+      <w:proofErr w:type="spellEnd"/>
+      <w:r>
+        <w:rPr>
+          <w:rFonts w:ascii="Arial" w:hAnsi="Arial" w:cs="Arial"/>
+          <w:sz w:val="24"/>
+          <w:szCs w:val="24"/>
+        </w:rPr>
+        <w:t xml:space="preserve">, com </w:t>
+      </w:r>
+      <w:proofErr w:type="spellStart"/>
+      <w:r>
+        <w:rPr>
+          <w:rFonts w:ascii="Arial" w:hAnsi="Arial" w:cs="Arial"/>
+          <w:sz w:val="24"/>
+          <w:szCs w:val="24"/>
+        </w:rPr>
+        <w:t>foco</w:t>
+      </w:r>
+      <w:proofErr w:type="spellEnd"/>
+      <w:r>
+        <w:rPr>
+          <w:rFonts w:ascii="Arial" w:hAnsi="Arial" w:cs="Arial"/>
+          <w:sz w:val="24"/>
+          <w:szCs w:val="24"/>
+        </w:rPr>
+        <w:t xml:space="preserve"> no </w:t>
+      </w:r>
+      <w:proofErr w:type="spellStart"/>
+      <w:r>
+        <w:rPr>
+          <w:rFonts w:ascii="Arial" w:hAnsi="Arial" w:cs="Arial"/>
+          <w:sz w:val="24"/>
+          <w:szCs w:val="24"/>
+        </w:rPr>
+        <w:t>uso</w:t>
+      </w:r>
+      <w:proofErr w:type="spellEnd"/>
+      <w:r>
+        <w:rPr>
+          <w:rFonts w:ascii="Arial" w:hAnsi="Arial" w:cs="Arial"/>
+          <w:sz w:val="24"/>
+          <w:szCs w:val="24"/>
+        </w:rPr>
+        <w:t xml:space="preserve"> de </w:t>
+      </w:r>
+      <w:proofErr w:type="spellStart"/>
+      <w:r>
+        <w:rPr>
+          <w:rFonts w:ascii="Arial" w:hAnsi="Arial" w:cs="Arial"/>
+          <w:sz w:val="24"/>
+          <w:szCs w:val="24"/>
+        </w:rPr>
+        <w:t>tecnologias</w:t>
+      </w:r>
+      <w:proofErr w:type="spellEnd"/>
+      <w:r>
+        <w:rPr>
+          <w:rFonts w:ascii="Arial" w:hAnsi="Arial" w:cs="Arial"/>
+          <w:sz w:val="24"/>
+          <w:szCs w:val="24"/>
+        </w:rPr>
+        <w:t xml:space="preserve"> web </w:t>
+      </w:r>
+      <w:proofErr w:type="spellStart"/>
+      <w:r>
+        <w:rPr>
+          <w:rFonts w:ascii="Arial" w:hAnsi="Arial" w:cs="Arial"/>
+          <w:sz w:val="24"/>
+          <w:szCs w:val="24"/>
+        </w:rPr>
+        <w:t>como</w:t>
+      </w:r>
+      <w:proofErr w:type="spellEnd"/>
+      <w:r>
+        <w:rPr>
+          <w:rFonts w:ascii="Arial" w:hAnsi="Arial" w:cs="Arial"/>
+          <w:sz w:val="24"/>
+          <w:szCs w:val="24"/>
+        </w:rPr>
+        <w:t xml:space="preserve"> ferramentas de </w:t>
+      </w:r>
+      <w:proofErr w:type="spellStart"/>
+      <w:r>
+        <w:rPr>
+          <w:rFonts w:ascii="Arial" w:hAnsi="Arial" w:cs="Arial"/>
+          <w:sz w:val="24"/>
+          <w:szCs w:val="24"/>
+        </w:rPr>
+        <w:t>apoio</w:t>
+      </w:r>
+      <w:proofErr w:type="spellEnd"/>
+      <w:r>
+        <w:rPr>
+          <w:rFonts w:ascii="Arial" w:hAnsi="Arial" w:cs="Arial"/>
+          <w:sz w:val="24"/>
+          <w:szCs w:val="24"/>
+        </w:rPr>
+        <w:t xml:space="preserve"> à </w:t>
+      </w:r>
+      <w:proofErr w:type="spellStart"/>
+      <w:r>
+        <w:rPr>
+          <w:rFonts w:ascii="Arial" w:hAnsi="Arial" w:cs="Arial"/>
+          <w:sz w:val="24"/>
+          <w:szCs w:val="24"/>
+        </w:rPr>
+        <w:t>educação</w:t>
+      </w:r>
+      <w:proofErr w:type="spellEnd"/>
+      <w:r>
+        <w:rPr>
+          <w:rFonts w:ascii="Arial" w:hAnsi="Arial" w:cs="Arial"/>
+          <w:sz w:val="24"/>
+          <w:szCs w:val="24"/>
+        </w:rPr>
+        <w:t xml:space="preserve"> </w:t>
+      </w:r>
+      <w:proofErr w:type="spellStart"/>
+      <w:r>
+        <w:rPr>
+          <w:rFonts w:ascii="Arial" w:hAnsi="Arial" w:cs="Arial"/>
+          <w:sz w:val="24"/>
+          <w:szCs w:val="24"/>
+        </w:rPr>
+        <w:t>ambiental</w:t>
+      </w:r>
+      <w:proofErr w:type="spellEnd"/>
+      <w:r>
+        <w:rPr>
+          <w:rFonts w:ascii="Arial" w:hAnsi="Arial" w:cs="Arial"/>
+          <w:sz w:val="24"/>
+          <w:szCs w:val="24"/>
+        </w:rPr>
+        <w:t xml:space="preserve"> e </w:t>
+      </w:r>
+      <w:proofErr w:type="spellStart"/>
+      <w:r>
+        <w:rPr>
+          <w:rFonts w:ascii="Arial" w:hAnsi="Arial" w:cs="Arial"/>
+          <w:sz w:val="24"/>
+          <w:szCs w:val="24"/>
+        </w:rPr>
+        <w:t>ao</w:t>
+      </w:r>
+      <w:proofErr w:type="spellEnd"/>
+      <w:r>
+        <w:rPr>
+          <w:rFonts w:ascii="Arial" w:hAnsi="Arial" w:cs="Arial"/>
+          <w:sz w:val="24"/>
+          <w:szCs w:val="24"/>
+        </w:rPr>
+        <w:t xml:space="preserve"> </w:t>
+      </w:r>
+      <w:proofErr w:type="spellStart"/>
+      <w:r>
+        <w:rPr>
+          <w:rFonts w:ascii="Arial" w:hAnsi="Arial" w:cs="Arial"/>
+          <w:sz w:val="24"/>
+          <w:szCs w:val="24"/>
+        </w:rPr>
+        <w:t>engajamento</w:t>
+      </w:r>
+      <w:proofErr w:type="spellEnd"/>
+      <w:r>
+        <w:rPr>
+          <w:rFonts w:ascii="Arial" w:hAnsi="Arial" w:cs="Arial"/>
+          <w:sz w:val="24"/>
+          <w:szCs w:val="24"/>
+        </w:rPr>
+        <w:t xml:space="preserve"> </w:t>
+      </w:r>
+      <w:proofErr w:type="spellStart"/>
+      <w:r>
+        <w:rPr>
+          <w:rFonts w:ascii="Arial" w:hAnsi="Arial" w:cs="Arial"/>
+          <w:sz w:val="24"/>
+          <w:szCs w:val="24"/>
+        </w:rPr>
+        <w:t>comunitário</w:t>
+      </w:r>
+      <w:proofErr w:type="spellEnd"/>
+      <w:r>
+        <w:rPr>
+          <w:rFonts w:ascii="Arial" w:hAnsi="Arial" w:cs="Arial"/>
+          <w:sz w:val="24"/>
+          <w:szCs w:val="24"/>
+        </w:rPr>
+        <w:t xml:space="preserve">. Como </w:t>
+      </w:r>
+      <w:proofErr w:type="spellStart"/>
+      <w:r>
+        <w:rPr>
+          <w:rFonts w:ascii="Arial" w:hAnsi="Arial" w:cs="Arial"/>
+          <w:sz w:val="24"/>
+          <w:szCs w:val="24"/>
+        </w:rPr>
+        <w:t>resultado</w:t>
+      </w:r>
+      <w:proofErr w:type="spellEnd"/>
+      <w:r>
+        <w:rPr>
+          <w:rFonts w:ascii="Arial" w:hAnsi="Arial" w:cs="Arial"/>
+          <w:sz w:val="24"/>
+          <w:szCs w:val="24"/>
+        </w:rPr>
+        <w:t xml:space="preserve">, o site se </w:t>
+      </w:r>
+      <w:proofErr w:type="spellStart"/>
+      <w:r>
+        <w:rPr>
+          <w:rFonts w:ascii="Arial" w:hAnsi="Arial" w:cs="Arial"/>
+          <w:sz w:val="24"/>
+          <w:szCs w:val="24"/>
+        </w:rPr>
+        <w:t>consolidou</w:t>
+      </w:r>
+      <w:proofErr w:type="spellEnd"/>
+      <w:r>
+        <w:rPr>
+          <w:rFonts w:ascii="Arial" w:hAnsi="Arial" w:cs="Arial"/>
+          <w:sz w:val="24"/>
+          <w:szCs w:val="24"/>
+        </w:rPr>
+        <w:t xml:space="preserve"> </w:t>
+      </w:r>
+      <w:proofErr w:type="spellStart"/>
+      <w:r>
+        <w:rPr>
+          <w:rFonts w:ascii="Arial" w:hAnsi="Arial" w:cs="Arial"/>
+          <w:sz w:val="24"/>
+          <w:szCs w:val="24"/>
+        </w:rPr>
+        <w:t>como</w:t>
+      </w:r>
+      <w:proofErr w:type="spellEnd"/>
+      <w:r>
+        <w:rPr>
+          <w:rFonts w:ascii="Arial" w:hAnsi="Arial" w:cs="Arial"/>
+          <w:sz w:val="24"/>
+          <w:szCs w:val="24"/>
+        </w:rPr>
+        <w:t xml:space="preserve"> um </w:t>
+      </w:r>
+      <w:proofErr w:type="spellStart"/>
+      <w:r>
+        <w:rPr>
+          <w:rFonts w:ascii="Arial" w:hAnsi="Arial" w:cs="Arial"/>
+          <w:sz w:val="24"/>
+          <w:szCs w:val="24"/>
+        </w:rPr>
+        <w:t>meio</w:t>
+      </w:r>
+      <w:proofErr w:type="spellEnd"/>
+      <w:r>
+        <w:rPr>
+          <w:rFonts w:ascii="Arial" w:hAnsi="Arial" w:cs="Arial"/>
+          <w:sz w:val="24"/>
+          <w:szCs w:val="24"/>
+        </w:rPr>
+        <w:t xml:space="preserve"> </w:t>
+      </w:r>
+      <w:proofErr w:type="spellStart"/>
+      <w:r>
+        <w:rPr>
+          <w:rFonts w:ascii="Arial" w:hAnsi="Arial" w:cs="Arial"/>
+          <w:sz w:val="24"/>
+          <w:szCs w:val="24"/>
+        </w:rPr>
+        <w:t>eficiente</w:t>
+      </w:r>
+      <w:proofErr w:type="spellEnd"/>
+      <w:r>
+        <w:rPr>
+          <w:rFonts w:ascii="Arial" w:hAnsi="Arial" w:cs="Arial"/>
+          <w:sz w:val="24"/>
+          <w:szCs w:val="24"/>
+        </w:rPr>
+        <w:t xml:space="preserve"> de </w:t>
+      </w:r>
+      <w:proofErr w:type="spellStart"/>
+      <w:r>
+        <w:rPr>
+          <w:rFonts w:ascii="Arial" w:hAnsi="Arial" w:cs="Arial"/>
+          <w:sz w:val="24"/>
+          <w:szCs w:val="24"/>
+        </w:rPr>
+        <w:t>organização</w:t>
+      </w:r>
+      <w:proofErr w:type="spellEnd"/>
+      <w:r>
+        <w:rPr>
+          <w:rFonts w:ascii="Arial" w:hAnsi="Arial" w:cs="Arial"/>
+          <w:sz w:val="24"/>
+          <w:szCs w:val="24"/>
+        </w:rPr>
+        <w:t xml:space="preserve">, </w:t>
+      </w:r>
+      <w:proofErr w:type="spellStart"/>
+      <w:r>
+        <w:rPr>
+          <w:rFonts w:ascii="Arial" w:hAnsi="Arial" w:cs="Arial"/>
+          <w:sz w:val="24"/>
+          <w:szCs w:val="24"/>
+        </w:rPr>
+        <w:t>comunicação</w:t>
+      </w:r>
+      <w:proofErr w:type="spellEnd"/>
+      <w:r>
+        <w:rPr>
+          <w:rFonts w:ascii="Arial" w:hAnsi="Arial" w:cs="Arial"/>
+          <w:sz w:val="24"/>
+          <w:szCs w:val="24"/>
+        </w:rPr>
+        <w:t xml:space="preserve"> e </w:t>
+      </w:r>
+      <w:proofErr w:type="spellStart"/>
+      <w:r>
+        <w:rPr>
+          <w:rFonts w:ascii="Arial" w:hAnsi="Arial" w:cs="Arial"/>
+          <w:sz w:val="24"/>
+          <w:szCs w:val="24"/>
+        </w:rPr>
+        <w:t>divulgação</w:t>
+      </w:r>
+      <w:proofErr w:type="spellEnd"/>
+      <w:r>
+        <w:rPr>
+          <w:rFonts w:ascii="Arial" w:hAnsi="Arial" w:cs="Arial"/>
+          <w:sz w:val="24"/>
+          <w:szCs w:val="24"/>
+        </w:rPr>
+        <w:t xml:space="preserve"> digital do </w:t>
+      </w:r>
+      <w:proofErr w:type="spellStart"/>
+      <w:r>
+        <w:rPr>
+          <w:rFonts w:ascii="Arial" w:hAnsi="Arial" w:cs="Arial"/>
+          <w:sz w:val="24"/>
+          <w:szCs w:val="24"/>
+        </w:rPr>
+        <w:t>projeto</w:t>
+      </w:r>
+      <w:proofErr w:type="spellEnd"/>
+      <w:r>
+        <w:rPr>
+          <w:rFonts w:ascii="Arial" w:hAnsi="Arial" w:cs="Arial"/>
+          <w:sz w:val="24"/>
+          <w:szCs w:val="24"/>
+        </w:rPr>
+        <w:t>.</w:t>
+      </w:r>
+    </w:p>
+    <w:p>
+      <w:pPr>
+        <w:rPr>
+          <w:rFonts w:ascii="Arial" w:hAnsi="Arial" w:cs="Arial"/>
           <w:b/>
           <w:sz w:val="24"/>
           <w:szCs w:val="24"/>
           <w:lang w:val="pt-BR"/>
         </w:rPr>
-        <w:t>ii</w:t>
-      </w:r>
-      <w:proofErr w:type="spellEnd"/>
-    </w:p>
-    <w:p>
-      <w:pPr>
-        <w:rPr>
-          <w:rFonts w:ascii="Arial" w:eastAsia="Meiryo" w:hAnsi="Arial" w:cs="Arial"/>
-          <w:sz w:val="24"/>
-          <w:szCs w:val="24"/>
-          <w:lang w:val="pt-BR"/>
-        </w:rPr>
-      </w:pPr>
-    </w:p>
-    <w:p>
-      <w:pPr>
-        <w:rPr>
-          <w:rFonts w:ascii="Arial" w:eastAsia="Meiryo" w:hAnsi="Arial" w:cs="Arial"/>
-          <w:sz w:val="24"/>
-          <w:szCs w:val="24"/>
-          <w:lang w:val="pt-BR"/>
-        </w:rPr>
-      </w:pPr>
-    </w:p>
-    <w:p>
-      <w:pPr>
-        <w:rPr>
-          <w:rFonts w:ascii="Arial" w:hAnsi="Arial" w:cs="Arial"/>
-          <w:b/>
-          <w:sz w:val="24"/>
-          <w:szCs w:val="24"/>
-          <w:lang w:val="pt-BR"/>
-        </w:rPr>
-      </w:pPr>
-      <w:r>
-        <w:rPr>
-          <w:rFonts w:ascii="Arial" w:hAnsi="Arial" w:cs="Arial"/>
-          <w:b/>
-          <w:sz w:val="24"/>
-          <w:szCs w:val="24"/>
-          <w:lang w:val="pt-BR"/>
-        </w:rPr>
-        <w:t>RESUMO</w:t>
-      </w:r>
-    </w:p>
-    <w:p>
-      <w:pPr>
-        <w:rPr>
-          <w:rFonts w:ascii="Arial" w:hAnsi="Arial" w:cs="Arial"/>
-          <w:b/>
-          <w:sz w:val="24"/>
-          <w:szCs w:val="24"/>
-          <w:lang w:val="pt-BR"/>
-        </w:rPr>
-      </w:pPr>
-    </w:p>
-    <w:p>
-      <w:pPr>
+      </w:pPr>
+    </w:p>
+    <w:p>
+      <w:pPr>
+        <w:rPr>
+          <w:rFonts w:ascii="Arial" w:hAnsi="Arial" w:cs="Arial"/>
+          <w:sz w:val="24"/>
+          <w:szCs w:val="24"/>
+        </w:rPr>
+      </w:pPr>
+      <w:r>
         <w:rPr>
           <w:rFonts w:ascii="Arial" w:eastAsia="Meiryo" w:hAnsi="Arial" w:cs="Arial"/>
           <w:b/>
@@ -235,7 +1524,8 @@
           <w:szCs w:val="24"/>
           <w:lang w:val="pt-BR"/>
         </w:rPr>
-      </w:pPr>
+        <w:t>Palavras-chave:</w:t>
+      </w:r>
       <w:r>
         <w:rPr>
           <w:rFonts w:ascii="Arial" w:eastAsia="Meiryo" w:hAnsi="Arial" w:cs="Arial"/>
@@ -245,7 +1535,133 @@
           <w:szCs w:val="24"/>
           <w:lang w:val="pt-BR"/>
         </w:rPr>
-        <w:t>Palavras-chave:</w:t>
+        <w:t xml:space="preserve"> </w:t>
+      </w:r>
+      <w:proofErr w:type="spellStart"/>
+      <w:r>
+        <w:rPr>
+          <w:rFonts w:ascii="Arial" w:hAnsi="Arial" w:cs="Arial"/>
+          <w:sz w:val="24"/>
+          <w:szCs w:val="24"/>
+        </w:rPr>
+        <w:t>desenvolvimento</w:t>
+      </w:r>
+      <w:proofErr w:type="spellEnd"/>
+      <w:r>
+        <w:rPr>
+          <w:rFonts w:ascii="Arial" w:hAnsi="Arial" w:cs="Arial"/>
+          <w:sz w:val="24"/>
+          <w:szCs w:val="24"/>
+        </w:rPr>
+        <w:t xml:space="preserve"> web; site </w:t>
+      </w:r>
+      <w:proofErr w:type="spellStart"/>
+      <w:r>
+        <w:rPr>
+          <w:rFonts w:ascii="Arial" w:hAnsi="Arial" w:cs="Arial"/>
+          <w:sz w:val="24"/>
+          <w:szCs w:val="24"/>
+        </w:rPr>
+        <w:t>institucional</w:t>
+      </w:r>
+      <w:proofErr w:type="spellEnd"/>
+      <w:r>
+        <w:rPr>
+          <w:rFonts w:ascii="Arial" w:hAnsi="Arial" w:cs="Arial"/>
+          <w:sz w:val="24"/>
+          <w:szCs w:val="24"/>
+        </w:rPr>
+        <w:t xml:space="preserve">; </w:t>
+      </w:r>
+      <w:proofErr w:type="spellStart"/>
+      <w:r>
+        <w:rPr>
+          <w:rFonts w:ascii="Arial" w:hAnsi="Arial" w:cs="Arial"/>
+          <w:sz w:val="24"/>
+          <w:szCs w:val="24"/>
+        </w:rPr>
+        <w:t>divulgação</w:t>
+      </w:r>
+      <w:proofErr w:type="spellEnd"/>
+      <w:r>
+        <w:rPr>
+          <w:rFonts w:ascii="Arial" w:hAnsi="Arial" w:cs="Arial"/>
+          <w:sz w:val="24"/>
+          <w:szCs w:val="24"/>
+        </w:rPr>
+        <w:t xml:space="preserve"> </w:t>
+      </w:r>
+      <w:proofErr w:type="spellStart"/>
+      <w:r>
+        <w:rPr>
+          <w:rFonts w:ascii="Arial" w:hAnsi="Arial" w:cs="Arial"/>
+          <w:sz w:val="24"/>
+          <w:szCs w:val="24"/>
+        </w:rPr>
+        <w:t>científica</w:t>
+      </w:r>
+      <w:proofErr w:type="spellEnd"/>
+      <w:r>
+        <w:rPr>
+          <w:rFonts w:ascii="Arial" w:hAnsi="Arial" w:cs="Arial"/>
+          <w:sz w:val="24"/>
+          <w:szCs w:val="24"/>
+        </w:rPr>
+        <w:t xml:space="preserve">; </w:t>
+      </w:r>
+      <w:proofErr w:type="spellStart"/>
+      <w:r>
+        <w:rPr>
+          <w:rFonts w:ascii="Arial" w:hAnsi="Arial" w:cs="Arial"/>
+          <w:sz w:val="24"/>
+          <w:szCs w:val="24"/>
+        </w:rPr>
+        <w:t>educação</w:t>
+      </w:r>
+      <w:proofErr w:type="spellEnd"/>
+      <w:r>
+        <w:rPr>
+          <w:rFonts w:ascii="Arial" w:hAnsi="Arial" w:cs="Arial"/>
+          <w:sz w:val="24"/>
+          <w:szCs w:val="24"/>
+        </w:rPr>
+        <w:t xml:space="preserve"> </w:t>
+      </w:r>
+      <w:proofErr w:type="spellStart"/>
+      <w:r>
+        <w:rPr>
+          <w:rFonts w:ascii="Arial" w:hAnsi="Arial" w:cs="Arial"/>
+          <w:sz w:val="24"/>
+          <w:szCs w:val="24"/>
+        </w:rPr>
+        <w:t>ambiental</w:t>
+      </w:r>
+      <w:proofErr w:type="spellEnd"/>
+      <w:r>
+        <w:rPr>
+          <w:rFonts w:ascii="Arial" w:hAnsi="Arial" w:cs="Arial"/>
+          <w:sz w:val="24"/>
+          <w:szCs w:val="24"/>
+        </w:rPr>
+        <w:t xml:space="preserve">; </w:t>
+      </w:r>
+      <w:proofErr w:type="spellStart"/>
+      <w:r>
+        <w:rPr>
+          <w:rFonts w:ascii="Arial" w:hAnsi="Arial" w:cs="Arial"/>
+          <w:sz w:val="24"/>
+          <w:szCs w:val="24"/>
+        </w:rPr>
+        <w:t>comunicação</w:t>
+      </w:r>
+      <w:proofErr w:type="spellEnd"/>
+      <w:r>
+        <w:rPr>
+          <w:rFonts w:ascii="Arial" w:hAnsi="Arial" w:cs="Arial"/>
+          <w:sz w:val="24"/>
+          <w:szCs w:val="24"/>
+        </w:rPr>
+        <w:t xml:space="preserve"> digital.</w:t>
       </w:r>
     </w:p>
     <w:p>
@@ -290,6 +1706,57 @@
     </w:p>
     <w:p>
       <w:pPr>
+        <w:rPr>
+          <w:rFonts w:ascii="Arial" w:hAnsi="Arial" w:cs="Arial"/>
+          <w:sz w:val="24"/>
+          <w:szCs w:val="24"/>
+        </w:rPr>
+      </w:pPr>
+      <w:r>
+        <w:rPr>
+          <w:rFonts w:ascii="Arial" w:hAnsi="Arial" w:cs="Arial"/>
+          <w:sz w:val="24"/>
+          <w:szCs w:val="24"/>
+        </w:rPr>
+        <w:t xml:space="preserve">This article presents the design and development process of an institutional website created to promote the </w:t>
+      </w:r>
+      <w:r>
+        <w:rPr>
+          <w:rFonts w:ascii="Arial" w:hAnsi="Arial" w:cs="Arial"/>
+          <w:i/>
+          <w:iCs/>
+          <w:sz w:val="24"/>
+          <w:szCs w:val="24"/>
+        </w:rPr>
+        <w:t>Water Guardians</w:t>
+      </w:r>
+      <w:r>
+        <w:rPr>
+          <w:rFonts w:ascii="Arial" w:hAnsi="Arial" w:cs="Arial"/>
+          <w:sz w:val="24"/>
+          <w:szCs w:val="24"/>
+        </w:rPr>
+        <w:t xml:space="preserve"> project. The platform was designed to centralize information, improve access to educational content, and expand the project’s communication reach. The study describes each step of the website's development, from requirements analysis to the implementation of key features such as a blog, announcements area, educational materials, and a section dedicated to the project teams. The research uses a descriptive approach, highlighting web technologies as tools for environmental education and community engagement. As a result, the website became an effective means of organizing, communicating, and digitally disseminating the project’s activities.</w:t>
+      </w:r>
+    </w:p>
+    <w:p>
+      <w:pPr>
+        <w:rPr>
+          <w:rFonts w:ascii="Arial" w:hAnsi="Arial" w:cs="Arial"/>
+          <w:sz w:val="24"/>
+          <w:szCs w:val="24"/>
+        </w:rPr>
+      </w:pPr>
+    </w:p>
+    <w:p>
+      <w:pPr>
+        <w:rPr>
+          <w:rFonts w:ascii="Arial" w:hAnsi="Arial" w:cs="Arial"/>
+          <w:sz w:val="24"/>
+          <w:szCs w:val="24"/>
+        </w:rPr>
+      </w:pPr>
+      <w:r>
         <w:rPr>
           <w:rFonts w:ascii="Arial" w:eastAsia="Meiryo" w:hAnsi="Arial" w:cs="Arial"/>
           <w:b/>
@@ -298,17 +1765,31 @@
           <w:szCs w:val="24"/>
           <w:lang w:val="pt-BR"/>
         </w:rPr>
-      </w:pPr>
-      <w:r>
-        <w:rPr>
-          <w:rFonts w:ascii="Arial" w:eastAsia="Meiryo" w:hAnsi="Arial" w:cs="Arial"/>
-          <w:b/>
-          <w:bCs/>
-          <w:sz w:val="24"/>
-          <w:szCs w:val="24"/>
-          <w:lang w:val="pt-BR"/>
-        </w:rPr>
-        <w:t>Keywords:</w:t>
+        <w:t>Keywords</w:t>
+      </w:r>
+      <w:r>
+        <w:rPr>
+          <w:rFonts w:ascii="Arial" w:hAnsi="Arial" w:cs="Arial"/>
+          <w:sz w:val="24"/>
+          <w:szCs w:val="24"/>
+        </w:rPr>
+        <w:t>:</w:t>
+      </w:r>
+      <w:r>
+        <w:rPr>
+          <w:rFonts w:ascii="Arial" w:hAnsi="Arial" w:cs="Arial"/>
+          <w:sz w:val="24"/>
+          <w:szCs w:val="24"/>
+        </w:rPr>
+        <w:t xml:space="preserve"> </w:t>
+      </w:r>
+      <w:r>
+        <w:rPr>
+          <w:rFonts w:ascii="Arial" w:hAnsi="Arial" w:cs="Arial"/>
+          <w:sz w:val="24"/>
+          <w:szCs w:val="24"/>
+        </w:rPr>
+        <w:t>web development; institutional website; digital communication; environmental education; information systems.</w:t>
       </w:r>
     </w:p>
     <w:p>
@@ -363,81 +1844,78 @@
     </w:p>
     <w:p>
       <w:pPr>
-        <w:jc w:val="both"/>
-        <w:rPr>
-          <w:rFonts w:ascii="Arial" w:eastAsia="Times New Roman" w:hAnsi="Arial" w:cs="Arial"/>
+        <w:pStyle w:val="NormalWeb"/>
+        <w:ind w:left="360"/>
+        <w:rPr>
+          <w:rFonts w:ascii="Arial" w:eastAsia="Archivo-SemiBold" w:hAnsi="Arial" w:cs="Arial"/>
+          <w:lang w:val="en-US" w:eastAsia="en-US"/>
+        </w:rPr>
+      </w:pPr>
+      <w:r>
+        <w:rPr>
+          <w:rFonts w:ascii="Arial" w:eastAsia="Archivo-SemiBold" w:hAnsi="Arial" w:cs="Arial"/>
+          <w:lang w:val="en-US" w:eastAsia="en-US"/>
+        </w:rPr>
+        <w:t xml:space="preserve">A divulgação de projetos socioambientais depende, cada vez mais, de ferramentas digitais capazes de transmitir informações de forma </w:t>
+      </w:r>
+      <w:r>
+        <w:rPr>
+          <w:rFonts w:ascii="Arial" w:eastAsia="Archivo-SemiBold" w:hAnsi="Arial" w:cs="Arial"/>
+          <w:lang w:val="en-US" w:eastAsia="en-US"/>
+        </w:rPr>
+        <w:lastRenderedPageBreak/>
+        <w:t>acessível, organizada e visualmente atrativa. Diante do avanço da tecnologia e da crescente utilização da internet como meio principal de pesquisa e comunicação, a criação de sites institucionais tornou-se uma necessidade para iniciativas que buscam alcançar maior visibilidade e impacto social.</w:t>
+      </w:r>
+    </w:p>
+    <w:p>
+      <w:pPr>
+        <w:pStyle w:val="NormalWeb"/>
+        <w:ind w:left="360"/>
+        <w:rPr>
+          <w:rFonts w:ascii="Arial" w:eastAsia="Archivo-SemiBold" w:hAnsi="Arial" w:cs="Arial"/>
+          <w:lang w:val="en-US" w:eastAsia="en-US"/>
+        </w:rPr>
+      </w:pPr>
+      <w:r>
+        <w:rPr>
+          <w:rFonts w:ascii="Arial" w:eastAsia="Archivo-SemiBold" w:hAnsi="Arial" w:cs="Arial"/>
+          <w:lang w:val="en-US" w:eastAsia="en-US"/>
+        </w:rPr>
+        <w:t xml:space="preserve">O projeto </w:t>
+      </w:r>
+      <w:r>
+        <w:rPr>
+          <w:rFonts w:ascii="Arial" w:eastAsia="Archivo-SemiBold" w:hAnsi="Arial" w:cs="Arial"/>
+          <w:i/>
           <w:iCs/>
-          <w:color w:val="000000" w:themeColor="text1"/>
-          <w:sz w:val="24"/>
-          <w:szCs w:val="24"/>
-          <w:lang w:val="pt-BR" w:eastAsia="pt-BR"/>
-        </w:rPr>
-      </w:pPr>
-      <w:r>
-        <w:rPr>
-          <w:rFonts w:ascii="Arial" w:eastAsia="Times New Roman" w:hAnsi="Arial" w:cs="Arial"/>
-          <w:iCs/>
-          <w:color w:val="000000" w:themeColor="text1"/>
-          <w:sz w:val="24"/>
-          <w:szCs w:val="24"/>
-          <w:lang w:val="pt-BR" w:eastAsia="pt-BR"/>
-        </w:rPr>
-        <w:t>Elaborar um texto contendo o problema, a(s) justificativa(s) e o(s) objetivo(s) ou hipótese(s) do estudo. Pode estar em formato de tópicos ou em parágrafos.</w:t>
-      </w:r>
-      <w:r>
-        <w:rPr>
-          <w:rFonts w:ascii="Arial" w:eastAsia="Times New Roman" w:hAnsi="Arial" w:cs="Arial"/>
-          <w:iCs/>
-          <w:color w:val="000000" w:themeColor="text1"/>
-          <w:sz w:val="24"/>
-          <w:szCs w:val="24"/>
-          <w:lang w:val="pt-BR" w:eastAsia="pt-BR"/>
-        </w:rPr>
-        <w:t xml:space="preserve"> O artigo deverá conter de 10 a 15 páginas</w:t>
-      </w:r>
-      <w:r>
-        <w:rPr>
-          <w:rFonts w:ascii="Arial" w:eastAsia="Times New Roman" w:hAnsi="Arial" w:cs="Arial"/>
-          <w:iCs/>
-          <w:color w:val="000000" w:themeColor="text1"/>
-          <w:sz w:val="24"/>
-          <w:szCs w:val="24"/>
-          <w:lang w:val="pt-BR" w:eastAsia="pt-BR"/>
-        </w:rPr>
-        <w:t xml:space="preserve"> em formato justificado, fonte Arial tamanho 12</w:t>
-      </w:r>
-      <w:r>
-        <w:rPr>
-          <w:rFonts w:ascii="Arial" w:eastAsia="Times New Roman" w:hAnsi="Arial" w:cs="Arial"/>
-          <w:iCs/>
-          <w:color w:val="000000" w:themeColor="text1"/>
-          <w:sz w:val="24"/>
-          <w:szCs w:val="24"/>
-          <w:lang w:val="pt-BR" w:eastAsia="pt-BR"/>
-        </w:rPr>
-        <w:t xml:space="preserve"> seguindo as Normas da ABNT</w:t>
-      </w:r>
-      <w:r>
-        <w:rPr>
-          <w:rFonts w:ascii="Arial" w:eastAsia="Times New Roman" w:hAnsi="Arial" w:cs="Arial"/>
-          <w:iCs/>
-          <w:color w:val="000000" w:themeColor="text1"/>
-          <w:sz w:val="24"/>
-          <w:szCs w:val="24"/>
-          <w:lang w:val="pt-BR" w:eastAsia="pt-BR"/>
-        </w:rPr>
-        <w:t>.</w:t>
-      </w:r>
-    </w:p>
-    <w:p>
-      <w:pPr>
-        <w:rPr>
-          <w:rFonts w:ascii="Arial" w:hAnsi="Arial" w:cs="Arial"/>
-          <w:sz w:val="24"/>
-          <w:szCs w:val="24"/>
-          <w:lang w:val="pt-BR"/>
-        </w:rPr>
-      </w:pPr>
+          <w:lang w:val="en-US" w:eastAsia="en-US"/>
+        </w:rPr>
+        <w:t>Guardiãs das Águas</w:t>
+      </w:r>
+      <w:r>
+        <w:rPr>
+          <w:rFonts w:ascii="Arial" w:eastAsia="Archivo-SemiBold" w:hAnsi="Arial" w:cs="Arial"/>
+          <w:lang w:val="en-US" w:eastAsia="en-US"/>
+        </w:rPr>
+        <w:t>, voltado à conscientização sobre a importância dos recursos hídricos, carecia de um espaço digital que facilitasse o acesso a informações, materiais educativos, notícias e dados institucionais. Assim, surgiu a necessidade de desenvolver um site dedicado à comunicação oficial do projeto.</w:t>
+      </w:r>
+    </w:p>
+    <w:p>
+      <w:pPr>
+        <w:pStyle w:val="NormalWeb"/>
+        <w:ind w:left="360"/>
+        <w:rPr>
+          <w:rFonts w:ascii="Arial" w:eastAsia="Archivo-SemiBold" w:hAnsi="Arial" w:cs="Arial"/>
+          <w:lang w:val="en-US" w:eastAsia="en-US"/>
+        </w:rPr>
+      </w:pPr>
+      <w:r>
+        <w:rPr>
+          <w:rFonts w:ascii="Arial" w:eastAsia="Archivo-SemiBold" w:hAnsi="Arial" w:cs="Arial"/>
+          <w:lang w:val="en-US" w:eastAsia="en-US"/>
+        </w:rPr>
+        <w:t>Este artigo apresenta o processo de desenvolvimento desse site, seus objetivos, justificativas, referenciais teóricos e metodologia aplicada. O foco está na criação de uma plataforma funcional, responsiva e organizada, capaz de contribuir para a divulgação efetiva da iniciativa.</w:t>
+      </w:r>
     </w:p>
     <w:p>
       <w:pPr>
@@ -462,6 +1940,288 @@
     <w:p>
       <w:pPr>
         <w:rPr>
+          <w:lang w:val="pt-BR"/>
+        </w:rPr>
+      </w:pPr>
+    </w:p>
+    <w:p>
+      <w:pPr>
+        <w:rPr>
+          <w:rFonts w:ascii="Arial" w:hAnsi="Arial" w:cs="Arial"/>
+          <w:sz w:val="24"/>
+          <w:szCs w:val="24"/>
+        </w:rPr>
+      </w:pPr>
+      <w:r>
+        <w:rPr>
+          <w:rFonts w:ascii="Arial" w:hAnsi="Arial" w:cs="Arial"/>
+          <w:sz w:val="24"/>
+          <w:szCs w:val="24"/>
+        </w:rPr>
+        <w:t xml:space="preserve">Como </w:t>
+      </w:r>
+      <w:proofErr w:type="spellStart"/>
+      <w:r>
+        <w:rPr>
+          <w:rFonts w:ascii="Arial" w:hAnsi="Arial" w:cs="Arial"/>
+          <w:sz w:val="24"/>
+          <w:szCs w:val="24"/>
+        </w:rPr>
+        <w:t>desenvolver</w:t>
+      </w:r>
+      <w:proofErr w:type="spellEnd"/>
+      <w:r>
+        <w:rPr>
+          <w:rFonts w:ascii="Arial" w:hAnsi="Arial" w:cs="Arial"/>
+          <w:sz w:val="24"/>
+          <w:szCs w:val="24"/>
+        </w:rPr>
+        <w:t xml:space="preserve"> um site </w:t>
+      </w:r>
+      <w:proofErr w:type="spellStart"/>
+      <w:r>
+        <w:rPr>
+          <w:rFonts w:ascii="Arial" w:hAnsi="Arial" w:cs="Arial"/>
+          <w:sz w:val="24"/>
+          <w:szCs w:val="24"/>
+        </w:rPr>
+        <w:t>institucional</w:t>
+      </w:r>
+      <w:proofErr w:type="spellEnd"/>
+      <w:r>
+        <w:rPr>
+          <w:rFonts w:ascii="Arial" w:hAnsi="Arial" w:cs="Arial"/>
+          <w:sz w:val="24"/>
+          <w:szCs w:val="24"/>
+        </w:rPr>
+        <w:t xml:space="preserve"> </w:t>
+      </w:r>
+      <w:proofErr w:type="spellStart"/>
+      <w:r>
+        <w:rPr>
+          <w:rFonts w:ascii="Arial" w:hAnsi="Arial" w:cs="Arial"/>
+          <w:sz w:val="24"/>
+          <w:szCs w:val="24"/>
+        </w:rPr>
+        <w:t>capaz</w:t>
+      </w:r>
+      <w:proofErr w:type="spellEnd"/>
+      <w:r>
+        <w:rPr>
+          <w:rFonts w:ascii="Arial" w:hAnsi="Arial" w:cs="Arial"/>
+          <w:sz w:val="24"/>
+          <w:szCs w:val="24"/>
+        </w:rPr>
+        <w:t xml:space="preserve"> de </w:t>
+      </w:r>
+      <w:proofErr w:type="spellStart"/>
+      <w:r>
+        <w:rPr>
+          <w:rFonts w:ascii="Arial" w:hAnsi="Arial" w:cs="Arial"/>
+          <w:sz w:val="24"/>
+          <w:szCs w:val="24"/>
+        </w:rPr>
+        <w:t>centralizar</w:t>
+      </w:r>
+      <w:proofErr w:type="spellEnd"/>
+      <w:r>
+        <w:rPr>
+          <w:rFonts w:ascii="Arial" w:hAnsi="Arial" w:cs="Arial"/>
+          <w:sz w:val="24"/>
+          <w:szCs w:val="24"/>
+        </w:rPr>
+        <w:t xml:space="preserve"> </w:t>
+      </w:r>
+      <w:proofErr w:type="spellStart"/>
+      <w:r>
+        <w:rPr>
+          <w:rFonts w:ascii="Arial" w:hAnsi="Arial" w:cs="Arial"/>
+          <w:sz w:val="24"/>
+          <w:szCs w:val="24"/>
+        </w:rPr>
+        <w:t>informações</w:t>
+      </w:r>
+      <w:proofErr w:type="spellEnd"/>
+      <w:r>
+        <w:rPr>
+          <w:rFonts w:ascii="Arial" w:hAnsi="Arial" w:cs="Arial"/>
+          <w:sz w:val="24"/>
+          <w:szCs w:val="24"/>
+        </w:rPr>
+        <w:t xml:space="preserve">, </w:t>
+      </w:r>
+      <w:proofErr w:type="spellStart"/>
+      <w:r>
+        <w:rPr>
+          <w:rFonts w:ascii="Arial" w:hAnsi="Arial" w:cs="Arial"/>
+          <w:sz w:val="24"/>
+          <w:szCs w:val="24"/>
+        </w:rPr>
+        <w:t>organizar</w:t>
+      </w:r>
+      <w:proofErr w:type="spellEnd"/>
+      <w:r>
+        <w:rPr>
+          <w:rFonts w:ascii="Arial" w:hAnsi="Arial" w:cs="Arial"/>
+          <w:sz w:val="24"/>
+          <w:szCs w:val="24"/>
+        </w:rPr>
+        <w:t xml:space="preserve"> </w:t>
+      </w:r>
+      <w:proofErr w:type="spellStart"/>
+      <w:r>
+        <w:rPr>
+          <w:rFonts w:ascii="Arial" w:hAnsi="Arial" w:cs="Arial"/>
+          <w:sz w:val="24"/>
+          <w:szCs w:val="24"/>
+        </w:rPr>
+        <w:t>conteúdos</w:t>
+      </w:r>
+      <w:proofErr w:type="spellEnd"/>
+      <w:r>
+        <w:rPr>
+          <w:rFonts w:ascii="Arial" w:hAnsi="Arial" w:cs="Arial"/>
+          <w:sz w:val="24"/>
+          <w:szCs w:val="24"/>
+        </w:rPr>
+        <w:t xml:space="preserve"> </w:t>
+      </w:r>
+      <w:proofErr w:type="spellStart"/>
+      <w:r>
+        <w:rPr>
+          <w:rFonts w:ascii="Arial" w:hAnsi="Arial" w:cs="Arial"/>
+          <w:sz w:val="24"/>
+          <w:szCs w:val="24"/>
+        </w:rPr>
+        <w:t>educativos</w:t>
+      </w:r>
+      <w:proofErr w:type="spellEnd"/>
+      <w:r>
+        <w:rPr>
+          <w:rFonts w:ascii="Arial" w:hAnsi="Arial" w:cs="Arial"/>
+          <w:sz w:val="24"/>
+          <w:szCs w:val="24"/>
+        </w:rPr>
+        <w:t xml:space="preserve"> e </w:t>
+      </w:r>
+      <w:proofErr w:type="spellStart"/>
+      <w:r>
+        <w:rPr>
+          <w:rFonts w:ascii="Arial" w:hAnsi="Arial" w:cs="Arial"/>
+          <w:sz w:val="24"/>
+          <w:szCs w:val="24"/>
+        </w:rPr>
+        <w:t>ampliar</w:t>
+      </w:r>
+      <w:proofErr w:type="spellEnd"/>
+      <w:r>
+        <w:rPr>
+          <w:rFonts w:ascii="Arial" w:hAnsi="Arial" w:cs="Arial"/>
+          <w:sz w:val="24"/>
+          <w:szCs w:val="24"/>
+        </w:rPr>
+        <w:t xml:space="preserve"> o </w:t>
+      </w:r>
+      <w:proofErr w:type="spellStart"/>
+      <w:r>
+        <w:rPr>
+          <w:rFonts w:ascii="Arial" w:hAnsi="Arial" w:cs="Arial"/>
+          <w:sz w:val="24"/>
+          <w:szCs w:val="24"/>
+        </w:rPr>
+        <w:t>alcance</w:t>
+      </w:r>
+      <w:proofErr w:type="spellEnd"/>
+      <w:r>
+        <w:rPr>
+          <w:rFonts w:ascii="Arial" w:hAnsi="Arial" w:cs="Arial"/>
+          <w:sz w:val="24"/>
+          <w:szCs w:val="24"/>
+        </w:rPr>
+        <w:t xml:space="preserve"> </w:t>
+      </w:r>
+      <w:proofErr w:type="spellStart"/>
+      <w:r>
+        <w:rPr>
+          <w:rFonts w:ascii="Arial" w:hAnsi="Arial" w:cs="Arial"/>
+          <w:sz w:val="24"/>
+          <w:szCs w:val="24"/>
+        </w:rPr>
+        <w:t>comunicacional</w:t>
+      </w:r>
+      <w:proofErr w:type="spellEnd"/>
+      <w:r>
+        <w:rPr>
+          <w:rFonts w:ascii="Arial" w:hAnsi="Arial" w:cs="Arial"/>
+          <w:sz w:val="24"/>
+          <w:szCs w:val="24"/>
+        </w:rPr>
+        <w:t xml:space="preserve"> do </w:t>
+      </w:r>
+      <w:proofErr w:type="spellStart"/>
+      <w:r>
+        <w:rPr>
+          <w:rFonts w:ascii="Arial" w:hAnsi="Arial" w:cs="Arial"/>
+          <w:sz w:val="24"/>
+          <w:szCs w:val="24"/>
+        </w:rPr>
+        <w:t>projeto</w:t>
+      </w:r>
+      <w:proofErr w:type="spellEnd"/>
+      <w:r>
+        <w:rPr>
+          <w:rFonts w:ascii="Arial" w:hAnsi="Arial" w:cs="Arial"/>
+          <w:sz w:val="24"/>
+          <w:szCs w:val="24"/>
+        </w:rPr>
+        <w:t xml:space="preserve"> </w:t>
+      </w:r>
+      <w:proofErr w:type="spellStart"/>
+      <w:r>
+        <w:rPr>
+          <w:rFonts w:ascii="Arial" w:hAnsi="Arial" w:cs="Arial"/>
+          <w:i/>
+          <w:iCs/>
+          <w:sz w:val="24"/>
+          <w:szCs w:val="24"/>
+        </w:rPr>
+        <w:t>Guardiãs</w:t>
+      </w:r>
+      <w:proofErr w:type="spellEnd"/>
+      <w:r>
+        <w:rPr>
+          <w:rFonts w:ascii="Arial" w:hAnsi="Arial" w:cs="Arial"/>
+          <w:i/>
+          <w:iCs/>
+          <w:sz w:val="24"/>
+          <w:szCs w:val="24"/>
+        </w:rPr>
+        <w:t xml:space="preserve"> das </w:t>
+      </w:r>
+      <w:proofErr w:type="spellStart"/>
+      <w:r>
+        <w:rPr>
+          <w:rFonts w:ascii="Arial" w:hAnsi="Arial" w:cs="Arial"/>
+          <w:i/>
+          <w:iCs/>
+          <w:sz w:val="24"/>
+          <w:szCs w:val="24"/>
+        </w:rPr>
+        <w:t>Águas</w:t>
+      </w:r>
+      <w:proofErr w:type="spellEnd"/>
+      <w:r>
+        <w:rPr>
+          <w:rFonts w:ascii="Arial" w:hAnsi="Arial" w:cs="Arial"/>
+          <w:sz w:val="24"/>
+          <w:szCs w:val="24"/>
+        </w:rPr>
+        <w:t>?</w:t>
+      </w:r>
+    </w:p>
+    <w:p>
+      <w:pPr>
+        <w:rPr>
           <w:rFonts w:ascii="Arial" w:hAnsi="Arial" w:cs="Arial"/>
           <w:sz w:val="24"/>
           <w:szCs w:val="24"/>
@@ -491,6 +2251,356 @@
     <w:p>
       <w:pPr>
         <w:rPr>
+          <w:lang w:val="pt-BR"/>
+        </w:rPr>
+      </w:pPr>
+    </w:p>
+    <w:p>
+      <w:pPr>
+        <w:rPr>
+          <w:rFonts w:ascii="Arial" w:hAnsi="Arial" w:cs="Arial"/>
+          <w:b/>
+          <w:bCs/>
+          <w:sz w:val="24"/>
+          <w:szCs w:val="24"/>
+        </w:rPr>
+      </w:pPr>
+      <w:proofErr w:type="spellStart"/>
+      <w:r>
+        <w:rPr>
+          <w:rFonts w:ascii="Arial" w:hAnsi="Arial" w:cs="Arial"/>
+          <w:b/>
+          <w:bCs/>
+          <w:sz w:val="24"/>
+          <w:szCs w:val="24"/>
+        </w:rPr>
+        <w:t>Objetivo</w:t>
+      </w:r>
+      <w:proofErr w:type="spellEnd"/>
+      <w:r>
+        <w:rPr>
+          <w:rFonts w:ascii="Arial" w:hAnsi="Arial" w:cs="Arial"/>
+          <w:b/>
+          <w:bCs/>
+          <w:sz w:val="24"/>
+          <w:szCs w:val="24"/>
+        </w:rPr>
+        <w:t xml:space="preserve"> </w:t>
+      </w:r>
+      <w:proofErr w:type="spellStart"/>
+      <w:r>
+        <w:rPr>
+          <w:rFonts w:ascii="Arial" w:hAnsi="Arial" w:cs="Arial"/>
+          <w:b/>
+          <w:bCs/>
+          <w:sz w:val="24"/>
+          <w:szCs w:val="24"/>
+        </w:rPr>
+        <w:t>geral</w:t>
+      </w:r>
+      <w:proofErr w:type="spellEnd"/>
+      <w:r>
+        <w:rPr>
+          <w:rFonts w:ascii="Arial" w:hAnsi="Arial" w:cs="Arial"/>
+          <w:b/>
+          <w:bCs/>
+          <w:sz w:val="24"/>
+          <w:szCs w:val="24"/>
+        </w:rPr>
+        <w:t>:</w:t>
+      </w:r>
+    </w:p>
+    <w:p>
+      <w:pPr>
+        <w:rPr>
+          <w:rFonts w:ascii="Arial" w:hAnsi="Arial" w:cs="Arial"/>
+          <w:sz w:val="24"/>
+          <w:szCs w:val="24"/>
+        </w:rPr>
+      </w:pPr>
+      <w:r>
+        <w:rPr>
+          <w:rFonts w:ascii="Arial" w:hAnsi="Arial" w:cs="Arial"/>
+          <w:sz w:val="24"/>
+          <w:szCs w:val="24"/>
+        </w:rPr>
+        <w:br/>
+      </w:r>
+      <w:proofErr w:type="spellStart"/>
+      <w:r>
+        <w:rPr>
+          <w:rFonts w:ascii="Arial" w:hAnsi="Arial" w:cs="Arial"/>
+          <w:sz w:val="24"/>
+          <w:szCs w:val="24"/>
+        </w:rPr>
+        <w:t>Desenvolver</w:t>
+      </w:r>
+      <w:proofErr w:type="spellEnd"/>
+      <w:r>
+        <w:rPr>
+          <w:rFonts w:ascii="Arial" w:hAnsi="Arial" w:cs="Arial"/>
+          <w:sz w:val="24"/>
+          <w:szCs w:val="24"/>
+        </w:rPr>
+        <w:t xml:space="preserve"> um site </w:t>
+      </w:r>
+      <w:proofErr w:type="spellStart"/>
+      <w:r>
+        <w:rPr>
+          <w:rFonts w:ascii="Arial" w:hAnsi="Arial" w:cs="Arial"/>
+          <w:sz w:val="24"/>
+          <w:szCs w:val="24"/>
+        </w:rPr>
+        <w:t>institucional</w:t>
+      </w:r>
+      <w:proofErr w:type="spellEnd"/>
+      <w:r>
+        <w:rPr>
+          <w:rFonts w:ascii="Arial" w:hAnsi="Arial" w:cs="Arial"/>
+          <w:sz w:val="24"/>
+          <w:szCs w:val="24"/>
+        </w:rPr>
+        <w:t xml:space="preserve"> para a </w:t>
+      </w:r>
+      <w:proofErr w:type="spellStart"/>
+      <w:r>
+        <w:rPr>
+          <w:rFonts w:ascii="Arial" w:hAnsi="Arial" w:cs="Arial"/>
+          <w:sz w:val="24"/>
+          <w:szCs w:val="24"/>
+        </w:rPr>
+        <w:t>divulgação</w:t>
+      </w:r>
+      <w:proofErr w:type="spellEnd"/>
+      <w:r>
+        <w:rPr>
+          <w:rFonts w:ascii="Arial" w:hAnsi="Arial" w:cs="Arial"/>
+          <w:sz w:val="24"/>
+          <w:szCs w:val="24"/>
+        </w:rPr>
+        <w:t xml:space="preserve"> do </w:t>
+      </w:r>
+      <w:proofErr w:type="spellStart"/>
+      <w:r>
+        <w:rPr>
+          <w:rFonts w:ascii="Arial" w:hAnsi="Arial" w:cs="Arial"/>
+          <w:sz w:val="24"/>
+          <w:szCs w:val="24"/>
+        </w:rPr>
+        <w:t>projeto</w:t>
+      </w:r>
+      <w:proofErr w:type="spellEnd"/>
+      <w:r>
+        <w:rPr>
+          <w:rFonts w:ascii="Arial" w:hAnsi="Arial" w:cs="Arial"/>
+          <w:sz w:val="24"/>
+          <w:szCs w:val="24"/>
+        </w:rPr>
+        <w:t xml:space="preserve"> </w:t>
+      </w:r>
+      <w:proofErr w:type="spellStart"/>
+      <w:r>
+        <w:rPr>
+          <w:rFonts w:ascii="Arial" w:hAnsi="Arial" w:cs="Arial"/>
+          <w:i/>
+          <w:iCs/>
+          <w:sz w:val="24"/>
+          <w:szCs w:val="24"/>
+        </w:rPr>
+        <w:t>Guardiãs</w:t>
+      </w:r>
+      <w:proofErr w:type="spellEnd"/>
+      <w:r>
+        <w:rPr>
+          <w:rFonts w:ascii="Arial" w:hAnsi="Arial" w:cs="Arial"/>
+          <w:i/>
+          <w:iCs/>
+          <w:sz w:val="24"/>
+          <w:szCs w:val="24"/>
+        </w:rPr>
+        <w:t xml:space="preserve"> das </w:t>
+      </w:r>
+      <w:proofErr w:type="spellStart"/>
+      <w:r>
+        <w:rPr>
+          <w:rFonts w:ascii="Arial" w:hAnsi="Arial" w:cs="Arial"/>
+          <w:i/>
+          <w:iCs/>
+          <w:sz w:val="24"/>
+          <w:szCs w:val="24"/>
+        </w:rPr>
+        <w:t>Águas</w:t>
+      </w:r>
+      <w:proofErr w:type="spellEnd"/>
+      <w:r>
+        <w:rPr>
+          <w:rFonts w:ascii="Arial" w:hAnsi="Arial" w:cs="Arial"/>
+          <w:sz w:val="24"/>
+          <w:szCs w:val="24"/>
+        </w:rPr>
+        <w:t>.</w:t>
+      </w:r>
+    </w:p>
+    <w:p>
+      <w:pPr>
+        <w:rPr>
+          <w:rFonts w:ascii="Arial" w:hAnsi="Arial" w:cs="Arial"/>
+          <w:sz w:val="24"/>
+          <w:szCs w:val="24"/>
+        </w:rPr>
+      </w:pPr>
+    </w:p>
+    <w:p>
+      <w:pPr>
+        <w:widowControl/>
+        <w:autoSpaceDE/>
+        <w:autoSpaceDN/>
+        <w:spacing w:before="100" w:beforeAutospacing="1" w:after="100" w:afterAutospacing="1"/>
+        <w:rPr>
+          <w:rFonts w:ascii="Arial" w:hAnsi="Arial" w:cs="Arial"/>
+          <w:b/>
+          <w:sz w:val="24"/>
+          <w:szCs w:val="24"/>
+        </w:rPr>
+      </w:pPr>
+      <w:r>
+        <w:rPr>
+          <w:rFonts w:ascii="Arial" w:hAnsi="Arial" w:cs="Arial"/>
+          <w:b/>
+          <w:sz w:val="24"/>
+          <w:szCs w:val="24"/>
+        </w:rPr>
+        <w:t>Objetivos específicos:</w:t>
+      </w:r>
+    </w:p>
+    <w:p>
+      <w:pPr>
+        <w:widowControl/>
+        <w:numPr>
+          <w:ilvl w:val="0"/>
+          <w:numId w:val="3"/>
+        </w:numPr>
+        <w:autoSpaceDE/>
+        <w:autoSpaceDN/>
+        <w:spacing w:before="100" w:beforeAutospacing="1" w:after="100" w:afterAutospacing="1"/>
+        <w:rPr>
+          <w:rFonts w:ascii="Arial" w:hAnsi="Arial" w:cs="Arial"/>
+          <w:sz w:val="24"/>
+          <w:szCs w:val="24"/>
+        </w:rPr>
+      </w:pPr>
+      <w:r>
+        <w:rPr>
+          <w:rFonts w:ascii="Arial" w:hAnsi="Arial" w:cs="Arial"/>
+          <w:sz w:val="24"/>
+          <w:szCs w:val="24"/>
+        </w:rPr>
+        <w:t>Criar um blog para publicações periódicas relacionadas ao projeto e temas ambientais.</w:t>
+      </w:r>
+    </w:p>
+    <w:p>
+      <w:pPr>
+        <w:widowControl/>
+        <w:numPr>
+          <w:ilvl w:val="0"/>
+          <w:numId w:val="3"/>
+        </w:numPr>
+        <w:autoSpaceDE/>
+        <w:autoSpaceDN/>
+        <w:spacing w:before="100" w:beforeAutospacing="1" w:after="100" w:afterAutospacing="1"/>
+        <w:rPr>
+          <w:rFonts w:ascii="Arial" w:hAnsi="Arial" w:cs="Arial"/>
+          <w:sz w:val="24"/>
+          <w:szCs w:val="24"/>
+        </w:rPr>
+      </w:pPr>
+      <w:r>
+        <w:rPr>
+          <w:rFonts w:ascii="Arial" w:hAnsi="Arial" w:cs="Arial"/>
+          <w:sz w:val="24"/>
+          <w:szCs w:val="24"/>
+        </w:rPr>
+        <w:t>Desenvolver uma área de avisos para comunicados importantes.</w:t>
+      </w:r>
+    </w:p>
+    <w:p>
+      <w:pPr>
+        <w:widowControl/>
+        <w:numPr>
+          <w:ilvl w:val="0"/>
+          <w:numId w:val="3"/>
+        </w:numPr>
+        <w:autoSpaceDE/>
+        <w:autoSpaceDN/>
+        <w:spacing w:before="100" w:beforeAutospacing="1" w:after="100" w:afterAutospacing="1"/>
+        <w:rPr>
+          <w:rFonts w:ascii="Arial" w:hAnsi="Arial" w:cs="Arial"/>
+          <w:sz w:val="24"/>
+          <w:szCs w:val="24"/>
+        </w:rPr>
+      </w:pPr>
+      <w:r>
+        <w:rPr>
+          <w:rFonts w:ascii="Arial" w:hAnsi="Arial" w:cs="Arial"/>
+          <w:sz w:val="24"/>
+          <w:szCs w:val="24"/>
+        </w:rPr>
+        <w:t>Estruturar uma seção destinada a conteúdos educativos.</w:t>
+      </w:r>
+    </w:p>
+    <w:p>
+      <w:pPr>
+        <w:widowControl/>
+        <w:numPr>
+          <w:ilvl w:val="0"/>
+          <w:numId w:val="3"/>
+        </w:numPr>
+        <w:autoSpaceDE/>
+        <w:autoSpaceDN/>
+        <w:spacing w:before="100" w:beforeAutospacing="1" w:after="100" w:afterAutospacing="1"/>
+        <w:rPr>
+          <w:rFonts w:ascii="Arial" w:hAnsi="Arial" w:cs="Arial"/>
+          <w:sz w:val="24"/>
+          <w:szCs w:val="24"/>
+        </w:rPr>
+      </w:pPr>
+      <w:r>
+        <w:rPr>
+          <w:rFonts w:ascii="Arial" w:hAnsi="Arial" w:cs="Arial"/>
+          <w:sz w:val="24"/>
+          <w:szCs w:val="24"/>
+        </w:rPr>
+        <w:t>Implementar páginas com informações institucionais e apresentação das equipes.</w:t>
+      </w:r>
+    </w:p>
+    <w:p>
+      <w:pPr>
+        <w:widowControl/>
+        <w:numPr>
+          <w:ilvl w:val="0"/>
+          <w:numId w:val="3"/>
+        </w:numPr>
+        <w:autoSpaceDE/>
+        <w:autoSpaceDN/>
+        <w:spacing w:before="100" w:beforeAutospacing="1" w:after="100" w:afterAutospacing="1"/>
+        <w:rPr>
+          <w:rFonts w:ascii="Arial" w:hAnsi="Arial" w:cs="Arial"/>
+          <w:sz w:val="24"/>
+          <w:szCs w:val="24"/>
+        </w:rPr>
+      </w:pPr>
+      <w:r>
+        <w:rPr>
+          <w:rFonts w:ascii="Arial" w:hAnsi="Arial" w:cs="Arial"/>
+          <w:sz w:val="24"/>
+          <w:szCs w:val="24"/>
+        </w:rPr>
+        <w:t>Garantir navegação intuitiva, responsividade e boa experiência do usuário.</w:t>
+      </w:r>
+    </w:p>
+    <w:p>
+      <w:pPr>
+        <w:rPr>
           <w:rFonts w:ascii="Arial" w:hAnsi="Arial" w:cs="Arial"/>
           <w:sz w:val="24"/>
           <w:szCs w:val="24"/>
@@ -520,9 +2630,763 @@
     <w:p>
       <w:pPr>
         <w:rPr>
-          <w:rFonts w:ascii="Arial" w:hAnsi="Arial" w:cs="Arial"/>
-          <w:sz w:val="24"/>
-          <w:szCs w:val="24"/>
+          <w:lang w:val="pt-BR"/>
+        </w:rPr>
+      </w:pPr>
+    </w:p>
+    <w:p>
+      <w:pPr>
+        <w:rPr>
+          <w:rFonts w:ascii="Arial" w:hAnsi="Arial" w:cs="Arial"/>
+          <w:sz w:val="24"/>
+          <w:szCs w:val="24"/>
+        </w:rPr>
+      </w:pPr>
+      <w:proofErr w:type="gramStart"/>
+      <w:r>
+        <w:rPr>
+          <w:rFonts w:ascii="Arial" w:hAnsi="Arial" w:cs="Arial"/>
+          <w:sz w:val="24"/>
+          <w:szCs w:val="24"/>
+        </w:rPr>
+        <w:t>A</w:t>
+      </w:r>
+      <w:proofErr w:type="gramEnd"/>
+      <w:r>
+        <w:rPr>
+          <w:rFonts w:ascii="Arial" w:hAnsi="Arial" w:cs="Arial"/>
+          <w:sz w:val="24"/>
+          <w:szCs w:val="24"/>
+        </w:rPr>
+        <w:t xml:space="preserve"> </w:t>
+      </w:r>
+      <w:proofErr w:type="spellStart"/>
+      <w:r>
+        <w:rPr>
+          <w:rFonts w:ascii="Arial" w:hAnsi="Arial" w:cs="Arial"/>
+          <w:sz w:val="24"/>
+          <w:szCs w:val="24"/>
+        </w:rPr>
+        <w:t>ausência</w:t>
+      </w:r>
+      <w:proofErr w:type="spellEnd"/>
+      <w:r>
+        <w:rPr>
+          <w:rFonts w:ascii="Arial" w:hAnsi="Arial" w:cs="Arial"/>
+          <w:sz w:val="24"/>
+          <w:szCs w:val="24"/>
+        </w:rPr>
+        <w:t xml:space="preserve"> de um portal </w:t>
+      </w:r>
+      <w:proofErr w:type="spellStart"/>
+      <w:r>
+        <w:rPr>
+          <w:rFonts w:ascii="Arial" w:hAnsi="Arial" w:cs="Arial"/>
+          <w:sz w:val="24"/>
+          <w:szCs w:val="24"/>
+        </w:rPr>
+        <w:t>oficial</w:t>
+      </w:r>
+      <w:proofErr w:type="spellEnd"/>
+      <w:r>
+        <w:rPr>
+          <w:rFonts w:ascii="Arial" w:hAnsi="Arial" w:cs="Arial"/>
+          <w:sz w:val="24"/>
+          <w:szCs w:val="24"/>
+        </w:rPr>
+        <w:t xml:space="preserve"> </w:t>
+      </w:r>
+      <w:proofErr w:type="spellStart"/>
+      <w:r>
+        <w:rPr>
+          <w:rFonts w:ascii="Arial" w:hAnsi="Arial" w:cs="Arial"/>
+          <w:sz w:val="24"/>
+          <w:szCs w:val="24"/>
+        </w:rPr>
+        <w:t>dificultava</w:t>
+      </w:r>
+      <w:proofErr w:type="spellEnd"/>
+      <w:r>
+        <w:rPr>
+          <w:rFonts w:ascii="Arial" w:hAnsi="Arial" w:cs="Arial"/>
+          <w:sz w:val="24"/>
+          <w:szCs w:val="24"/>
+        </w:rPr>
+        <w:t xml:space="preserve"> a </w:t>
+      </w:r>
+      <w:proofErr w:type="spellStart"/>
+      <w:r>
+        <w:rPr>
+          <w:rFonts w:ascii="Arial" w:hAnsi="Arial" w:cs="Arial"/>
+          <w:sz w:val="24"/>
+          <w:szCs w:val="24"/>
+        </w:rPr>
+        <w:t>divulgação</w:t>
+      </w:r>
+      <w:proofErr w:type="spellEnd"/>
+      <w:r>
+        <w:rPr>
+          <w:rFonts w:ascii="Arial" w:hAnsi="Arial" w:cs="Arial"/>
+          <w:sz w:val="24"/>
+          <w:szCs w:val="24"/>
+        </w:rPr>
+        <w:t xml:space="preserve"> das </w:t>
+      </w:r>
+      <w:proofErr w:type="spellStart"/>
+      <w:r>
+        <w:rPr>
+          <w:rFonts w:ascii="Arial" w:hAnsi="Arial" w:cs="Arial"/>
+          <w:sz w:val="24"/>
+          <w:szCs w:val="24"/>
+        </w:rPr>
+        <w:t>ações</w:t>
+      </w:r>
+      <w:proofErr w:type="spellEnd"/>
+      <w:r>
+        <w:rPr>
+          <w:rFonts w:ascii="Arial" w:hAnsi="Arial" w:cs="Arial"/>
+          <w:sz w:val="24"/>
+          <w:szCs w:val="24"/>
+        </w:rPr>
+        <w:t xml:space="preserve"> do </w:t>
+      </w:r>
+      <w:proofErr w:type="spellStart"/>
+      <w:r>
+        <w:rPr>
+          <w:rFonts w:ascii="Arial" w:hAnsi="Arial" w:cs="Arial"/>
+          <w:sz w:val="24"/>
+          <w:szCs w:val="24"/>
+        </w:rPr>
+        <w:t>projeto</w:t>
+      </w:r>
+      <w:proofErr w:type="spellEnd"/>
+      <w:r>
+        <w:rPr>
+          <w:rFonts w:ascii="Arial" w:hAnsi="Arial" w:cs="Arial"/>
+          <w:sz w:val="24"/>
+          <w:szCs w:val="24"/>
+        </w:rPr>
+        <w:t xml:space="preserve"> </w:t>
+      </w:r>
+      <w:proofErr w:type="spellStart"/>
+      <w:r>
+        <w:rPr>
+          <w:rFonts w:ascii="Arial" w:hAnsi="Arial" w:cs="Arial"/>
+          <w:i/>
+          <w:iCs/>
+          <w:sz w:val="24"/>
+          <w:szCs w:val="24"/>
+        </w:rPr>
+        <w:t>Guardiãs</w:t>
+      </w:r>
+      <w:proofErr w:type="spellEnd"/>
+      <w:r>
+        <w:rPr>
+          <w:rFonts w:ascii="Arial" w:hAnsi="Arial" w:cs="Arial"/>
+          <w:i/>
+          <w:iCs/>
+          <w:sz w:val="24"/>
+          <w:szCs w:val="24"/>
+        </w:rPr>
+        <w:t xml:space="preserve"> das </w:t>
+      </w:r>
+      <w:proofErr w:type="spellStart"/>
+      <w:r>
+        <w:rPr>
+          <w:rFonts w:ascii="Arial" w:hAnsi="Arial" w:cs="Arial"/>
+          <w:i/>
+          <w:iCs/>
+          <w:sz w:val="24"/>
+          <w:szCs w:val="24"/>
+        </w:rPr>
+        <w:t>Águas</w:t>
+      </w:r>
+      <w:proofErr w:type="spellEnd"/>
+      <w:r>
+        <w:rPr>
+          <w:rFonts w:ascii="Arial" w:hAnsi="Arial" w:cs="Arial"/>
+          <w:sz w:val="24"/>
+          <w:szCs w:val="24"/>
+        </w:rPr>
+        <w:t xml:space="preserve">, </w:t>
+      </w:r>
+      <w:proofErr w:type="spellStart"/>
+      <w:r>
+        <w:rPr>
+          <w:rFonts w:ascii="Arial" w:hAnsi="Arial" w:cs="Arial"/>
+          <w:sz w:val="24"/>
+          <w:szCs w:val="24"/>
+        </w:rPr>
+        <w:t>limitando</w:t>
+      </w:r>
+      <w:proofErr w:type="spellEnd"/>
+      <w:r>
+        <w:rPr>
+          <w:rFonts w:ascii="Arial" w:hAnsi="Arial" w:cs="Arial"/>
+          <w:sz w:val="24"/>
+          <w:szCs w:val="24"/>
+        </w:rPr>
+        <w:t xml:space="preserve"> </w:t>
+      </w:r>
+      <w:proofErr w:type="spellStart"/>
+      <w:r>
+        <w:rPr>
+          <w:rFonts w:ascii="Arial" w:hAnsi="Arial" w:cs="Arial"/>
+          <w:sz w:val="24"/>
+          <w:szCs w:val="24"/>
+        </w:rPr>
+        <w:t>seu</w:t>
+      </w:r>
+      <w:proofErr w:type="spellEnd"/>
+      <w:r>
+        <w:rPr>
+          <w:rFonts w:ascii="Arial" w:hAnsi="Arial" w:cs="Arial"/>
+          <w:sz w:val="24"/>
+          <w:szCs w:val="24"/>
+        </w:rPr>
+        <w:t xml:space="preserve"> </w:t>
+      </w:r>
+      <w:proofErr w:type="spellStart"/>
+      <w:r>
+        <w:rPr>
+          <w:rFonts w:ascii="Arial" w:hAnsi="Arial" w:cs="Arial"/>
+          <w:sz w:val="24"/>
+          <w:szCs w:val="24"/>
+        </w:rPr>
+        <w:t>alcance</w:t>
+      </w:r>
+      <w:proofErr w:type="spellEnd"/>
+      <w:r>
+        <w:rPr>
+          <w:rFonts w:ascii="Arial" w:hAnsi="Arial" w:cs="Arial"/>
+          <w:sz w:val="24"/>
+          <w:szCs w:val="24"/>
+        </w:rPr>
+        <w:t xml:space="preserve"> e </w:t>
+      </w:r>
+      <w:proofErr w:type="spellStart"/>
+      <w:r>
+        <w:rPr>
+          <w:rFonts w:ascii="Arial" w:hAnsi="Arial" w:cs="Arial"/>
+          <w:sz w:val="24"/>
+          <w:szCs w:val="24"/>
+        </w:rPr>
+        <w:t>sua</w:t>
+      </w:r>
+      <w:proofErr w:type="spellEnd"/>
+      <w:r>
+        <w:rPr>
+          <w:rFonts w:ascii="Arial" w:hAnsi="Arial" w:cs="Arial"/>
+          <w:sz w:val="24"/>
+          <w:szCs w:val="24"/>
+        </w:rPr>
+        <w:t xml:space="preserve"> </w:t>
+      </w:r>
+      <w:proofErr w:type="spellStart"/>
+      <w:r>
+        <w:rPr>
+          <w:rFonts w:ascii="Arial" w:hAnsi="Arial" w:cs="Arial"/>
+          <w:sz w:val="24"/>
+          <w:szCs w:val="24"/>
+        </w:rPr>
+        <w:t>capacidade</w:t>
+      </w:r>
+      <w:proofErr w:type="spellEnd"/>
+      <w:r>
+        <w:rPr>
+          <w:rFonts w:ascii="Arial" w:hAnsi="Arial" w:cs="Arial"/>
+          <w:sz w:val="24"/>
+          <w:szCs w:val="24"/>
+        </w:rPr>
+        <w:t xml:space="preserve"> de </w:t>
+      </w:r>
+      <w:proofErr w:type="spellStart"/>
+      <w:r>
+        <w:rPr>
+          <w:rFonts w:ascii="Arial" w:hAnsi="Arial" w:cs="Arial"/>
+          <w:sz w:val="24"/>
+          <w:szCs w:val="24"/>
+        </w:rPr>
+        <w:t>comunicação</w:t>
+      </w:r>
+      <w:proofErr w:type="spellEnd"/>
+      <w:r>
+        <w:rPr>
+          <w:rFonts w:ascii="Arial" w:hAnsi="Arial" w:cs="Arial"/>
+          <w:sz w:val="24"/>
+          <w:szCs w:val="24"/>
+        </w:rPr>
+        <w:t xml:space="preserve"> com a </w:t>
+      </w:r>
+      <w:proofErr w:type="spellStart"/>
+      <w:r>
+        <w:rPr>
+          <w:rFonts w:ascii="Arial" w:hAnsi="Arial" w:cs="Arial"/>
+          <w:sz w:val="24"/>
+          <w:szCs w:val="24"/>
+        </w:rPr>
+        <w:t>comunidade</w:t>
+      </w:r>
+      <w:proofErr w:type="spellEnd"/>
+      <w:r>
+        <w:rPr>
+          <w:rFonts w:ascii="Arial" w:hAnsi="Arial" w:cs="Arial"/>
+          <w:sz w:val="24"/>
+          <w:szCs w:val="24"/>
+        </w:rPr>
+        <w:t xml:space="preserve">. Um site </w:t>
+      </w:r>
+      <w:proofErr w:type="spellStart"/>
+      <w:r>
+        <w:rPr>
+          <w:rFonts w:ascii="Arial" w:hAnsi="Arial" w:cs="Arial"/>
+          <w:sz w:val="24"/>
+          <w:szCs w:val="24"/>
+        </w:rPr>
+        <w:t>institucional</w:t>
+      </w:r>
+      <w:proofErr w:type="spellEnd"/>
+      <w:r>
+        <w:rPr>
+          <w:rFonts w:ascii="Arial" w:hAnsi="Arial" w:cs="Arial"/>
+          <w:sz w:val="24"/>
+          <w:szCs w:val="24"/>
+        </w:rPr>
+        <w:t xml:space="preserve"> </w:t>
+      </w:r>
+      <w:proofErr w:type="spellStart"/>
+      <w:r>
+        <w:rPr>
+          <w:rFonts w:ascii="Arial" w:hAnsi="Arial" w:cs="Arial"/>
+          <w:sz w:val="24"/>
+          <w:szCs w:val="24"/>
+        </w:rPr>
+        <w:t>permite</w:t>
+      </w:r>
+      <w:proofErr w:type="spellEnd"/>
+      <w:r>
+        <w:rPr>
+          <w:rFonts w:ascii="Arial" w:hAnsi="Arial" w:cs="Arial"/>
+          <w:sz w:val="24"/>
+          <w:szCs w:val="24"/>
+        </w:rPr>
+        <w:t xml:space="preserve"> a </w:t>
+      </w:r>
+      <w:proofErr w:type="spellStart"/>
+      <w:r>
+        <w:rPr>
+          <w:rFonts w:ascii="Arial" w:hAnsi="Arial" w:cs="Arial"/>
+          <w:sz w:val="24"/>
+          <w:szCs w:val="24"/>
+        </w:rPr>
+        <w:t>centralização</w:t>
+      </w:r>
+      <w:proofErr w:type="spellEnd"/>
+      <w:r>
+        <w:rPr>
+          <w:rFonts w:ascii="Arial" w:hAnsi="Arial" w:cs="Arial"/>
+          <w:sz w:val="24"/>
+          <w:szCs w:val="24"/>
+        </w:rPr>
+        <w:t xml:space="preserve"> das </w:t>
+      </w:r>
+      <w:proofErr w:type="spellStart"/>
+      <w:r>
+        <w:rPr>
+          <w:rFonts w:ascii="Arial" w:hAnsi="Arial" w:cs="Arial"/>
+          <w:sz w:val="24"/>
+          <w:szCs w:val="24"/>
+        </w:rPr>
+        <w:t>informações</w:t>
+      </w:r>
+      <w:proofErr w:type="spellEnd"/>
+      <w:r>
+        <w:rPr>
+          <w:rFonts w:ascii="Arial" w:hAnsi="Arial" w:cs="Arial"/>
+          <w:sz w:val="24"/>
+          <w:szCs w:val="24"/>
+        </w:rPr>
+        <w:t xml:space="preserve">, </w:t>
+      </w:r>
+      <w:proofErr w:type="spellStart"/>
+      <w:r>
+        <w:rPr>
+          <w:rFonts w:ascii="Arial" w:hAnsi="Arial" w:cs="Arial"/>
+          <w:sz w:val="24"/>
+          <w:szCs w:val="24"/>
+        </w:rPr>
+        <w:t>fortalece</w:t>
+      </w:r>
+      <w:proofErr w:type="spellEnd"/>
+      <w:r>
+        <w:rPr>
+          <w:rFonts w:ascii="Arial" w:hAnsi="Arial" w:cs="Arial"/>
+          <w:sz w:val="24"/>
+          <w:szCs w:val="24"/>
+        </w:rPr>
+        <w:t xml:space="preserve"> </w:t>
+      </w:r>
+      <w:proofErr w:type="gramStart"/>
+      <w:r>
+        <w:rPr>
+          <w:rFonts w:ascii="Arial" w:hAnsi="Arial" w:cs="Arial"/>
+          <w:sz w:val="24"/>
+          <w:szCs w:val="24"/>
+        </w:rPr>
+        <w:t>a</w:t>
+      </w:r>
+      <w:proofErr w:type="gramEnd"/>
+      <w:r>
+        <w:rPr>
+          <w:rFonts w:ascii="Arial" w:hAnsi="Arial" w:cs="Arial"/>
+          <w:sz w:val="24"/>
+          <w:szCs w:val="24"/>
+        </w:rPr>
+        <w:t xml:space="preserve"> </w:t>
+      </w:r>
+      <w:proofErr w:type="spellStart"/>
+      <w:r>
+        <w:rPr>
+          <w:rFonts w:ascii="Arial" w:hAnsi="Arial" w:cs="Arial"/>
+          <w:sz w:val="24"/>
+          <w:szCs w:val="24"/>
+        </w:rPr>
+        <w:t>identidade</w:t>
+      </w:r>
+      <w:proofErr w:type="spellEnd"/>
+      <w:r>
+        <w:rPr>
+          <w:rFonts w:ascii="Arial" w:hAnsi="Arial" w:cs="Arial"/>
+          <w:sz w:val="24"/>
+          <w:szCs w:val="24"/>
+        </w:rPr>
+        <w:t xml:space="preserve"> visual do </w:t>
+      </w:r>
+      <w:proofErr w:type="spellStart"/>
+      <w:r>
+        <w:rPr>
+          <w:rFonts w:ascii="Arial" w:hAnsi="Arial" w:cs="Arial"/>
+          <w:sz w:val="24"/>
+          <w:szCs w:val="24"/>
+        </w:rPr>
+        <w:t>projeto</w:t>
+      </w:r>
+      <w:proofErr w:type="spellEnd"/>
+      <w:r>
+        <w:rPr>
+          <w:rFonts w:ascii="Arial" w:hAnsi="Arial" w:cs="Arial"/>
+          <w:sz w:val="24"/>
+          <w:szCs w:val="24"/>
+        </w:rPr>
+        <w:t xml:space="preserve">, </w:t>
+      </w:r>
+      <w:proofErr w:type="spellStart"/>
+      <w:r>
+        <w:rPr>
+          <w:rFonts w:ascii="Arial" w:hAnsi="Arial" w:cs="Arial"/>
+          <w:sz w:val="24"/>
+          <w:szCs w:val="24"/>
+        </w:rPr>
+        <w:t>facilita</w:t>
+      </w:r>
+      <w:proofErr w:type="spellEnd"/>
+      <w:r>
+        <w:rPr>
+          <w:rFonts w:ascii="Arial" w:hAnsi="Arial" w:cs="Arial"/>
+          <w:sz w:val="24"/>
+          <w:szCs w:val="24"/>
+        </w:rPr>
+        <w:t xml:space="preserve"> o </w:t>
+      </w:r>
+      <w:proofErr w:type="spellStart"/>
+      <w:r>
+        <w:rPr>
+          <w:rFonts w:ascii="Arial" w:hAnsi="Arial" w:cs="Arial"/>
+          <w:sz w:val="24"/>
+          <w:szCs w:val="24"/>
+        </w:rPr>
+        <w:t>acesso</w:t>
+      </w:r>
+      <w:proofErr w:type="spellEnd"/>
+      <w:r>
+        <w:rPr>
+          <w:rFonts w:ascii="Arial" w:hAnsi="Arial" w:cs="Arial"/>
+          <w:sz w:val="24"/>
+          <w:szCs w:val="24"/>
+        </w:rPr>
+        <w:t xml:space="preserve"> </w:t>
+      </w:r>
+      <w:proofErr w:type="spellStart"/>
+      <w:r>
+        <w:rPr>
+          <w:rFonts w:ascii="Arial" w:hAnsi="Arial" w:cs="Arial"/>
+          <w:sz w:val="24"/>
+          <w:szCs w:val="24"/>
+        </w:rPr>
+        <w:t>aos</w:t>
+      </w:r>
+      <w:proofErr w:type="spellEnd"/>
+      <w:r>
+        <w:rPr>
+          <w:rFonts w:ascii="Arial" w:hAnsi="Arial" w:cs="Arial"/>
+          <w:sz w:val="24"/>
+          <w:szCs w:val="24"/>
+        </w:rPr>
+        <w:t xml:space="preserve"> </w:t>
+      </w:r>
+      <w:proofErr w:type="spellStart"/>
+      <w:r>
+        <w:rPr>
+          <w:rFonts w:ascii="Arial" w:hAnsi="Arial" w:cs="Arial"/>
+          <w:sz w:val="24"/>
+          <w:szCs w:val="24"/>
+        </w:rPr>
+        <w:t>materiais</w:t>
+      </w:r>
+      <w:proofErr w:type="spellEnd"/>
+      <w:r>
+        <w:rPr>
+          <w:rFonts w:ascii="Arial" w:hAnsi="Arial" w:cs="Arial"/>
+          <w:sz w:val="24"/>
+          <w:szCs w:val="24"/>
+        </w:rPr>
+        <w:t xml:space="preserve"> </w:t>
+      </w:r>
+      <w:proofErr w:type="spellStart"/>
+      <w:r>
+        <w:rPr>
+          <w:rFonts w:ascii="Arial" w:hAnsi="Arial" w:cs="Arial"/>
+          <w:sz w:val="24"/>
+          <w:szCs w:val="24"/>
+        </w:rPr>
+        <w:t>educativos</w:t>
+      </w:r>
+      <w:proofErr w:type="spellEnd"/>
+      <w:r>
+        <w:rPr>
+          <w:rFonts w:ascii="Arial" w:hAnsi="Arial" w:cs="Arial"/>
+          <w:sz w:val="24"/>
+          <w:szCs w:val="24"/>
+        </w:rPr>
+        <w:t xml:space="preserve"> e </w:t>
+      </w:r>
+      <w:proofErr w:type="spellStart"/>
+      <w:r>
+        <w:rPr>
+          <w:rFonts w:ascii="Arial" w:hAnsi="Arial" w:cs="Arial"/>
+          <w:sz w:val="24"/>
+          <w:szCs w:val="24"/>
+        </w:rPr>
+        <w:t>contribui</w:t>
+      </w:r>
+      <w:proofErr w:type="spellEnd"/>
+      <w:r>
+        <w:rPr>
+          <w:rFonts w:ascii="Arial" w:hAnsi="Arial" w:cs="Arial"/>
+          <w:sz w:val="24"/>
+          <w:szCs w:val="24"/>
+        </w:rPr>
+        <w:t xml:space="preserve"> para a </w:t>
+      </w:r>
+      <w:proofErr w:type="spellStart"/>
+      <w:r>
+        <w:rPr>
+          <w:rFonts w:ascii="Arial" w:hAnsi="Arial" w:cs="Arial"/>
+          <w:sz w:val="24"/>
+          <w:szCs w:val="24"/>
+        </w:rPr>
+        <w:t>visibilidade</w:t>
+      </w:r>
+      <w:proofErr w:type="spellEnd"/>
+      <w:r>
+        <w:rPr>
+          <w:rFonts w:ascii="Arial" w:hAnsi="Arial" w:cs="Arial"/>
+          <w:sz w:val="24"/>
+          <w:szCs w:val="24"/>
+        </w:rPr>
+        <w:t xml:space="preserve"> e </w:t>
+      </w:r>
+      <w:proofErr w:type="spellStart"/>
+      <w:r>
+        <w:rPr>
+          <w:rFonts w:ascii="Arial" w:hAnsi="Arial" w:cs="Arial"/>
+          <w:sz w:val="24"/>
+          <w:szCs w:val="24"/>
+        </w:rPr>
+        <w:t>credibilidade</w:t>
+      </w:r>
+      <w:proofErr w:type="spellEnd"/>
+      <w:r>
+        <w:rPr>
+          <w:rFonts w:ascii="Arial" w:hAnsi="Arial" w:cs="Arial"/>
+          <w:sz w:val="24"/>
+          <w:szCs w:val="24"/>
+        </w:rPr>
+        <w:t xml:space="preserve"> da </w:t>
+      </w:r>
+      <w:proofErr w:type="spellStart"/>
+      <w:r>
+        <w:rPr>
+          <w:rFonts w:ascii="Arial" w:hAnsi="Arial" w:cs="Arial"/>
+          <w:sz w:val="24"/>
+          <w:szCs w:val="24"/>
+        </w:rPr>
+        <w:t>iniciativa</w:t>
+      </w:r>
+      <w:proofErr w:type="spellEnd"/>
+      <w:r>
+        <w:rPr>
+          <w:rFonts w:ascii="Arial" w:hAnsi="Arial" w:cs="Arial"/>
+          <w:sz w:val="24"/>
+          <w:szCs w:val="24"/>
+        </w:rPr>
+        <w:t xml:space="preserve">. </w:t>
+      </w:r>
+      <w:proofErr w:type="spellStart"/>
+      <w:r>
+        <w:rPr>
+          <w:rFonts w:ascii="Arial" w:hAnsi="Arial" w:cs="Arial"/>
+          <w:sz w:val="24"/>
+          <w:szCs w:val="24"/>
+        </w:rPr>
+        <w:t>Além</w:t>
+      </w:r>
+      <w:proofErr w:type="spellEnd"/>
+      <w:r>
+        <w:rPr>
+          <w:rFonts w:ascii="Arial" w:hAnsi="Arial" w:cs="Arial"/>
+          <w:sz w:val="24"/>
+          <w:szCs w:val="24"/>
+        </w:rPr>
+        <w:t xml:space="preserve"> </w:t>
+      </w:r>
+      <w:proofErr w:type="spellStart"/>
+      <w:r>
+        <w:rPr>
+          <w:rFonts w:ascii="Arial" w:hAnsi="Arial" w:cs="Arial"/>
+          <w:sz w:val="24"/>
+          <w:szCs w:val="24"/>
+        </w:rPr>
+        <w:t>disso</w:t>
+      </w:r>
+      <w:proofErr w:type="spellEnd"/>
+      <w:r>
+        <w:rPr>
+          <w:rFonts w:ascii="Arial" w:hAnsi="Arial" w:cs="Arial"/>
+          <w:sz w:val="24"/>
+          <w:szCs w:val="24"/>
+        </w:rPr>
+        <w:t xml:space="preserve">, o </w:t>
+      </w:r>
+      <w:proofErr w:type="spellStart"/>
+      <w:r>
+        <w:rPr>
+          <w:rFonts w:ascii="Arial" w:hAnsi="Arial" w:cs="Arial"/>
+          <w:sz w:val="24"/>
+          <w:szCs w:val="24"/>
+        </w:rPr>
+        <w:t>uso</w:t>
+      </w:r>
+      <w:proofErr w:type="spellEnd"/>
+      <w:r>
+        <w:rPr>
+          <w:rFonts w:ascii="Arial" w:hAnsi="Arial" w:cs="Arial"/>
+          <w:sz w:val="24"/>
+          <w:szCs w:val="24"/>
+        </w:rPr>
+        <w:t xml:space="preserve"> de ferramentas web é fundamental para </w:t>
+      </w:r>
+      <w:proofErr w:type="spellStart"/>
+      <w:r>
+        <w:rPr>
+          <w:rFonts w:ascii="Arial" w:hAnsi="Arial" w:cs="Arial"/>
+          <w:sz w:val="24"/>
+          <w:szCs w:val="24"/>
+        </w:rPr>
+        <w:t>promover</w:t>
+      </w:r>
+      <w:proofErr w:type="spellEnd"/>
+      <w:r>
+        <w:rPr>
+          <w:rFonts w:ascii="Arial" w:hAnsi="Arial" w:cs="Arial"/>
+          <w:sz w:val="24"/>
+          <w:szCs w:val="24"/>
+        </w:rPr>
+        <w:t xml:space="preserve"> </w:t>
+      </w:r>
+      <w:proofErr w:type="spellStart"/>
+      <w:r>
+        <w:rPr>
+          <w:rFonts w:ascii="Arial" w:hAnsi="Arial" w:cs="Arial"/>
+          <w:sz w:val="24"/>
+          <w:szCs w:val="24"/>
+        </w:rPr>
+        <w:t>educação</w:t>
+      </w:r>
+      <w:proofErr w:type="spellEnd"/>
+      <w:r>
+        <w:rPr>
+          <w:rFonts w:ascii="Arial" w:hAnsi="Arial" w:cs="Arial"/>
+          <w:sz w:val="24"/>
+          <w:szCs w:val="24"/>
+        </w:rPr>
+        <w:t xml:space="preserve"> </w:t>
+      </w:r>
+      <w:proofErr w:type="spellStart"/>
+      <w:r>
+        <w:rPr>
+          <w:rFonts w:ascii="Arial" w:hAnsi="Arial" w:cs="Arial"/>
+          <w:sz w:val="24"/>
+          <w:szCs w:val="24"/>
+        </w:rPr>
+        <w:t>ambiental</w:t>
+      </w:r>
+      <w:proofErr w:type="spellEnd"/>
+      <w:r>
+        <w:rPr>
+          <w:rFonts w:ascii="Arial" w:hAnsi="Arial" w:cs="Arial"/>
+          <w:sz w:val="24"/>
+          <w:szCs w:val="24"/>
+        </w:rPr>
+        <w:t xml:space="preserve"> </w:t>
+      </w:r>
+      <w:proofErr w:type="spellStart"/>
+      <w:r>
+        <w:rPr>
+          <w:rFonts w:ascii="Arial" w:hAnsi="Arial" w:cs="Arial"/>
+          <w:sz w:val="24"/>
+          <w:szCs w:val="24"/>
+        </w:rPr>
+        <w:t>na</w:t>
+      </w:r>
+      <w:proofErr w:type="spellEnd"/>
+      <w:r>
+        <w:rPr>
+          <w:rFonts w:ascii="Arial" w:hAnsi="Arial" w:cs="Arial"/>
+          <w:sz w:val="24"/>
+          <w:szCs w:val="24"/>
+        </w:rPr>
+        <w:t xml:space="preserve"> era digital.</w:t>
+      </w:r>
+    </w:p>
+    <w:p>
+      <w:pPr>
+        <w:rPr>
+          <w:rFonts w:ascii="Arial" w:hAnsi="Arial" w:cs="Arial"/>
+          <w:sz w:val="24"/>
+          <w:szCs w:val="24"/>
+        </w:rPr>
+      </w:pPr>
+    </w:p>
+    <w:p>
+      <w:pPr>
+        <w:rPr>
+          <w:rFonts w:ascii="Arial" w:eastAsia="Times New Roman" w:hAnsi="Arial" w:cs="Arial"/>
+          <w:iCs/>
+          <w:color w:val="000000" w:themeColor="text1"/>
+          <w:sz w:val="24"/>
+          <w:szCs w:val="24"/>
+          <w:lang w:val="pt-BR" w:eastAsia="pt-BR"/>
         </w:rPr>
       </w:pPr>
     </w:p>
@@ -535,16 +3399,16 @@
         </w:numPr>
         <w:ind w:left="426"/>
         <w:rPr>
-          <w:rFonts w:ascii="Arial" w:hAnsi="Arial" w:cs="Arial"/>
-          <w:szCs w:val="24"/>
-        </w:rPr>
-      </w:pPr>
-      <w:r>
-        <w:rPr>
-          <w:rFonts w:ascii="Arial" w:hAnsi="Arial" w:cs="Arial"/>
-          <w:szCs w:val="24"/>
-        </w:rPr>
-        <w:t xml:space="preserve">REVISÃO DE LITERATURA </w:t>
+          <w:rFonts w:ascii="Arial" w:eastAsia="Meiryo" w:hAnsi="Arial" w:cs="Arial"/>
+          <w:szCs w:val="24"/>
+        </w:rPr>
+      </w:pPr>
+      <w:r>
+        <w:rPr>
+          <w:rFonts w:ascii="Arial" w:hAnsi="Arial" w:cs="Arial"/>
+          <w:szCs w:val="24"/>
+        </w:rPr>
+        <w:t xml:space="preserve">MeTODOLOGIA </w:t>
       </w:r>
     </w:p>
     <w:p>
@@ -562,110 +3426,335 @@
     </w:p>
     <w:p>
       <w:pPr>
+        <w:widowControl/>
+        <w:autoSpaceDE/>
+        <w:autoSpaceDN/>
+        <w:spacing w:before="100" w:beforeAutospacing="1" w:after="100" w:afterAutospacing="1"/>
+        <w:rPr>
+          <w:rFonts w:ascii="Arial" w:hAnsi="Arial" w:cs="Arial"/>
+          <w:sz w:val="24"/>
+          <w:szCs w:val="24"/>
+        </w:rPr>
+      </w:pPr>
+      <w:r>
+        <w:rPr>
+          <w:rFonts w:ascii="Arial" w:hAnsi="Arial" w:cs="Arial"/>
+          <w:sz w:val="24"/>
+          <w:szCs w:val="24"/>
+        </w:rPr>
+        <w:lastRenderedPageBreak/>
+        <w:t>A metodologia aplicada ao desenvolvimento do site seguiu as seguintes etapas:</w:t>
+      </w:r>
+    </w:p>
+    <w:p>
+      <w:pPr>
+        <w:widowControl/>
+        <w:numPr>
+          <w:ilvl w:val="0"/>
+          <w:numId w:val="4"/>
+        </w:numPr>
+        <w:autoSpaceDE/>
+        <w:autoSpaceDN/>
+        <w:spacing w:before="100" w:beforeAutospacing="1" w:after="100" w:afterAutospacing="1"/>
+        <w:rPr>
+          <w:rFonts w:ascii="Arial" w:hAnsi="Arial" w:cs="Arial"/>
+          <w:sz w:val="24"/>
+          <w:szCs w:val="24"/>
+        </w:rPr>
+      </w:pPr>
+      <w:r>
+        <w:rPr>
+          <w:rFonts w:ascii="Arial" w:hAnsi="Arial" w:cs="Arial"/>
+          <w:sz w:val="24"/>
+          <w:szCs w:val="24"/>
+        </w:rPr>
+        <w:t>Levantamento de requisitos</w:t>
+      </w:r>
+      <w:r>
+        <w:rPr>
+          <w:rFonts w:ascii="Arial" w:hAnsi="Arial" w:cs="Arial"/>
+          <w:sz w:val="24"/>
+          <w:szCs w:val="24"/>
+        </w:rPr>
+        <w:t xml:space="preserve"> – Identificação das necessidades do projeto, como blog, avisos, páginas educativas e área institucional.</w:t>
+      </w:r>
+    </w:p>
+    <w:p>
+      <w:pPr>
+        <w:widowControl/>
+        <w:numPr>
+          <w:ilvl w:val="0"/>
+          <w:numId w:val="4"/>
+        </w:numPr>
+        <w:autoSpaceDE/>
+        <w:autoSpaceDN/>
+        <w:spacing w:before="100" w:beforeAutospacing="1" w:after="100" w:afterAutospacing="1"/>
+        <w:rPr>
+          <w:rFonts w:ascii="Arial" w:hAnsi="Arial" w:cs="Arial"/>
+          <w:sz w:val="24"/>
+          <w:szCs w:val="24"/>
+        </w:rPr>
+      </w:pPr>
+      <w:r>
+        <w:rPr>
+          <w:rFonts w:ascii="Arial" w:hAnsi="Arial" w:cs="Arial"/>
+          <w:sz w:val="24"/>
+          <w:szCs w:val="24"/>
+        </w:rPr>
+        <w:t>Definição da arquitetura da informação</w:t>
+      </w:r>
+      <w:r>
+        <w:rPr>
+          <w:rFonts w:ascii="Arial" w:hAnsi="Arial" w:cs="Arial"/>
+          <w:sz w:val="24"/>
+          <w:szCs w:val="24"/>
+        </w:rPr>
+        <w:t xml:space="preserve"> – Organização do conteúdo em menus e seções claras.</w:t>
+      </w:r>
+    </w:p>
+    <w:p>
+      <w:pPr>
+        <w:widowControl/>
+        <w:numPr>
+          <w:ilvl w:val="0"/>
+          <w:numId w:val="4"/>
+        </w:numPr>
+        <w:autoSpaceDE/>
+        <w:autoSpaceDN/>
+        <w:spacing w:before="100" w:beforeAutospacing="1" w:after="100" w:afterAutospacing="1"/>
+        <w:rPr>
+          <w:rFonts w:ascii="Arial" w:hAnsi="Arial" w:cs="Arial"/>
+          <w:sz w:val="24"/>
+          <w:szCs w:val="24"/>
+        </w:rPr>
+      </w:pPr>
+      <w:r>
+        <w:rPr>
+          <w:rFonts w:ascii="Arial" w:hAnsi="Arial" w:cs="Arial"/>
+          <w:sz w:val="24"/>
+          <w:szCs w:val="24"/>
+        </w:rPr>
+        <w:t xml:space="preserve">Escolha de </w:t>
+      </w:r>
+      <w:proofErr w:type="spellStart"/>
+      <w:r>
+        <w:rPr>
+          <w:rFonts w:ascii="Arial" w:hAnsi="Arial" w:cs="Arial"/>
+          <w:sz w:val="24"/>
+          <w:szCs w:val="24"/>
+        </w:rPr>
+        <w:t>tecnologias</w:t>
+      </w:r>
+      <w:proofErr w:type="spellEnd"/>
+      <w:r>
+        <w:rPr>
+          <w:rFonts w:ascii="Arial" w:hAnsi="Arial" w:cs="Arial"/>
+          <w:sz w:val="24"/>
+          <w:szCs w:val="24"/>
+        </w:rPr>
+        <w:t xml:space="preserve"> – </w:t>
+      </w:r>
+      <w:r>
+        <w:rPr>
+          <w:rFonts w:ascii="Arial" w:hAnsi="Arial" w:cs="Arial"/>
+          <w:sz w:val="24"/>
+          <w:szCs w:val="24"/>
+        </w:rPr>
+        <w:t xml:space="preserve">Next.js, Tailwind, AS </w:t>
+      </w:r>
+      <w:r>
+        <w:rPr>
+          <w:rFonts w:ascii="Arial" w:hAnsi="Arial" w:cs="Arial"/>
+          <w:sz w:val="24"/>
+          <w:szCs w:val="24"/>
+        </w:rPr>
+        <w:t>e</w:t>
+      </w:r>
+      <w:r>
+        <w:rPr>
+          <w:rFonts w:ascii="Arial" w:hAnsi="Arial" w:cs="Arial"/>
+          <w:sz w:val="24"/>
+          <w:szCs w:val="24"/>
+        </w:rPr>
+        <w:t xml:space="preserve"> ferramentas </w:t>
+      </w:r>
+      <w:proofErr w:type="spellStart"/>
+      <w:r>
+        <w:rPr>
+          <w:rFonts w:ascii="Arial" w:hAnsi="Arial" w:cs="Arial"/>
+          <w:sz w:val="24"/>
+          <w:szCs w:val="24"/>
+        </w:rPr>
+        <w:t>complementares</w:t>
+      </w:r>
+      <w:proofErr w:type="spellEnd"/>
+      <w:r>
+        <w:rPr>
+          <w:rFonts w:ascii="Arial" w:hAnsi="Arial" w:cs="Arial"/>
+          <w:sz w:val="24"/>
+          <w:szCs w:val="24"/>
+        </w:rPr>
+        <w:t>.</w:t>
+      </w:r>
+    </w:p>
+    <w:p>
+      <w:pPr>
+        <w:widowControl/>
+        <w:numPr>
+          <w:ilvl w:val="0"/>
+          <w:numId w:val="4"/>
+        </w:numPr>
+        <w:autoSpaceDE/>
+        <w:autoSpaceDN/>
+        <w:spacing w:before="100" w:beforeAutospacing="1" w:after="100" w:afterAutospacing="1"/>
+        <w:rPr>
+          <w:rFonts w:ascii="Arial" w:hAnsi="Arial" w:cs="Arial"/>
+          <w:sz w:val="24"/>
+          <w:szCs w:val="24"/>
+        </w:rPr>
+      </w:pPr>
+      <w:r>
+        <w:rPr>
+          <w:rFonts w:ascii="Arial" w:hAnsi="Arial" w:cs="Arial"/>
+          <w:sz w:val="24"/>
+          <w:szCs w:val="24"/>
+        </w:rPr>
+        <w:t>Desenvolvimento do layout</w:t>
+      </w:r>
+      <w:r>
+        <w:rPr>
+          <w:rFonts w:ascii="Arial" w:hAnsi="Arial" w:cs="Arial"/>
+          <w:sz w:val="24"/>
+          <w:szCs w:val="24"/>
+        </w:rPr>
+        <w:t xml:space="preserve"> – Criação de interface responsiva e alinhada à identidade visual do projeto.</w:t>
+      </w:r>
+    </w:p>
+    <w:p>
+      <w:pPr>
+        <w:widowControl/>
+        <w:numPr>
+          <w:ilvl w:val="0"/>
+          <w:numId w:val="4"/>
+        </w:numPr>
+        <w:autoSpaceDE/>
+        <w:autoSpaceDN/>
+        <w:spacing w:before="100" w:beforeAutospacing="1" w:after="100" w:afterAutospacing="1"/>
+        <w:rPr>
+          <w:rFonts w:ascii="Arial" w:hAnsi="Arial" w:cs="Arial"/>
+          <w:sz w:val="24"/>
+          <w:szCs w:val="24"/>
+        </w:rPr>
+      </w:pPr>
+      <w:r>
+        <w:rPr>
+          <w:rFonts w:ascii="Arial" w:hAnsi="Arial" w:cs="Arial"/>
+          <w:sz w:val="24"/>
+          <w:szCs w:val="24"/>
+        </w:rPr>
+        <w:t>Implementação das funcionalidades</w:t>
+      </w:r>
+      <w:r>
+        <w:rPr>
+          <w:rFonts w:ascii="Arial" w:hAnsi="Arial" w:cs="Arial"/>
+          <w:sz w:val="24"/>
+          <w:szCs w:val="24"/>
+        </w:rPr>
+        <w:t xml:space="preserve"> – Blog, páginas, sistema de postagens, seção de equipes etc.</w:t>
+      </w:r>
+    </w:p>
+    <w:p>
+      <w:pPr>
+        <w:widowControl/>
+        <w:numPr>
+          <w:ilvl w:val="0"/>
+          <w:numId w:val="4"/>
+        </w:numPr>
+        <w:autoSpaceDE/>
+        <w:autoSpaceDN/>
+        <w:spacing w:before="100" w:beforeAutospacing="1" w:after="100" w:afterAutospacing="1"/>
+        <w:rPr>
+          <w:rFonts w:ascii="Arial" w:hAnsi="Arial" w:cs="Arial"/>
+          <w:sz w:val="24"/>
+          <w:szCs w:val="24"/>
+        </w:rPr>
+      </w:pPr>
+      <w:r>
+        <w:rPr>
+          <w:rFonts w:ascii="Arial" w:hAnsi="Arial" w:cs="Arial"/>
+          <w:sz w:val="24"/>
+          <w:szCs w:val="24"/>
+        </w:rPr>
+        <w:t>Testes de usabilidade</w:t>
+      </w:r>
+      <w:r>
+        <w:rPr>
+          <w:rFonts w:ascii="Arial" w:hAnsi="Arial" w:cs="Arial"/>
+          <w:sz w:val="24"/>
+          <w:szCs w:val="24"/>
+        </w:rPr>
+        <w:t xml:space="preserve"> – Verificação de navegação, responsividade e desempenho.</w:t>
+      </w:r>
+    </w:p>
+    <w:p>
+      <w:pPr>
+        <w:widowControl/>
+        <w:numPr>
+          <w:ilvl w:val="0"/>
+          <w:numId w:val="4"/>
+        </w:numPr>
+        <w:autoSpaceDE/>
+        <w:autoSpaceDN/>
+        <w:spacing w:before="100" w:beforeAutospacing="1" w:after="100" w:afterAutospacing="1"/>
+        <w:rPr>
+          <w:rFonts w:ascii="Arial" w:hAnsi="Arial" w:cs="Arial"/>
+          <w:sz w:val="24"/>
+          <w:szCs w:val="24"/>
+        </w:rPr>
+      </w:pPr>
+      <w:r>
+        <w:rPr>
+          <w:rFonts w:ascii="Arial" w:hAnsi="Arial" w:cs="Arial"/>
+          <w:sz w:val="24"/>
+          <w:szCs w:val="24"/>
+        </w:rPr>
+        <w:t>Publicação do site</w:t>
+      </w:r>
+      <w:r>
+        <w:rPr>
+          <w:rFonts w:ascii="Arial" w:hAnsi="Arial" w:cs="Arial"/>
+          <w:sz w:val="24"/>
+          <w:szCs w:val="24"/>
+        </w:rPr>
+        <w:t xml:space="preserve"> – Hospedagem e configuração do domínio.</w:t>
+      </w:r>
+    </w:p>
+    <w:p>
+      <w:pPr>
+        <w:widowControl/>
+        <w:autoSpaceDE/>
+        <w:autoSpaceDN/>
+        <w:spacing w:before="100" w:beforeAutospacing="1" w:after="100" w:afterAutospacing="1"/>
+        <w:rPr>
+          <w:rFonts w:ascii="Arial" w:hAnsi="Arial" w:cs="Arial"/>
+          <w:sz w:val="24"/>
+          <w:szCs w:val="24"/>
+        </w:rPr>
+      </w:pPr>
+      <w:r>
+        <w:rPr>
+          <w:rFonts w:ascii="Arial" w:hAnsi="Arial" w:cs="Arial"/>
+          <w:sz w:val="24"/>
+          <w:szCs w:val="24"/>
+        </w:rPr>
+        <w:t>Trata-se de uma abordagem descritiva e aplicada, voltada à solução de um problema real de comunicação digital.</w:t>
+      </w:r>
+    </w:p>
+    <w:p>
+      <w:pPr>
         <w:rPr>
           <w:rFonts w:ascii="Arial" w:eastAsia="Times New Roman" w:hAnsi="Arial" w:cs="Arial"/>
-          <w:iCs/>
-          <w:color w:val="000000" w:themeColor="text1"/>
-          <w:sz w:val="24"/>
-          <w:szCs w:val="24"/>
-          <w:lang w:val="pt-BR" w:eastAsia="pt-BR"/>
-        </w:rPr>
-      </w:pPr>
-      <w:r>
-        <w:rPr>
-          <w:rFonts w:ascii="Arial" w:eastAsia="Times New Roman" w:hAnsi="Arial" w:cs="Arial"/>
-          <w:iCs/>
-          <w:color w:val="000000" w:themeColor="text1"/>
-          <w:sz w:val="24"/>
-          <w:szCs w:val="24"/>
-          <w:lang w:val="pt-BR" w:eastAsia="pt-BR"/>
-        </w:rPr>
-        <w:t xml:space="preserve">Elaborar um texto contendo o referencial teórico sobre o tema, que serve de base e fundamentação para a pesquisa. Esta fundamentação </w:t>
-      </w:r>
-      <w:r>
-        <w:rPr>
-          <w:rFonts w:ascii="Arial" w:eastAsia="Times New Roman" w:hAnsi="Arial" w:cs="Arial"/>
-          <w:iCs/>
-          <w:color w:val="000000" w:themeColor="text1"/>
-          <w:sz w:val="24"/>
-          <w:szCs w:val="24"/>
-          <w:lang w:val="pt-BR" w:eastAsia="pt-BR"/>
-        </w:rPr>
-        <w:t xml:space="preserve">pode e/ou </w:t>
-      </w:r>
-      <w:r>
-        <w:rPr>
-          <w:rFonts w:ascii="Arial" w:eastAsia="Times New Roman" w:hAnsi="Arial" w:cs="Arial"/>
-          <w:iCs/>
-          <w:color w:val="000000" w:themeColor="text1"/>
-          <w:sz w:val="24"/>
-          <w:szCs w:val="24"/>
-          <w:lang w:val="pt-BR" w:eastAsia="pt-BR"/>
-        </w:rPr>
-        <w:t xml:space="preserve">deve </w:t>
-      </w:r>
-      <w:r>
-        <w:rPr>
-          <w:rFonts w:ascii="Arial" w:eastAsia="Times New Roman" w:hAnsi="Arial" w:cs="Arial"/>
-          <w:iCs/>
-          <w:color w:val="000000" w:themeColor="text1"/>
-          <w:sz w:val="24"/>
-          <w:szCs w:val="24"/>
-          <w:lang w:val="pt-BR" w:eastAsia="pt-BR"/>
-        </w:rPr>
-        <w:t>estar present</w:t>
-      </w:r>
-      <w:r>
-        <w:rPr>
-          <w:rFonts w:ascii="Arial" w:eastAsia="Times New Roman" w:hAnsi="Arial" w:cs="Arial"/>
-          <w:iCs/>
-          <w:color w:val="000000" w:themeColor="text1"/>
-          <w:sz w:val="24"/>
-          <w:szCs w:val="24"/>
-          <w:lang w:val="pt-BR" w:eastAsia="pt-BR"/>
-        </w:rPr>
-        <w:t xml:space="preserve">e em outros tópicos do trabalho, </w:t>
-      </w:r>
-      <w:proofErr w:type="spellStart"/>
-      <w:r>
-        <w:rPr>
-          <w:rFonts w:ascii="Arial" w:eastAsia="Times New Roman" w:hAnsi="Arial" w:cs="Arial"/>
-          <w:iCs/>
-          <w:color w:val="000000" w:themeColor="text1"/>
-          <w:sz w:val="24"/>
-          <w:szCs w:val="24"/>
-          <w:lang w:val="pt-BR" w:eastAsia="pt-BR"/>
-        </w:rPr>
-        <w:t>a</w:t>
-      </w:r>
-      <w:proofErr w:type="spellEnd"/>
-      <w:r>
-        <w:rPr>
-          <w:rFonts w:ascii="Arial" w:eastAsia="Times New Roman" w:hAnsi="Arial" w:cs="Arial"/>
-          <w:iCs/>
-          <w:color w:val="000000" w:themeColor="text1"/>
-          <w:sz w:val="24"/>
-          <w:szCs w:val="24"/>
-          <w:lang w:val="pt-BR" w:eastAsia="pt-BR"/>
-        </w:rPr>
-        <w:t xml:space="preserve"> medida que houver necessidade para embasar </w:t>
-      </w:r>
-      <w:r>
-        <w:rPr>
-          <w:rFonts w:ascii="Arial" w:eastAsia="Times New Roman" w:hAnsi="Arial" w:cs="Arial"/>
-          <w:iCs/>
-          <w:color w:val="000000" w:themeColor="text1"/>
-          <w:sz w:val="24"/>
-          <w:szCs w:val="24"/>
-          <w:lang w:val="pt-BR" w:eastAsia="pt-BR"/>
-        </w:rPr>
-        <w:t>a pesquisa, desta forma o autor deve analisar a necessidade de ter ou não um tópico separado somente para revisão de literatura.</w:t>
-      </w:r>
-    </w:p>
-    <w:p>
-      <w:pPr>
-        <w:rPr>
-          <w:rFonts w:ascii="Arial" w:eastAsia="Times New Roman" w:hAnsi="Arial" w:cs="Arial"/>
+          <w:i/>
           <w:iCs/>
           <w:color w:val="000000" w:themeColor="text1"/>
           <w:sz w:val="24"/>
@@ -683,78 +3772,278 @@
         </w:numPr>
         <w:ind w:left="426"/>
         <w:rPr>
-          <w:rFonts w:ascii="Arial" w:eastAsia="Meiryo" w:hAnsi="Arial" w:cs="Arial"/>
-          <w:szCs w:val="24"/>
-        </w:rPr>
-      </w:pPr>
-      <w:r>
-        <w:rPr>
-          <w:rFonts w:ascii="Arial" w:hAnsi="Arial" w:cs="Arial"/>
-          <w:szCs w:val="24"/>
-        </w:rPr>
-        <w:t xml:space="preserve">MeTODOLOGIA </w:t>
-      </w:r>
-    </w:p>
-    <w:p>
-      <w:pPr>
-        <w:rPr>
-          <w:rFonts w:ascii="Arial" w:eastAsia="Times New Roman" w:hAnsi="Arial" w:cs="Arial"/>
+          <w:rFonts w:ascii="Arial" w:hAnsi="Arial" w:cs="Arial"/>
+          <w:szCs w:val="24"/>
+        </w:rPr>
+      </w:pPr>
+      <w:r>
+        <w:rPr>
+          <w:rFonts w:ascii="Arial" w:hAnsi="Arial" w:cs="Arial"/>
+          <w:szCs w:val="24"/>
+        </w:rPr>
+        <w:t>RESULTADOS E DISCUSSÕES</w:t>
+      </w:r>
+    </w:p>
+    <w:p>
+      <w:pPr>
+        <w:rPr>
+          <w:rFonts w:ascii="Arial" w:hAnsi="Arial" w:cs="Arial"/>
           <w:i/>
           <w:iCs/>
-          <w:color w:val="000000" w:themeColor="text1"/>
-          <w:sz w:val="24"/>
-          <w:szCs w:val="24"/>
-          <w:lang w:eastAsia="pt-BR"/>
-        </w:rPr>
-      </w:pPr>
-    </w:p>
-    <w:p>
-      <w:pPr>
-        <w:rPr>
-          <w:rFonts w:ascii="Arial" w:eastAsia="Times New Roman" w:hAnsi="Arial" w:cs="Arial"/>
-          <w:iCs/>
-          <w:color w:val="000000" w:themeColor="text1"/>
-          <w:sz w:val="24"/>
-          <w:szCs w:val="24"/>
-          <w:lang w:val="pt-BR" w:eastAsia="pt-BR"/>
-        </w:rPr>
-      </w:pPr>
-      <w:r>
-        <w:rPr>
-          <w:rFonts w:ascii="Arial" w:eastAsia="Times New Roman" w:hAnsi="Arial" w:cs="Arial"/>
-          <w:iCs/>
-          <w:color w:val="000000" w:themeColor="text1"/>
-          <w:sz w:val="24"/>
-          <w:szCs w:val="24"/>
-          <w:lang w:val="pt-BR" w:eastAsia="pt-BR"/>
-        </w:rPr>
-        <w:t>Descrever os procedimentos metodológicos utilizados (materiais e métodos) para desenvolver a pesquisa.</w:t>
-      </w:r>
-    </w:p>
-    <w:p>
-      <w:pPr>
-        <w:rPr>
-          <w:rFonts w:ascii="Arial" w:eastAsia="Times New Roman" w:hAnsi="Arial" w:cs="Arial"/>
-          <w:iCs/>
-          <w:color w:val="000000" w:themeColor="text1"/>
-          <w:sz w:val="24"/>
-          <w:szCs w:val="24"/>
-          <w:lang w:val="pt-BR" w:eastAsia="pt-BR"/>
-        </w:rPr>
-      </w:pPr>
-      <w:bookmarkStart w:id="0" w:name="_GoBack"/>
-      <w:bookmarkEnd w:id="0"/>
-    </w:p>
-    <w:p>
-      <w:pPr>
-        <w:rPr>
-          <w:rFonts w:ascii="Arial" w:eastAsia="Times New Roman" w:hAnsi="Arial" w:cs="Arial"/>
+          <w:sz w:val="24"/>
+          <w:szCs w:val="24"/>
+        </w:rPr>
+      </w:pPr>
+    </w:p>
+    <w:p>
+      <w:pPr>
+        <w:widowControl/>
+        <w:autoSpaceDE/>
+        <w:autoSpaceDN/>
+        <w:spacing w:before="100" w:beforeAutospacing="1" w:after="100" w:afterAutospacing="1"/>
+        <w:rPr>
+          <w:rFonts w:ascii="Arial" w:hAnsi="Arial" w:cs="Arial"/>
+          <w:sz w:val="24"/>
+          <w:szCs w:val="24"/>
+        </w:rPr>
+      </w:pPr>
+      <w:r>
+        <w:rPr>
+          <w:rFonts w:ascii="Arial" w:hAnsi="Arial" w:cs="Arial"/>
+          <w:sz w:val="24"/>
+          <w:szCs w:val="24"/>
+        </w:rPr>
+        <w:t>Como resultado, foi desenvolvido um site institucional completo, organizado em seções principais:</w:t>
+      </w:r>
+    </w:p>
+    <w:p>
+      <w:pPr>
+        <w:widowControl/>
+        <w:numPr>
+          <w:ilvl w:val="0"/>
+          <w:numId w:val="5"/>
+        </w:numPr>
+        <w:autoSpaceDE/>
+        <w:autoSpaceDN/>
+        <w:spacing w:before="100" w:beforeAutospacing="1" w:after="100" w:afterAutospacing="1"/>
+        <w:rPr>
+          <w:rFonts w:ascii="Arial" w:hAnsi="Arial" w:cs="Arial"/>
+          <w:sz w:val="24"/>
+          <w:szCs w:val="24"/>
+        </w:rPr>
+      </w:pPr>
+      <w:r>
+        <w:rPr>
+          <w:rFonts w:ascii="Arial" w:hAnsi="Arial" w:cs="Arial"/>
+          <w:sz w:val="24"/>
+          <w:szCs w:val="24"/>
+        </w:rPr>
+        <w:t>Página inicial</w:t>
+      </w:r>
+      <w:r>
+        <w:rPr>
+          <w:rFonts w:ascii="Arial" w:hAnsi="Arial" w:cs="Arial"/>
+          <w:sz w:val="24"/>
+          <w:szCs w:val="24"/>
+        </w:rPr>
+        <w:t xml:space="preserve"> com apresentação do projeto.</w:t>
+      </w:r>
+    </w:p>
+    <w:p>
+      <w:pPr>
+        <w:widowControl/>
+        <w:numPr>
+          <w:ilvl w:val="0"/>
+          <w:numId w:val="5"/>
+        </w:numPr>
+        <w:autoSpaceDE/>
+        <w:autoSpaceDN/>
+        <w:spacing w:before="100" w:beforeAutospacing="1" w:after="100" w:afterAutospacing="1"/>
+        <w:rPr>
+          <w:rFonts w:ascii="Arial" w:hAnsi="Arial" w:cs="Arial"/>
+          <w:sz w:val="24"/>
+          <w:szCs w:val="24"/>
+        </w:rPr>
+      </w:pPr>
+      <w:r>
+        <w:rPr>
+          <w:rFonts w:ascii="Arial" w:hAnsi="Arial" w:cs="Arial"/>
+          <w:sz w:val="24"/>
+          <w:szCs w:val="24"/>
+        </w:rPr>
+        <w:t>Blog</w:t>
+      </w:r>
+      <w:r>
+        <w:rPr>
+          <w:rFonts w:ascii="Arial" w:hAnsi="Arial" w:cs="Arial"/>
+          <w:sz w:val="24"/>
+          <w:szCs w:val="24"/>
+        </w:rPr>
+        <w:t xml:space="preserve"> para publicações periódicas.</w:t>
+      </w:r>
+    </w:p>
+    <w:p>
+      <w:pPr>
+        <w:widowControl/>
+        <w:numPr>
+          <w:ilvl w:val="0"/>
+          <w:numId w:val="5"/>
+        </w:numPr>
+        <w:autoSpaceDE/>
+        <w:autoSpaceDN/>
+        <w:spacing w:before="100" w:beforeAutospacing="1" w:after="100" w:afterAutospacing="1"/>
+        <w:rPr>
+          <w:rFonts w:ascii="Arial" w:hAnsi="Arial" w:cs="Arial"/>
+          <w:sz w:val="24"/>
+          <w:szCs w:val="24"/>
+        </w:rPr>
+      </w:pPr>
+      <w:r>
+        <w:rPr>
+          <w:rFonts w:ascii="Arial" w:hAnsi="Arial" w:cs="Arial"/>
+          <w:sz w:val="24"/>
+          <w:szCs w:val="24"/>
+        </w:rPr>
+        <w:t>Avisos</w:t>
+      </w:r>
+      <w:r>
+        <w:rPr>
+          <w:rFonts w:ascii="Arial" w:hAnsi="Arial" w:cs="Arial"/>
+          <w:sz w:val="24"/>
+          <w:szCs w:val="24"/>
+        </w:rPr>
+        <w:t xml:space="preserve"> para comunicados importantes.</w:t>
+      </w:r>
+    </w:p>
+    <w:p>
+      <w:pPr>
+        <w:widowControl/>
+        <w:numPr>
+          <w:ilvl w:val="0"/>
+          <w:numId w:val="5"/>
+        </w:numPr>
+        <w:autoSpaceDE/>
+        <w:autoSpaceDN/>
+        <w:spacing w:before="100" w:beforeAutospacing="1" w:after="100" w:afterAutospacing="1"/>
+        <w:rPr>
+          <w:rFonts w:ascii="Arial" w:hAnsi="Arial" w:cs="Arial"/>
+          <w:sz w:val="24"/>
+          <w:szCs w:val="24"/>
+        </w:rPr>
+      </w:pPr>
+      <w:r>
+        <w:rPr>
+          <w:rFonts w:ascii="Arial" w:hAnsi="Arial" w:cs="Arial"/>
+          <w:sz w:val="24"/>
+          <w:szCs w:val="24"/>
+        </w:rPr>
+        <w:t>Educação ambiental</w:t>
+      </w:r>
+      <w:r>
+        <w:rPr>
+          <w:rFonts w:ascii="Arial" w:hAnsi="Arial" w:cs="Arial"/>
+          <w:sz w:val="24"/>
+          <w:szCs w:val="24"/>
+        </w:rPr>
+        <w:t xml:space="preserve"> com materiais informativos.</w:t>
+      </w:r>
+    </w:p>
+    <w:p>
+      <w:pPr>
+        <w:widowControl/>
+        <w:numPr>
+          <w:ilvl w:val="0"/>
+          <w:numId w:val="5"/>
+        </w:numPr>
+        <w:autoSpaceDE/>
+        <w:autoSpaceDN/>
+        <w:spacing w:before="100" w:beforeAutospacing="1" w:after="100" w:afterAutospacing="1"/>
+        <w:rPr>
+          <w:rFonts w:ascii="Arial" w:hAnsi="Arial" w:cs="Arial"/>
+          <w:sz w:val="24"/>
+          <w:szCs w:val="24"/>
+        </w:rPr>
+      </w:pPr>
+      <w:r>
+        <w:rPr>
+          <w:rFonts w:ascii="Arial" w:hAnsi="Arial" w:cs="Arial"/>
+          <w:sz w:val="24"/>
+          <w:szCs w:val="24"/>
+        </w:rPr>
+        <w:t>Equipe</w:t>
+      </w:r>
+      <w:r>
+        <w:rPr>
+          <w:rFonts w:ascii="Arial" w:hAnsi="Arial" w:cs="Arial"/>
+          <w:sz w:val="24"/>
+          <w:szCs w:val="24"/>
+        </w:rPr>
+        <w:t xml:space="preserve"> com dados dos participantes e colaboradores.</w:t>
+      </w:r>
+    </w:p>
+    <w:p>
+      <w:pPr>
+        <w:widowControl/>
+        <w:numPr>
+          <w:ilvl w:val="0"/>
+          <w:numId w:val="5"/>
+        </w:numPr>
+        <w:autoSpaceDE/>
+        <w:autoSpaceDN/>
+        <w:spacing w:before="100" w:beforeAutospacing="1" w:after="100" w:afterAutospacing="1"/>
+        <w:rPr>
+          <w:rFonts w:ascii="Arial" w:hAnsi="Arial" w:cs="Arial"/>
+          <w:sz w:val="24"/>
+          <w:szCs w:val="24"/>
+        </w:rPr>
+      </w:pPr>
+      <w:r>
+        <w:rPr>
+          <w:rFonts w:ascii="Arial" w:hAnsi="Arial" w:cs="Arial"/>
+          <w:sz w:val="24"/>
+          <w:szCs w:val="24"/>
+        </w:rPr>
+        <w:t>Contato</w:t>
+      </w:r>
+      <w:r>
+        <w:rPr>
+          <w:rFonts w:ascii="Arial" w:hAnsi="Arial" w:cs="Arial"/>
+          <w:sz w:val="24"/>
+          <w:szCs w:val="24"/>
+        </w:rPr>
+        <w:t xml:space="preserve"> para comunicação com o público.</w:t>
+      </w:r>
+    </w:p>
+    <w:p>
+      <w:pPr>
+        <w:widowControl/>
+        <w:autoSpaceDE/>
+        <w:autoSpaceDN/>
+        <w:spacing w:before="100" w:beforeAutospacing="1" w:after="100" w:afterAutospacing="1"/>
+        <w:rPr>
+          <w:rFonts w:ascii="Arial" w:hAnsi="Arial" w:cs="Arial"/>
+          <w:sz w:val="24"/>
+          <w:szCs w:val="24"/>
+        </w:rPr>
+      </w:pPr>
+      <w:r>
+        <w:rPr>
+          <w:rFonts w:ascii="Arial" w:hAnsi="Arial" w:cs="Arial"/>
+          <w:sz w:val="24"/>
+          <w:szCs w:val="24"/>
+        </w:rPr>
+        <w:t>O site demonstrou ser uma ferramenta eficiente para estruturar a comunicação do projeto, facilitando o acesso às informações e contribuindo para maior alcance digital. A organização do conteúdo e a responsividade foram fatores destacados como pontos fortes durante os testes.</w:t>
+      </w:r>
+    </w:p>
+    <w:p>
+      <w:pPr>
+        <w:rPr>
+          <w:rFonts w:ascii="Arial" w:hAnsi="Arial" w:cs="Arial"/>
           <w:i/>
           <w:iCs/>
-          <w:color w:val="000000" w:themeColor="text1"/>
-          <w:sz w:val="24"/>
-          <w:szCs w:val="24"/>
-          <w:lang w:val="pt-BR" w:eastAsia="pt-BR"/>
+          <w:sz w:val="24"/>
+          <w:szCs w:val="24"/>
+          <w:lang w:val="pt-BR"/>
         </w:rPr>
       </w:pPr>
     </w:p>
@@ -776,72 +4065,6 @@
           <w:rFonts w:ascii="Arial" w:hAnsi="Arial" w:cs="Arial"/>
           <w:szCs w:val="24"/>
         </w:rPr>
-        <w:lastRenderedPageBreak/>
-        <w:t>RESULTADOS E DISCUSSÕES</w:t>
-      </w:r>
-    </w:p>
-    <w:p>
-      <w:pPr>
-        <w:rPr>
-          <w:rFonts w:ascii="Arial" w:hAnsi="Arial" w:cs="Arial"/>
-          <w:i/>
-          <w:iCs/>
-          <w:sz w:val="24"/>
-          <w:szCs w:val="24"/>
-        </w:rPr>
-      </w:pPr>
-    </w:p>
-    <w:p>
-      <w:pPr>
-        <w:rPr>
-          <w:rFonts w:ascii="Arial" w:hAnsi="Arial" w:cs="Arial"/>
-          <w:iCs/>
-          <w:sz w:val="24"/>
-          <w:szCs w:val="24"/>
-          <w:lang w:val="pt-BR"/>
-        </w:rPr>
-      </w:pPr>
-      <w:r>
-        <w:rPr>
-          <w:rFonts w:ascii="Arial" w:hAnsi="Arial" w:cs="Arial"/>
-          <w:iCs/>
-          <w:sz w:val="24"/>
-          <w:szCs w:val="24"/>
-          <w:lang w:val="pt-BR"/>
-        </w:rPr>
-        <w:t xml:space="preserve">Apresentar as análises, os resultados e as discussões alcançados no desenvolvimento do trabalho. </w:t>
-      </w:r>
-    </w:p>
-    <w:p>
-      <w:pPr>
-        <w:rPr>
-          <w:rFonts w:ascii="Arial" w:hAnsi="Arial" w:cs="Arial"/>
-          <w:i/>
-          <w:iCs/>
-          <w:sz w:val="24"/>
-          <w:szCs w:val="24"/>
-          <w:lang w:val="pt-BR"/>
-        </w:rPr>
-      </w:pPr>
-    </w:p>
-    <w:p>
-      <w:pPr>
-        <w:pStyle w:val="Ttulo1"/>
-        <w:numPr>
-          <w:ilvl w:val="0"/>
-          <w:numId w:val="2"/>
-        </w:numPr>
-        <w:ind w:left="426"/>
-        <w:rPr>
-          <w:rFonts w:ascii="Arial" w:hAnsi="Arial" w:cs="Arial"/>
-          <w:szCs w:val="24"/>
-        </w:rPr>
-      </w:pPr>
-      <w:r>
-        <w:rPr>
-          <w:rFonts w:ascii="Arial" w:hAnsi="Arial" w:cs="Arial"/>
-          <w:szCs w:val="24"/>
-        </w:rPr>
         <w:t>Conclusão</w:t>
       </w:r>
     </w:p>
@@ -853,21 +4076,6 @@
           <w:szCs w:val="24"/>
         </w:rPr>
       </w:pPr>
-    </w:p>
-    <w:p>
-      <w:pPr>
-        <w:pStyle w:val="Default"/>
-        <w:jc w:val="both"/>
-        <w:rPr>
-          <w:rFonts w:ascii="Arial" w:eastAsia="Meiryo" w:hAnsi="Arial" w:cs="Arial"/>
-        </w:rPr>
-      </w:pPr>
-      <w:r>
-        <w:rPr>
-          <w:rFonts w:ascii="Arial" w:eastAsia="Meiryo" w:hAnsi="Arial" w:cs="Arial"/>
-        </w:rPr>
-        <w:t>Nesta seção é momento de demonstrar ou fazer um confronto entre o que se propôs como objetivo, as hipóteses e os resultados alcançados com a pesquisa.</w:t>
-      </w:r>
     </w:p>
     <w:p>
       <w:pPr>
@@ -875,33 +4083,87 @@
         <w:ind w:firstLine="708"/>
         <w:jc w:val="both"/>
         <w:rPr>
-          <w:rFonts w:ascii="Arial" w:hAnsi="Arial" w:cs="Arial"/>
+          <w:rFonts w:ascii="Arial" w:eastAsia="Archivo-SemiBold" w:hAnsi="Arial" w:cs="Arial"/>
+          <w:color w:val="auto"/>
+          <w:lang w:val="en-US"/>
+        </w:rPr>
+      </w:pPr>
+      <w:r>
+        <w:rPr>
+          <w:rFonts w:ascii="Arial" w:eastAsia="Archivo-SemiBold" w:hAnsi="Arial" w:cs="Arial"/>
+          <w:color w:val="auto"/>
+          <w:lang w:val="en-US"/>
+        </w:rPr>
+        <w:t xml:space="preserve">A criação do site institucional para o projeto </w:t>
+      </w:r>
+      <w:r>
+        <w:rPr>
+          <w:rFonts w:ascii="Arial" w:eastAsia="Archivo-SemiBold" w:hAnsi="Arial" w:cs="Arial"/>
           <w:i/>
           <w:iCs/>
-        </w:rPr>
-      </w:pPr>
-    </w:p>
-    <w:p>
-      <w:pPr>
-        <w:pStyle w:val="Ttulo1"/>
-        <w:rPr>
-          <w:rFonts w:ascii="Arial" w:hAnsi="Arial" w:cs="Arial"/>
-          <w:szCs w:val="24"/>
-        </w:rPr>
-      </w:pPr>
-      <w:r>
-        <w:rPr>
-          <w:rFonts w:ascii="Arial" w:hAnsi="Arial" w:cs="Arial"/>
-          <w:szCs w:val="24"/>
-        </w:rPr>
-        <w:t>Referências</w:t>
-      </w:r>
-    </w:p>
-    <w:p>
-      <w:pPr>
-        <w:rPr>
-          <w:rFonts w:ascii="Arial" w:hAnsi="Arial" w:cs="Arial"/>
+          <w:color w:val="auto"/>
+          <w:lang w:val="en-US"/>
+        </w:rPr>
+        <w:t>Guardiãs das Águas</w:t>
+      </w:r>
+      <w:r>
+        <w:rPr>
+          <w:rFonts w:ascii="Arial" w:eastAsia="Archivo-SemiBold" w:hAnsi="Arial" w:cs="Arial"/>
+          <w:color w:val="auto"/>
+          <w:lang w:val="en-US"/>
+        </w:rPr>
+        <w:t xml:space="preserve"> permitiu centralizar informações e fortalecer sua comunicação. Os objetivos foram alcançados, resultando em</w:t>
+      </w:r>
+      <w:r>
+        <w:t xml:space="preserve"> </w:t>
+      </w:r>
+      <w:r>
+        <w:rPr>
+          <w:rFonts w:ascii="Arial" w:eastAsia="Archivo-SemiBold" w:hAnsi="Arial" w:cs="Arial"/>
+          <w:color w:val="auto"/>
+          <w:lang w:val="en-US"/>
+        </w:rPr>
+        <w:t>uma plataforma funcional, acessível e compatível com as</w:t>
+      </w:r>
+      <w:r>
+        <w:t xml:space="preserve"> </w:t>
+      </w:r>
+      <w:r>
+        <w:rPr>
+          <w:rFonts w:ascii="Arial" w:eastAsia="Archivo-SemiBold" w:hAnsi="Arial" w:cs="Arial"/>
+          <w:color w:val="auto"/>
+          <w:lang w:val="en-US"/>
+        </w:rPr>
+        <w:t>necessidades da iniciativa. Conclui-se que o desenvolvimento de uma presença digital é</w:t>
+      </w:r>
+      <w:r>
+        <w:t xml:space="preserve"> </w:t>
+      </w:r>
+      <w:r>
+        <w:rPr>
+          <w:rFonts w:ascii="Arial" w:eastAsia="Archivo-SemiBold" w:hAnsi="Arial" w:cs="Arial"/>
+          <w:color w:val="auto"/>
+          <w:lang w:val="en-US"/>
+        </w:rPr>
+        <w:t>essencial para projetos socioambientais que buscam ampliar seu impacto e engajar o público.</w:t>
+      </w:r>
+    </w:p>
+    <w:p>
+      <w:pPr>
+        <w:pStyle w:val="Default"/>
+        <w:ind w:firstLine="708"/>
+        <w:jc w:val="both"/>
+        <w:rPr>
+          <w:rFonts w:ascii="Arial" w:hAnsi="Arial" w:cs="Arial"/>
+          <w:i/>
           <w:iCs/>
+        </w:rPr>
+      </w:pPr>
+    </w:p>
+    <w:p>
+      <w:pPr>
+        <w:rPr>
+          <w:rFonts w:ascii="Arial" w:hAnsi="Arial" w:cs="Arial"/>
           <w:sz w:val="24"/>
           <w:szCs w:val="24"/>
           <w:lang w:val="pt-BR"/>
@@ -910,644 +4172,29 @@
     </w:p>
     <w:p>
       <w:pPr>
-        <w:rPr>
-          <w:rFonts w:ascii="Arial" w:hAnsi="Arial" w:cs="Arial"/>
-          <w:iCs/>
+        <w:tabs>
+          <w:tab w:val="left" w:pos="2370"/>
+        </w:tabs>
+        <w:rPr>
+          <w:rFonts w:ascii="Arial" w:hAnsi="Arial" w:cs="Arial"/>
           <w:sz w:val="24"/>
           <w:szCs w:val="24"/>
           <w:lang w:val="pt-BR"/>
         </w:rPr>
       </w:pPr>
-    </w:p>
-    <w:p>
-      <w:pPr>
-        <w:rPr>
-          <w:rFonts w:ascii="Arial" w:hAnsi="Arial" w:cs="Arial"/>
-          <w:b/>
+      <w:r>
+        <w:rPr>
+          <w:rFonts w:ascii="Arial" w:hAnsi="Arial" w:cs="Arial"/>
           <w:sz w:val="24"/>
           <w:szCs w:val="24"/>
           <w:lang w:val="pt-BR"/>
         </w:rPr>
-      </w:pPr>
-      <w:r>
-        <w:rPr>
-          <w:rFonts w:ascii="Arial" w:hAnsi="Arial" w:cs="Arial"/>
-          <w:b/>
-          <w:sz w:val="24"/>
-          <w:szCs w:val="24"/>
-          <w:lang w:val="pt-BR"/>
-        </w:rPr>
-        <w:t>AGRADECIMENTOS</w:t>
-      </w:r>
-    </w:p>
-    <w:p>
-      <w:pPr>
-        <w:rPr>
-          <w:rFonts w:ascii="Arial" w:hAnsi="Arial" w:cs="Arial"/>
-          <w:b/>
-          <w:sz w:val="24"/>
-          <w:szCs w:val="24"/>
-          <w:lang w:val="pt-BR"/>
-        </w:rPr>
-      </w:pPr>
-    </w:p>
-    <w:p>
-      <w:pPr>
-        <w:rPr>
-          <w:rFonts w:ascii="Arial" w:eastAsia="Meiryo" w:hAnsi="Arial" w:cs="Arial"/>
-          <w:sz w:val="24"/>
-          <w:szCs w:val="24"/>
-          <w:lang w:val="pt-BR"/>
-        </w:rPr>
-      </w:pPr>
-    </w:p>
-    <w:p>
-      <w:pPr>
-        <w:rPr>
-          <w:rFonts w:ascii="Arial" w:eastAsia="Meiryo" w:hAnsi="Arial" w:cs="Arial"/>
-          <w:b/>
-          <w:sz w:val="24"/>
-          <w:szCs w:val="24"/>
-          <w:lang w:val="pt-BR"/>
-        </w:rPr>
-      </w:pPr>
-      <w:r>
-        <w:rPr>
-          <w:rFonts w:ascii="Arial" w:eastAsia="Meiryo" w:hAnsi="Arial" w:cs="Arial"/>
-          <w:b/>
-          <w:sz w:val="24"/>
-          <w:szCs w:val="24"/>
-          <w:lang w:val="pt-BR"/>
-        </w:rPr>
-        <w:t>SOBRE O(S)AUTOR(ES)</w:t>
-      </w:r>
-    </w:p>
-    <w:p>
-      <w:pPr>
-        <w:rPr>
-          <w:rFonts w:ascii="Arial" w:eastAsia="Meiryo" w:hAnsi="Arial" w:cs="Arial"/>
-          <w:sz w:val="24"/>
-          <w:szCs w:val="24"/>
-          <w:lang w:val="pt-BR"/>
-        </w:rPr>
-      </w:pPr>
-    </w:p>
-    <w:p>
-      <w:pPr>
-        <w:rPr>
-          <w:rFonts w:ascii="Arial" w:eastAsia="Meiryo" w:hAnsi="Arial" w:cs="Arial"/>
-          <w:b/>
-          <w:sz w:val="24"/>
-          <w:szCs w:val="24"/>
-          <w:lang w:val="pt-BR"/>
-        </w:rPr>
-      </w:pPr>
-      <w:r>
-        <w:rPr>
-          <w:rFonts w:ascii="Arial" w:eastAsia="Meiryo" w:hAnsi="Arial" w:cs="Arial"/>
-          <w:b/>
-          <w:sz w:val="24"/>
-          <w:szCs w:val="24"/>
-          <w:lang w:val="pt-BR"/>
-        </w:rPr>
-        <w:t>Sobre os autores:</w:t>
-      </w:r>
-    </w:p>
-    <w:p>
-      <w:pPr>
-        <w:rPr>
-          <w:rFonts w:ascii="Arial" w:eastAsia="Meiryo" w:hAnsi="Arial" w:cs="Arial"/>
-          <w:b/>
-          <w:sz w:val="24"/>
-          <w:szCs w:val="24"/>
-          <w:lang w:val="pt-BR"/>
-        </w:rPr>
-      </w:pPr>
-      <w:r>
-        <w:rPr>
-          <w:rFonts w:ascii="Arial" w:eastAsia="Meiryo" w:hAnsi="Arial" w:cs="Arial"/>
-          <w:b/>
-          <w:sz w:val="24"/>
-          <w:szCs w:val="24"/>
-          <w:lang w:val="pt-BR"/>
-        </w:rPr>
-        <w:t>_________________</w:t>
-      </w:r>
-    </w:p>
-    <w:p>
-      <w:pPr>
-        <w:rPr>
-          <w:rFonts w:ascii="Arial" w:eastAsia="Meiryo" w:hAnsi="Arial" w:cs="Arial"/>
-          <w:b/>
-          <w:sz w:val="24"/>
-          <w:szCs w:val="24"/>
-          <w:lang w:val="pt-BR"/>
-        </w:rPr>
-      </w:pPr>
-    </w:p>
-    <w:p>
-      <w:pPr>
-        <w:rPr>
-          <w:rFonts w:ascii="Arial" w:eastAsia="Meiryo" w:hAnsi="Arial" w:cs="Arial"/>
-          <w:b/>
-          <w:sz w:val="24"/>
-          <w:szCs w:val="24"/>
-          <w:lang w:val="pt-BR"/>
-        </w:rPr>
-      </w:pPr>
-    </w:p>
-    <w:p>
-      <w:pPr>
-        <w:pStyle w:val="Textodenotadefim"/>
-        <w:rPr>
-          <w:rFonts w:ascii="Arial" w:hAnsi="Arial" w:cs="Arial"/>
-          <w:b/>
-          <w:sz w:val="24"/>
-          <w:szCs w:val="24"/>
-        </w:rPr>
-      </w:pPr>
-      <w:r>
-        <w:rPr>
-          <w:rStyle w:val="Refdenotadefim"/>
-          <w:rFonts w:ascii="Arial" w:hAnsi="Arial" w:cs="Arial"/>
-          <w:sz w:val="24"/>
-          <w:szCs w:val="24"/>
-        </w:rPr>
-        <w:t>i</w:t>
-      </w:r>
-      <w:r>
-        <w:rPr>
-          <w:rFonts w:ascii="Arial" w:hAnsi="Arial" w:cs="Arial"/>
-          <w:sz w:val="24"/>
-          <w:szCs w:val="24"/>
-        </w:rPr>
-        <w:t xml:space="preserve"> </w:t>
-      </w:r>
-      <w:r>
-        <w:rPr>
-          <w:rFonts w:ascii="Arial" w:hAnsi="Arial" w:cs="Arial"/>
-          <w:b/>
-          <w:sz w:val="24"/>
-          <w:szCs w:val="24"/>
-        </w:rPr>
-        <w:t>NOME DO AUTOR (Autor 1)</w:t>
-      </w:r>
-    </w:p>
-    <w:p>
-      <w:pPr>
-        <w:pStyle w:val="Textodenotadefim"/>
-        <w:rPr>
-          <w:rFonts w:ascii="Arial" w:hAnsi="Arial" w:cs="Arial"/>
-          <w:b/>
-          <w:sz w:val="24"/>
-          <w:szCs w:val="24"/>
-        </w:rPr>
-      </w:pPr>
-    </w:p>
-    <w:tbl>
-      <w:tblPr>
-        <w:tblStyle w:val="Tabelacomgrade"/>
-        <w:tblW w:w="0" w:type="auto"/>
-        <w:tblBorders>
-          <w:top w:val="none" w:sz="0" w:space="0" w:color="auto"/>
-          <w:left w:val="none" w:sz="0" w:space="0" w:color="auto"/>
-          <w:bottom w:val="none" w:sz="0" w:space="0" w:color="auto"/>
-          <w:right w:val="none" w:sz="0" w:space="0" w:color="auto"/>
-          <w:insideH w:val="none" w:sz="0" w:space="0" w:color="auto"/>
-          <w:insideV w:val="none" w:sz="0" w:space="0" w:color="auto"/>
-        </w:tblBorders>
-        <w:tblLook w:val="04A0" w:firstRow="1" w:lastRow="0" w:firstColumn="1" w:lastColumn="0" w:noHBand="0" w:noVBand="1"/>
-      </w:tblPr>
-      <w:tblGrid>
-        <w:gridCol w:w="1418"/>
-        <w:gridCol w:w="7643"/>
-      </w:tblGrid>
-      <w:tr>
-        <w:tc>
-          <w:tcPr>
-            <w:tcW w:w="1418" w:type="dxa"/>
-          </w:tcPr>
-          <w:p>
-            <w:pPr>
-              <w:pStyle w:val="Textodenotadefim"/>
-              <w:rPr>
-                <w:rFonts w:ascii="Arial" w:hAnsi="Arial" w:cs="Arial"/>
-                <w:sz w:val="24"/>
-                <w:szCs w:val="24"/>
-              </w:rPr>
-            </w:pPr>
-          </w:p>
-          <w:p>
-            <w:pPr>
-              <w:pStyle w:val="Textodenotadefim"/>
-              <w:rPr>
-                <w:rFonts w:ascii="Arial" w:hAnsi="Arial" w:cs="Arial"/>
-                <w:sz w:val="24"/>
-                <w:szCs w:val="24"/>
-              </w:rPr>
-            </w:pPr>
-            <w:r>
-              <w:rPr>
-                <w:rFonts w:ascii="Arial" w:hAnsi="Arial" w:cs="Arial"/>
-                <w:sz w:val="24"/>
-                <w:szCs w:val="24"/>
-              </w:rPr>
-              <w:t>Foto</w:t>
-            </w:r>
-          </w:p>
-        </w:tc>
-        <w:tc>
-          <w:tcPr>
-            <w:tcW w:w="7643" w:type="dxa"/>
-          </w:tcPr>
-          <w:p>
-            <w:pPr>
-              <w:pStyle w:val="Textodenotadefim"/>
-              <w:rPr>
-                <w:rFonts w:ascii="Arial" w:hAnsi="Arial" w:cs="Arial"/>
-                <w:sz w:val="24"/>
-                <w:szCs w:val="24"/>
-              </w:rPr>
-            </w:pPr>
-            <w:r>
-              <w:rPr>
-                <w:rFonts w:ascii="Arial" w:hAnsi="Arial" w:cs="Arial"/>
-                <w:sz w:val="24"/>
-                <w:szCs w:val="24"/>
-              </w:rPr>
-              <w:t xml:space="preserve">(Exemplo) - Possui graduação em Engenharia Mecânica pela Faculdade </w:t>
-            </w:r>
-            <w:proofErr w:type="spellStart"/>
-            <w:r>
-              <w:rPr>
-                <w:rFonts w:ascii="Arial" w:hAnsi="Arial" w:cs="Arial"/>
-                <w:sz w:val="24"/>
-                <w:szCs w:val="24"/>
-              </w:rPr>
-              <w:t>xxxx</w:t>
-            </w:r>
-            <w:proofErr w:type="spellEnd"/>
-            <w:r>
-              <w:rPr>
-                <w:rFonts w:ascii="Arial" w:hAnsi="Arial" w:cs="Arial"/>
-                <w:sz w:val="24"/>
-                <w:szCs w:val="24"/>
-              </w:rPr>
-              <w:t xml:space="preserve"> (2000), cursando atualmente a Pós-Graduação em </w:t>
-            </w:r>
-            <w:proofErr w:type="spellStart"/>
-            <w:r>
-              <w:rPr>
-                <w:rFonts w:ascii="Arial" w:hAnsi="Arial" w:cs="Arial"/>
-                <w:sz w:val="24"/>
-                <w:szCs w:val="24"/>
-              </w:rPr>
-              <w:t>xxxxxxx</w:t>
-            </w:r>
-            <w:proofErr w:type="spellEnd"/>
-            <w:r>
-              <w:rPr>
-                <w:rFonts w:ascii="Arial" w:hAnsi="Arial" w:cs="Arial"/>
-                <w:sz w:val="24"/>
-                <w:szCs w:val="24"/>
-              </w:rPr>
-              <w:t xml:space="preserve"> pela Faculdade SENAI de Tecnologia Mecatrônica (2016). Tem experiência na área de Engenharia Mecânica, com ênfase em Projetos de Máquinas e Planejamento de Manutenção. É supervisor de manutenção na empresa </w:t>
-            </w:r>
-            <w:proofErr w:type="spellStart"/>
-            <w:r>
-              <w:rPr>
-                <w:rFonts w:ascii="Arial" w:hAnsi="Arial" w:cs="Arial"/>
-                <w:sz w:val="24"/>
-                <w:szCs w:val="24"/>
-              </w:rPr>
-              <w:t>xxxxxxxx</w:t>
-            </w:r>
-            <w:proofErr w:type="spellEnd"/>
-            <w:r>
-              <w:rPr>
-                <w:rFonts w:ascii="Arial" w:hAnsi="Arial" w:cs="Arial"/>
-                <w:sz w:val="24"/>
-                <w:szCs w:val="24"/>
-              </w:rPr>
-              <w:t xml:space="preserve"> responsável pelos setores de </w:t>
-            </w:r>
-            <w:proofErr w:type="spellStart"/>
-            <w:r>
-              <w:rPr>
-                <w:rFonts w:ascii="Arial" w:hAnsi="Arial" w:cs="Arial"/>
-                <w:sz w:val="24"/>
-                <w:szCs w:val="24"/>
-              </w:rPr>
-              <w:t>xxxxxxx</w:t>
-            </w:r>
-            <w:proofErr w:type="spellEnd"/>
-          </w:p>
-        </w:tc>
-      </w:tr>
-    </w:tbl>
-    <w:p>
-      <w:pPr>
-        <w:pStyle w:val="Textodenotadefim"/>
-        <w:rPr>
-          <w:rFonts w:ascii="Arial" w:hAnsi="Arial" w:cs="Arial"/>
-          <w:sz w:val="24"/>
-          <w:szCs w:val="24"/>
-        </w:rPr>
-      </w:pPr>
-    </w:p>
-    <w:p>
-      <w:pPr>
-        <w:rPr>
-          <w:rFonts w:ascii="Arial" w:hAnsi="Arial" w:cs="Arial"/>
-          <w:b/>
-          <w:sz w:val="24"/>
-          <w:szCs w:val="24"/>
-          <w:lang w:val="pt-BR"/>
-        </w:rPr>
-      </w:pPr>
-      <w:proofErr w:type="spellStart"/>
-      <w:r>
-        <w:rPr>
-          <w:rStyle w:val="Refdenotadefim"/>
-          <w:rFonts w:ascii="Arial" w:hAnsi="Arial" w:cs="Arial"/>
-          <w:sz w:val="24"/>
-          <w:szCs w:val="24"/>
-          <w:lang w:val="pt-BR"/>
-        </w:rPr>
-        <w:t>i</w:t>
-      </w:r>
-      <w:r>
-        <w:rPr>
-          <w:rFonts w:ascii="Arial" w:hAnsi="Arial" w:cs="Arial"/>
-          <w:sz w:val="24"/>
-          <w:szCs w:val="24"/>
-          <w:vertAlign w:val="superscript"/>
-          <w:lang w:val="pt-BR"/>
-        </w:rPr>
-        <w:t>i</w:t>
-      </w:r>
-      <w:proofErr w:type="spellEnd"/>
-      <w:r>
-        <w:rPr>
-          <w:rFonts w:ascii="Arial" w:hAnsi="Arial" w:cs="Arial"/>
-          <w:sz w:val="24"/>
-          <w:szCs w:val="24"/>
-          <w:lang w:val="pt-BR"/>
-        </w:rPr>
-        <w:t xml:space="preserve"> </w:t>
-      </w:r>
-      <w:r>
-        <w:rPr>
-          <w:rFonts w:ascii="Arial" w:hAnsi="Arial" w:cs="Arial"/>
-          <w:b/>
-          <w:sz w:val="24"/>
-          <w:szCs w:val="24"/>
-          <w:lang w:val="pt-BR"/>
-        </w:rPr>
-        <w:t>NOME DO AUTOR (Autor 2)</w:t>
-      </w:r>
-    </w:p>
-    <w:p>
-      <w:pPr>
-        <w:rPr>
-          <w:rFonts w:ascii="Arial" w:hAnsi="Arial" w:cs="Arial"/>
-          <w:sz w:val="24"/>
-          <w:szCs w:val="24"/>
-          <w:lang w:val="pt-BR"/>
-        </w:rPr>
-      </w:pPr>
-    </w:p>
-    <w:tbl>
-      <w:tblPr>
-        <w:tblStyle w:val="Tabelacomgrade"/>
-        <w:tblW w:w="0" w:type="auto"/>
-        <w:tblBorders>
-          <w:top w:val="none" w:sz="0" w:space="0" w:color="auto"/>
-          <w:left w:val="none" w:sz="0" w:space="0" w:color="auto"/>
-          <w:bottom w:val="none" w:sz="0" w:space="0" w:color="auto"/>
-          <w:right w:val="none" w:sz="0" w:space="0" w:color="auto"/>
-          <w:insideH w:val="none" w:sz="0" w:space="0" w:color="auto"/>
-          <w:insideV w:val="none" w:sz="0" w:space="0" w:color="auto"/>
-        </w:tblBorders>
-        <w:tblLook w:val="04A0" w:firstRow="1" w:lastRow="0" w:firstColumn="1" w:lastColumn="0" w:noHBand="0" w:noVBand="1"/>
-      </w:tblPr>
-      <w:tblGrid>
-        <w:gridCol w:w="1413"/>
-        <w:gridCol w:w="7648"/>
-      </w:tblGrid>
-      <w:tr>
-        <w:tc>
-          <w:tcPr>
-            <w:tcW w:w="1413" w:type="dxa"/>
-          </w:tcPr>
-          <w:p>
-            <w:pPr>
-              <w:rPr>
-                <w:rFonts w:ascii="Arial" w:hAnsi="Arial" w:cs="Arial"/>
-                <w:sz w:val="24"/>
-                <w:szCs w:val="24"/>
-              </w:rPr>
-            </w:pPr>
-          </w:p>
-          <w:p>
-            <w:pPr>
-              <w:rPr>
-                <w:rFonts w:ascii="Arial" w:hAnsi="Arial" w:cs="Arial"/>
-                <w:sz w:val="24"/>
-                <w:szCs w:val="24"/>
-              </w:rPr>
-            </w:pPr>
-            <w:r>
-              <w:rPr>
-                <w:rFonts w:ascii="Arial" w:hAnsi="Arial" w:cs="Arial"/>
-                <w:sz w:val="24"/>
-                <w:szCs w:val="24"/>
-              </w:rPr>
-              <w:t>Foto</w:t>
-            </w:r>
-          </w:p>
-        </w:tc>
-        <w:tc>
-          <w:tcPr>
-            <w:tcW w:w="7648" w:type="dxa"/>
-          </w:tcPr>
-          <w:p>
-            <w:pPr>
-              <w:rPr>
-                <w:rFonts w:ascii="Arial" w:hAnsi="Arial" w:cs="Arial"/>
-                <w:sz w:val="24"/>
-                <w:szCs w:val="24"/>
-              </w:rPr>
-            </w:pPr>
-            <w:r>
-              <w:rPr>
-                <w:rFonts w:ascii="Arial" w:hAnsi="Arial" w:cs="Arial"/>
-                <w:sz w:val="24"/>
-                <w:szCs w:val="24"/>
-              </w:rPr>
-              <w:t xml:space="preserve">(Exemplo) - Possui graduação em Engenharia </w:t>
-            </w:r>
-            <w:proofErr w:type="spellStart"/>
-            <w:r>
-              <w:rPr>
-                <w:rFonts w:ascii="Arial" w:hAnsi="Arial" w:cs="Arial"/>
-                <w:sz w:val="24"/>
-                <w:szCs w:val="24"/>
-              </w:rPr>
-              <w:t>xxxx</w:t>
-            </w:r>
-            <w:proofErr w:type="spellEnd"/>
-            <w:r>
-              <w:rPr>
-                <w:rFonts w:ascii="Arial" w:hAnsi="Arial" w:cs="Arial"/>
-                <w:sz w:val="24"/>
-                <w:szCs w:val="24"/>
-              </w:rPr>
-              <w:t xml:space="preserve"> com especialização em </w:t>
-            </w:r>
-            <w:proofErr w:type="spellStart"/>
-            <w:r>
-              <w:rPr>
-                <w:rFonts w:ascii="Arial" w:hAnsi="Arial" w:cs="Arial"/>
-                <w:sz w:val="24"/>
-                <w:szCs w:val="24"/>
-              </w:rPr>
-              <w:t>xxxx</w:t>
-            </w:r>
-            <w:proofErr w:type="spellEnd"/>
-            <w:r>
-              <w:rPr>
-                <w:rFonts w:ascii="Arial" w:hAnsi="Arial" w:cs="Arial"/>
-                <w:sz w:val="24"/>
-                <w:szCs w:val="24"/>
-              </w:rPr>
-              <w:t xml:space="preserve"> pela Faculdade </w:t>
-            </w:r>
-            <w:proofErr w:type="spellStart"/>
-            <w:r>
-              <w:rPr>
-                <w:rFonts w:ascii="Arial" w:hAnsi="Arial" w:cs="Arial"/>
-                <w:sz w:val="24"/>
-                <w:szCs w:val="24"/>
-              </w:rPr>
-              <w:t>xxxx</w:t>
-            </w:r>
-            <w:proofErr w:type="spellEnd"/>
-            <w:r>
-              <w:rPr>
-                <w:rFonts w:ascii="Arial" w:hAnsi="Arial" w:cs="Arial"/>
-                <w:sz w:val="24"/>
-                <w:szCs w:val="24"/>
-              </w:rPr>
-              <w:t xml:space="preserve"> (2000), e Mestrado (2001) e Doutorado (2012) em </w:t>
-            </w:r>
-            <w:proofErr w:type="spellStart"/>
-            <w:r>
-              <w:rPr>
-                <w:rFonts w:ascii="Arial" w:hAnsi="Arial" w:cs="Arial"/>
-                <w:sz w:val="24"/>
-                <w:szCs w:val="24"/>
-              </w:rPr>
-              <w:t>xxxx</w:t>
-            </w:r>
-            <w:proofErr w:type="spellEnd"/>
-            <w:r>
-              <w:rPr>
-                <w:rFonts w:ascii="Arial" w:hAnsi="Arial" w:cs="Arial"/>
-                <w:sz w:val="24"/>
-                <w:szCs w:val="24"/>
-              </w:rPr>
-              <w:t xml:space="preserve"> pela Universidade </w:t>
-            </w:r>
-            <w:proofErr w:type="spellStart"/>
-            <w:r>
-              <w:rPr>
-                <w:rFonts w:ascii="Arial" w:hAnsi="Arial" w:cs="Arial"/>
-                <w:sz w:val="24"/>
-                <w:szCs w:val="24"/>
-              </w:rPr>
-              <w:t>xxxx</w:t>
-            </w:r>
-            <w:proofErr w:type="spellEnd"/>
-            <w:r>
-              <w:rPr>
-                <w:rFonts w:ascii="Arial" w:hAnsi="Arial" w:cs="Arial"/>
-                <w:sz w:val="24"/>
-                <w:szCs w:val="24"/>
-              </w:rPr>
-              <w:t xml:space="preserve">. Atualmente é professor da Faculdade Senai de Tecnologia Mecatrônica, lecionando as disciplinas </w:t>
-            </w:r>
-            <w:proofErr w:type="spellStart"/>
-            <w:r>
-              <w:rPr>
-                <w:rFonts w:ascii="Arial" w:hAnsi="Arial" w:cs="Arial"/>
-                <w:sz w:val="24"/>
-                <w:szCs w:val="24"/>
-              </w:rPr>
-              <w:t>xxxxx</w:t>
-            </w:r>
-            <w:proofErr w:type="spellEnd"/>
-            <w:r>
-              <w:rPr>
-                <w:rFonts w:ascii="Arial" w:hAnsi="Arial" w:cs="Arial"/>
-                <w:sz w:val="24"/>
-                <w:szCs w:val="24"/>
-              </w:rPr>
-              <w:t xml:space="preserve"> no curso Tecnológico em Mecatrônica e na Pós-graduação em </w:t>
-            </w:r>
-            <w:proofErr w:type="spellStart"/>
-            <w:r>
-              <w:rPr>
-                <w:rFonts w:ascii="Arial" w:hAnsi="Arial" w:cs="Arial"/>
-                <w:sz w:val="24"/>
-                <w:szCs w:val="24"/>
-              </w:rPr>
-              <w:t>xxxx</w:t>
-            </w:r>
-            <w:proofErr w:type="spellEnd"/>
-            <w:r>
-              <w:rPr>
-                <w:rFonts w:ascii="Arial" w:hAnsi="Arial" w:cs="Arial"/>
-                <w:sz w:val="24"/>
-                <w:szCs w:val="24"/>
-              </w:rPr>
-              <w:t xml:space="preserve">. Tem experiência na área de Engenharia </w:t>
-            </w:r>
-            <w:proofErr w:type="spellStart"/>
-            <w:r>
-              <w:rPr>
-                <w:rFonts w:ascii="Arial" w:hAnsi="Arial" w:cs="Arial"/>
-                <w:sz w:val="24"/>
-                <w:szCs w:val="24"/>
-              </w:rPr>
-              <w:t>xxxx</w:t>
-            </w:r>
-            <w:proofErr w:type="spellEnd"/>
-            <w:r>
-              <w:rPr>
-                <w:rFonts w:ascii="Arial" w:hAnsi="Arial" w:cs="Arial"/>
-                <w:sz w:val="24"/>
-                <w:szCs w:val="24"/>
-              </w:rPr>
-              <w:t>, com ênfase em Mecatrônica, etc.</w:t>
-            </w:r>
-          </w:p>
-        </w:tc>
-      </w:tr>
-    </w:tbl>
-    <w:p>
-      <w:pPr>
-        <w:rPr>
-          <w:rFonts w:ascii="Arial" w:hAnsi="Arial" w:cs="Arial"/>
-          <w:sz w:val="24"/>
-          <w:szCs w:val="24"/>
-          <w:lang w:val="pt-BR"/>
-        </w:rPr>
-      </w:pPr>
+        <w:tab/>
+      </w:r>
     </w:p>
     <w:sectPr>
-      <w:headerReference w:type="default" r:id="rId7"/>
-      <w:footerReference w:type="default" r:id="rId8"/>
+      <w:headerReference w:type="default" r:id="rId8"/>
+      <w:footerReference w:type="default" r:id="rId9"/>
       <w:type w:val="continuous"/>
       <w:pgSz w:w="11910" w:h="16840"/>
       <w:pgMar w:top="1701" w:right="1134" w:bottom="1134" w:left="1701" w:header="720" w:footer="906" w:gutter="0"/>
@@ -1815,70 +4462,6 @@
       </w:r>
     </w:p>
   </w:footnote>
-  <w:footnote w:id="1">
-    <w:p>
-      <w:pPr>
-        <w:pStyle w:val="Textodenotaderodap"/>
-        <w:rPr>
-          <w:rFonts w:asciiTheme="minorHAnsi" w:hAnsiTheme="minorHAnsi" w:cs="Arial"/>
-        </w:rPr>
-      </w:pPr>
-      <w:r>
-        <w:rPr>
-          <w:rStyle w:val="Refdenotaderodap"/>
-          <w:rFonts w:cs="Arial"/>
-        </w:rPr>
-        <w:footnoteRef/>
-      </w:r>
-      <w:r>
-        <w:rPr>
-          <w:rFonts w:cs="Arial"/>
-        </w:rPr>
-        <w:t xml:space="preserve"> </w:t>
-      </w:r>
-      <w:r>
-        <w:rPr>
-          <w:rFonts w:asciiTheme="minorHAnsi" w:hAnsiTheme="minorHAnsi" w:cs="Arial"/>
-        </w:rPr>
-        <w:t>Vinculação do autor e endereço eletrônico. Exemplo: Pós-graduando em Indústria 4.0 na Faculdade SENAI de Tecnologia Mecatrônica. E-mail: souza@gmail.com</w:t>
-      </w:r>
-    </w:p>
-  </w:footnote>
-  <w:footnote w:id="2">
-    <w:p>
-      <w:pPr>
-        <w:pStyle w:val="Textodenotaderodap"/>
-        <w:rPr>
-          <w:rFonts w:asciiTheme="minorHAnsi" w:hAnsiTheme="minorHAnsi" w:cs="Arial"/>
-        </w:rPr>
-      </w:pPr>
-      <w:r>
-        <w:rPr>
-          <w:rStyle w:val="Refdenotaderodap"/>
-          <w:rFonts w:asciiTheme="minorHAnsi" w:hAnsiTheme="minorHAnsi" w:cs="Arial"/>
-        </w:rPr>
-        <w:footnoteRef/>
-      </w:r>
-      <w:r>
-        <w:rPr>
-          <w:rFonts w:asciiTheme="minorHAnsi" w:hAnsiTheme="minorHAnsi" w:cs="Arial"/>
-        </w:rPr>
-        <w:t xml:space="preserve"> Vinculação </w:t>
-      </w:r>
-      <w:r>
-        <w:rPr>
-          <w:rFonts w:asciiTheme="minorHAnsi" w:hAnsiTheme="minorHAnsi" w:cs="Arial"/>
-        </w:rPr>
-        <w:t>os autores</w:t>
-      </w:r>
-      <w:r>
-        <w:rPr>
-          <w:rFonts w:asciiTheme="minorHAnsi" w:hAnsiTheme="minorHAnsi" w:cs="Arial"/>
-        </w:rPr>
-        <w:t xml:space="preserve"> e endereço eletrônico. Exemplo: Docente e Dr. em Engenharia Mecânica da Faculdade SENAI de Tecnologia Mecatrônica. E-mail: souza@sp.senai.br</w:t>
-      </w:r>
-    </w:p>
-  </w:footnote>
 </w:footnotes>
 </file>
 
@@ -2029,7 +4612,7 @@
                 </wp:anchor>
               </w:drawing>
             </mc:Choice>
-            <mc:Fallback xmlns:w16sdtdh="http://schemas.microsoft.com/office/word/2020/wordml/sdtdatahash" xmlns:w16="http://schemas.microsoft.com/office/word/2018/wordml" xmlns:w16cex="http://schemas.microsoft.com/office/word/2018/wordml/cex" xmlns:oel="http://schemas.microsoft.com/office/2019/extlst">
+            <mc:Fallback xmlns:oel="http://schemas.microsoft.com/office/2019/extlst" xmlns:w16cex="http://schemas.microsoft.com/office/word/2018/wordml/cex" xmlns:w16="http://schemas.microsoft.com/office/word/2018/wordml" xmlns:w16sdtdh="http://schemas.microsoft.com/office/word/2020/wordml/sdtdatahash">
               <w:pict>
                 <v:shape w14:anchorId="5963AB61" id="docshape2" o:spid="_x0000_s1026" style="position:absolute;margin-left:482.55pt;margin-top:0;width:112.65pt;height:70.9pt;z-index:-251657216;visibility:visible;mso-wrap-style:square;mso-width-percent:0;mso-height-percent:0;mso-wrap-distance-left:9pt;mso-wrap-distance-top:0;mso-wrap-distance-right:9pt;mso-wrap-distance-bottom:0;mso-position-horizontal:absolute;mso-position-horizontal-relative:page;mso-position-vertical:top;mso-position-vertical-relative:page;mso-width-percent:0;mso-height-percent:0;mso-width-relative:page;mso-height-relative:page;v-text-anchor:top" coordsize="2253,1418" o:gfxdata="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" path="m2252,l,,818,1417r1434,l2252,xe" fillcolor="#f9131e" stroked="f">
                   <v:path arrowok="t" o:connecttype="custom" o:connectlocs="2147483646,0;0,0;2147483646,2147483646;2147483646,2147483646;2147483646,0" o:connectangles="0,0,0,0,0"/>
@@ -2186,6 +4769,417 @@
     </w:lvl>
   </w:abstractNum>
   <w:abstractNum w:abstractNumId="1" w15:restartNumberingAfterBreak="0">
+    <w:nsid w:val="28934E7A"/>
+    <w:multiLevelType w:val="multilevel"/>
+    <w:tmpl w:val="C6146EE0"/>
+    <w:lvl w:ilvl="0">
+      <w:start w:val="1"/>
+      <w:numFmt w:val="bullet"/>
+      <w:lvlText w:val=""/>
+      <w:lvlJc w:val="left"/>
+      <w:pPr>
+        <w:tabs>
+          <w:tab w:val="num" w:pos="720"/>
+        </w:tabs>
+        <w:ind w:left="720" w:hanging="360"/>
+      </w:pPr>
+      <w:rPr>
+        <w:rFonts w:ascii="Symbol" w:hAnsi="Symbol" w:hint="default"/>
+        <w:sz w:val="20"/>
+      </w:rPr>
+    </w:lvl>
+    <w:lvl w:ilvl="1" w:tentative="1">
+      <w:start w:val="1"/>
+      <w:numFmt w:val="bullet"/>
+      <w:lvlText w:val="o"/>
+      <w:lvlJc w:val="left"/>
+      <w:pPr>
+        <w:tabs>
+          <w:tab w:val="num" w:pos="1440"/>
+        </w:tabs>
+        <w:ind w:left="1440" w:hanging="360"/>
+      </w:pPr>
+      <w:rPr>
+        <w:rFonts w:ascii="Courier New" w:hAnsi="Courier New" w:hint="default"/>
+        <w:sz w:val="20"/>
+      </w:rPr>
+    </w:lvl>
+    <w:lvl w:ilvl="2" w:tentative="1">
+      <w:start w:val="1"/>
+      <w:numFmt w:val="bullet"/>
+      <w:lvlText w:val=""/>
+      <w:lvlJc w:val="left"/>
+      <w:pPr>
+        <w:tabs>
+          <w:tab w:val="num" w:pos="2160"/>
+        </w:tabs>
+        <w:ind w:left="2160" w:hanging="360"/>
+      </w:pPr>
+      <w:rPr>
+        <w:rFonts w:ascii="Wingdings" w:hAnsi="Wingdings" w:hint="default"/>
+        <w:sz w:val="20"/>
+      </w:rPr>
+    </w:lvl>
+    <w:lvl w:ilvl="3" w:tentative="1">
+      <w:start w:val="1"/>
+      <w:numFmt w:val="bullet"/>
+      <w:lvlText w:val=""/>
+      <w:lvlJc w:val="left"/>
+      <w:pPr>
+        <w:tabs>
+          <w:tab w:val="num" w:pos="2880"/>
+        </w:tabs>
+        <w:ind w:left="2880" w:hanging="360"/>
+      </w:pPr>
+      <w:rPr>
+        <w:rFonts w:ascii="Wingdings" w:hAnsi="Wingdings" w:hint="default"/>
+        <w:sz w:val="20"/>
+      </w:rPr>
+    </w:lvl>
+    <w:lvl w:ilvl="4" w:tentative="1">
+      <w:start w:val="1"/>
+      <w:numFmt w:val="bullet"/>
+      <w:lvlText w:val=""/>
+      <w:lvlJc w:val="left"/>
+      <w:pPr>
+        <w:tabs>
+          <w:tab w:val="num" w:pos="3600"/>
+        </w:tabs>
+        <w:ind w:left="3600" w:hanging="360"/>
+      </w:pPr>
+      <w:rPr>
+        <w:rFonts w:ascii="Wingdings" w:hAnsi="Wingdings" w:hint="default"/>
+        <w:sz w:val="20"/>
+      </w:rPr>
+    </w:lvl>
+    <w:lvl w:ilvl="5" w:tentative="1">
+      <w:start w:val="1"/>
+      <w:numFmt w:val="bullet"/>
+      <w:lvlText w:val=""/>
+      <w:lvlJc w:val="left"/>
+      <w:pPr>
+        <w:tabs>
+          <w:tab w:val="num" w:pos="4320"/>
+        </w:tabs>
+        <w:ind w:left="4320" w:hanging="360"/>
+      </w:pPr>
+      <w:rPr>
+        <w:rFonts w:ascii="Wingdings" w:hAnsi="Wingdings" w:hint="default"/>
+        <w:sz w:val="20"/>
+      </w:rPr>
+    </w:lvl>
+    <w:lvl w:ilvl="6" w:tentative="1">
+      <w:start w:val="1"/>
+      <w:numFmt w:val="bullet"/>
+      <w:lvlText w:val=""/>
+      <w:lvlJc w:val="left"/>
+      <w:pPr>
+        <w:tabs>
+          <w:tab w:val="num" w:pos="5040"/>
+        </w:tabs>
+        <w:ind w:left="5040" w:hanging="360"/>
+      </w:pPr>
+      <w:rPr>
+        <w:rFonts w:ascii="Wingdings" w:hAnsi="Wingdings" w:hint="default"/>
+        <w:sz w:val="20"/>
+      </w:rPr>
+    </w:lvl>
+    <w:lvl w:ilvl="7" w:tentative="1">
+      <w:start w:val="1"/>
+      <w:numFmt w:val="bullet"/>
+      <w:lvlText w:val=""/>
+      <w:lvlJc w:val="left"/>
+      <w:pPr>
+        <w:tabs>
+          <w:tab w:val="num" w:pos="5760"/>
+        </w:tabs>
+        <w:ind w:left="5760" w:hanging="360"/>
+      </w:pPr>
+      <w:rPr>
+        <w:rFonts w:ascii="Wingdings" w:hAnsi="Wingdings" w:hint="default"/>
+        <w:sz w:val="20"/>
+      </w:rPr>
+    </w:lvl>
+    <w:lvl w:ilvl="8" w:tentative="1">
+      <w:start w:val="1"/>
+      <w:numFmt w:val="bullet"/>
+      <w:lvlText w:val=""/>
+      <w:lvlJc w:val="left"/>
+      <w:pPr>
+        <w:tabs>
+          <w:tab w:val="num" w:pos="6480"/>
+        </w:tabs>
+        <w:ind w:left="6480" w:hanging="360"/>
+      </w:pPr>
+      <w:rPr>
+        <w:rFonts w:ascii="Wingdings" w:hAnsi="Wingdings" w:hint="default"/>
+        <w:sz w:val="20"/>
+      </w:rPr>
+    </w:lvl>
+  </w:abstractNum>
+  <w:abstractNum w:abstractNumId="2" w15:restartNumberingAfterBreak="0">
+    <w:nsid w:val="2C487F21"/>
+    <w:multiLevelType w:val="multilevel"/>
+    <w:tmpl w:val="EA78A6CE"/>
+    <w:lvl w:ilvl="0">
+      <w:start w:val="1"/>
+      <w:numFmt w:val="bullet"/>
+      <w:lvlText w:val=""/>
+      <w:lvlJc w:val="left"/>
+      <w:pPr>
+        <w:tabs>
+          <w:tab w:val="num" w:pos="720"/>
+        </w:tabs>
+        <w:ind w:left="720" w:hanging="360"/>
+      </w:pPr>
+      <w:rPr>
+        <w:rFonts w:ascii="Symbol" w:hAnsi="Symbol" w:hint="default"/>
+        <w:sz w:val="20"/>
+      </w:rPr>
+    </w:lvl>
+    <w:lvl w:ilvl="1" w:tentative="1">
+      <w:start w:val="1"/>
+      <w:numFmt w:val="bullet"/>
+      <w:lvlText w:val="o"/>
+      <w:lvlJc w:val="left"/>
+      <w:pPr>
+        <w:tabs>
+          <w:tab w:val="num" w:pos="1440"/>
+        </w:tabs>
+        <w:ind w:left="1440" w:hanging="360"/>
+      </w:pPr>
+      <w:rPr>
+        <w:rFonts w:ascii="Courier New" w:hAnsi="Courier New" w:hint="default"/>
+        <w:sz w:val="20"/>
+      </w:rPr>
+    </w:lvl>
+    <w:lvl w:ilvl="2" w:tentative="1">
+      <w:start w:val="1"/>
+      <w:numFmt w:val="bullet"/>
+      <w:lvlText w:val=""/>
+      <w:lvlJc w:val="left"/>
+      <w:pPr>
+        <w:tabs>
+          <w:tab w:val="num" w:pos="2160"/>
+        </w:tabs>
+        <w:ind w:left="2160" w:hanging="360"/>
+      </w:pPr>
+      <w:rPr>
+        <w:rFonts w:ascii="Wingdings" w:hAnsi="Wingdings" w:hint="default"/>
+        <w:sz w:val="20"/>
+      </w:rPr>
+    </w:lvl>
+    <w:lvl w:ilvl="3" w:tentative="1">
+      <w:start w:val="1"/>
+      <w:numFmt w:val="bullet"/>
+      <w:lvlText w:val=""/>
+      <w:lvlJc w:val="left"/>
+      <w:pPr>
+        <w:tabs>
+          <w:tab w:val="num" w:pos="2880"/>
+        </w:tabs>
+        <w:ind w:left="2880" w:hanging="360"/>
+      </w:pPr>
+      <w:rPr>
+        <w:rFonts w:ascii="Wingdings" w:hAnsi="Wingdings" w:hint="default"/>
+        <w:sz w:val="20"/>
+      </w:rPr>
+    </w:lvl>
+    <w:lvl w:ilvl="4" w:tentative="1">
+      <w:start w:val="1"/>
+      <w:numFmt w:val="bullet"/>
+      <w:lvlText w:val=""/>
+      <w:lvlJc w:val="left"/>
+      <w:pPr>
+        <w:tabs>
+          <w:tab w:val="num" w:pos="3600"/>
+        </w:tabs>
+        <w:ind w:left="3600" w:hanging="360"/>
+      </w:pPr>
+      <w:rPr>
+        <w:rFonts w:ascii="Wingdings" w:hAnsi="Wingdings" w:hint="default"/>
+        <w:sz w:val="20"/>
+      </w:rPr>
+    </w:lvl>
+    <w:lvl w:ilvl="5" w:tentative="1">
+      <w:start w:val="1"/>
+      <w:numFmt w:val="bullet"/>
+      <w:lvlText w:val=""/>
+      <w:lvlJc w:val="left"/>
+      <w:pPr>
+        <w:tabs>
+          <w:tab w:val="num" w:pos="4320"/>
+        </w:tabs>
+        <w:ind w:left="4320" w:hanging="360"/>
+      </w:pPr>
+      <w:rPr>
+        <w:rFonts w:ascii="Wingdings" w:hAnsi="Wingdings" w:hint="default"/>
+        <w:sz w:val="20"/>
+      </w:rPr>
+    </w:lvl>
+    <w:lvl w:ilvl="6" w:tentative="1">
+      <w:start w:val="1"/>
+      <w:numFmt w:val="bullet"/>
+      <w:lvlText w:val=""/>
+      <w:lvlJc w:val="left"/>
+      <w:pPr>
+        <w:tabs>
+          <w:tab w:val="num" w:pos="5040"/>
+        </w:tabs>
+        <w:ind w:left="5040" w:hanging="360"/>
+      </w:pPr>
+      <w:rPr>
+        <w:rFonts w:ascii="Wingdings" w:hAnsi="Wingdings" w:hint="default"/>
+        <w:sz w:val="20"/>
+      </w:rPr>
+    </w:lvl>
+    <w:lvl w:ilvl="7" w:tentative="1">
+      <w:start w:val="1"/>
+      <w:numFmt w:val="bullet"/>
+      <w:lvlText w:val=""/>
+      <w:lvlJc w:val="left"/>
+      <w:pPr>
+        <w:tabs>
+          <w:tab w:val="num" w:pos="5760"/>
+        </w:tabs>
+        <w:ind w:left="5760" w:hanging="360"/>
+      </w:pPr>
+      <w:rPr>
+        <w:rFonts w:ascii="Wingdings" w:hAnsi="Wingdings" w:hint="default"/>
+        <w:sz w:val="20"/>
+      </w:rPr>
+    </w:lvl>
+    <w:lvl w:ilvl="8" w:tentative="1">
+      <w:start w:val="1"/>
+      <w:numFmt w:val="bullet"/>
+      <w:lvlText w:val=""/>
+      <w:lvlJc w:val="left"/>
+      <w:pPr>
+        <w:tabs>
+          <w:tab w:val="num" w:pos="6480"/>
+        </w:tabs>
+        <w:ind w:left="6480" w:hanging="360"/>
+      </w:pPr>
+      <w:rPr>
+        <w:rFonts w:ascii="Wingdings" w:hAnsi="Wingdings" w:hint="default"/>
+        <w:sz w:val="20"/>
+      </w:rPr>
+    </w:lvl>
+  </w:abstractNum>
+  <w:abstractNum w:abstractNumId="3" w15:restartNumberingAfterBreak="0">
+    <w:nsid w:val="3D220AC6"/>
+    <w:multiLevelType w:val="multilevel"/>
+    <w:tmpl w:val="FB0C898A"/>
+    <w:lvl w:ilvl="0">
+      <w:start w:val="1"/>
+      <w:numFmt w:val="decimal"/>
+      <w:lvlText w:val="%1."/>
+      <w:lvlJc w:val="left"/>
+      <w:pPr>
+        <w:tabs>
+          <w:tab w:val="num" w:pos="720"/>
+        </w:tabs>
+        <w:ind w:left="720" w:hanging="360"/>
+      </w:pPr>
+    </w:lvl>
+    <w:lvl w:ilvl="1" w:tentative="1">
+      <w:start w:val="1"/>
+      <w:numFmt w:val="decimal"/>
+      <w:lvlText w:val="%2."/>
+      <w:lvlJc w:val="left"/>
+      <w:pPr>
+        <w:tabs>
+          <w:tab w:val="num" w:pos="1440"/>
+        </w:tabs>
+        <w:ind w:left="1440" w:hanging="360"/>
+      </w:pPr>
+    </w:lvl>
+    <w:lvl w:ilvl="2" w:tentative="1">
+      <w:start w:val="1"/>
+      <w:numFmt w:val="decimal"/>
+      <w:lvlText w:val="%3."/>
+      <w:lvlJc w:val="left"/>
+      <w:pPr>
+        <w:tabs>
+          <w:tab w:val="num" w:pos="2160"/>
+        </w:tabs>
+        <w:ind w:left="2160" w:hanging="360"/>
+      </w:pPr>
+    </w:lvl>
+    <w:lvl w:ilvl="3" w:tentative="1">
+      <w:start w:val="1"/>
+      <w:numFmt w:val="decimal"/>
+      <w:lvlText w:val="%4."/>
+      <w:lvlJc w:val="left"/>
+      <w:pPr>
+        <w:tabs>
+          <w:tab w:val="num" w:pos="2880"/>
+        </w:tabs>
+        <w:ind w:left="2880" w:hanging="360"/>
+      </w:pPr>
+    </w:lvl>
+    <w:lvl w:ilvl="4" w:tentative="1">
+      <w:start w:val="1"/>
+      <w:numFmt w:val="decimal"/>
+      <w:lvlText w:val="%5."/>
+      <w:lvlJc w:val="left"/>
+      <w:pPr>
+        <w:tabs>
+          <w:tab w:val="num" w:pos="3600"/>
+        </w:tabs>
+        <w:ind w:left="3600" w:hanging="360"/>
+      </w:pPr>
+    </w:lvl>
+    <w:lvl w:ilvl="5" w:tentative="1">
+      <w:start w:val="1"/>
+      <w:numFmt w:val="decimal"/>
+      <w:lvlText w:val="%6."/>
+      <w:lvlJc w:val="left"/>
+      <w:pPr>
+        <w:tabs>
+          <w:tab w:val="num" w:pos="4320"/>
+        </w:tabs>
+        <w:ind w:left="4320" w:hanging="360"/>
+      </w:pPr>
+    </w:lvl>
+    <w:lvl w:ilvl="6" w:tentative="1">
+      <w:start w:val="1"/>
+      <w:numFmt w:val="decimal"/>
+      <w:lvlText w:val="%7."/>
+      <w:lvlJc w:val="left"/>
+      <w:pPr>
+        <w:tabs>
+          <w:tab w:val="num" w:pos="5040"/>
+        </w:tabs>
+        <w:ind w:left="5040" w:hanging="360"/>
+      </w:pPr>
+    </w:lvl>
+    <w:lvl w:ilvl="7" w:tentative="1">
+      <w:start w:val="1"/>
+      <w:numFmt w:val="decimal"/>
+      <w:lvlText w:val="%8."/>
+      <w:lvlJc w:val="left"/>
+      <w:pPr>
+        <w:tabs>
+          <w:tab w:val="num" w:pos="5760"/>
+        </w:tabs>
+        <w:ind w:left="5760" w:hanging="360"/>
+      </w:pPr>
+    </w:lvl>
+    <w:lvl w:ilvl="8" w:tentative="1">
+      <w:start w:val="1"/>
+      <w:numFmt w:val="decimal"/>
+      <w:lvlText w:val="%9."/>
+      <w:lvlJc w:val="left"/>
+      <w:pPr>
+        <w:tabs>
+          <w:tab w:val="num" w:pos="6480"/>
+        </w:tabs>
+        <w:ind w:left="6480" w:hanging="360"/>
+      </w:pPr>
+    </w:lvl>
+  </w:abstractNum>
+  <w:abstractNum w:abstractNumId="4" w15:restartNumberingAfterBreak="0">
     <w:nsid w:val="5C7951BE"/>
     <w:multiLevelType w:val="multilevel"/>
     <w:tmpl w:val="E6D29ACC"/>
@@ -2323,7 +5317,16 @@
     <w:lvlOverride w:ilvl="8"/>
   </w:num>
   <w:num w:numId="2">
+    <w:abstractNumId w:val="4"/>
+  </w:num>
+  <w:num w:numId="3">
     <w:abstractNumId w:val="1"/>
+  </w:num>
+  <w:num w:numId="4">
+    <w:abstractNumId w:val="3"/>
+  </w:num>
+  <w:num w:numId="5">
+    <w:abstractNumId w:val="2"/>
   </w:num>
 </w:numbering>
 </file>
@@ -3049,6 +6052,48 @@
       <w:lang w:val="pt-BR"/>
     </w:rPr>
   </w:style>
+  <w:style w:type="character" w:styleId="nfase">
+    <w:name w:val="Emphasis"/>
+    <w:basedOn w:val="Fontepargpadro"/>
+    <w:uiPriority w:val="20"/>
+    <w:qFormat/>
+    <w:rsid w:val="008E4048"/>
+    <w:rPr>
+      <w:i/>
+      <w:iCs/>
+    </w:rPr>
+  </w:style>
+  <w:style w:type="paragraph" w:styleId="NormalWeb">
+    <w:name w:val="Normal (Web)"/>
+    <w:basedOn w:val="Normal"/>
+    <w:uiPriority w:val="99"/>
+    <w:semiHidden/>
+    <w:unhideWhenUsed/>
+    <w:rsid w:val="008E4048"/>
+    <w:pPr>
+      <w:widowControl/>
+      <w:autoSpaceDE/>
+      <w:autoSpaceDN/>
+      <w:spacing w:before="100" w:beforeAutospacing="1" w:after="100" w:afterAutospacing="1"/>
+    </w:pPr>
+    <w:rPr>
+      <w:rFonts w:ascii="Times New Roman" w:eastAsia="Times New Roman" w:hAnsi="Times New Roman" w:cs="Times New Roman"/>
+      <w:sz w:val="24"/>
+      <w:szCs w:val="24"/>
+      <w:lang w:val="pt-BR" w:eastAsia="pt-BR"/>
+    </w:rPr>
+  </w:style>
+  <w:style w:type="character" w:styleId="Forte">
+    <w:name w:val="Strong"/>
+    <w:basedOn w:val="Fontepargpadro"/>
+    <w:uiPriority w:val="22"/>
+    <w:qFormat/>
+    <w:rsid w:val="008E4048"/>
+    <w:rPr>
+      <w:b/>
+      <w:bCs/>
+    </w:rPr>
+  </w:style>
 </w:styles>
 </file>
 
@@ -3333,4 +6378,16 @@
   <a:objectDefaults/>
   <a:extraClrSchemeLst/>
 </a:theme>
+</file>
+
+<file path=customXml/item1.xml><?xml version="1.0" encoding="utf-8"?>
+<b:Sources xmlns:b="http://schemas.openxmlformats.org/officeDocument/2006/bibliography" xmlns="http://schemas.openxmlformats.org/officeDocument/2006/bibliography" SelectedStyle="\APASixthEditionOfficeOnline.xsl" StyleName="APA" Version="6"/>
+</file>
+
+<file path=customXml/itemProps1.xml><?xml version="1.0" encoding="utf-8"?>
+<ds:datastoreItem xmlns:ds="http://schemas.openxmlformats.org/officeDocument/2006/customXml" ds:itemID="{DDE784BA-9F1C-47B6-AAD8-0F1111F9231D}">
+  <ds:schemaRefs>
+    <ds:schemaRef ds:uri="http://schemas.openxmlformats.org/officeDocument/2006/bibliography"/>
+  </ds:schemaRefs>
+</ds:datastoreItem>
 </file>